--- a/Módulos/(EM TRABALHO) ModuloDoorController_G5.docx
+++ b/Módulos/(EM TRABALHO) ModuloDoorController_G5.docx
@@ -6,7 +6,7 @@
       <w:pPr>
         <w:suppressAutoHyphens w:val="0"/>
         <w:spacing w:line="276" w:lineRule="auto"/>
-        <w:ind w:right="-11"/>
+        <w:ind w:right="-11" w:firstLine="720"/>
         <w:rPr>
           <w:lang w:eastAsia="en-US"/>
         </w:rPr>
@@ -77,6 +77,7 @@
           <w:rFonts w:eastAsiaTheme="majorEastAsia"/>
           <w:b/>
           <w:bCs/>
+          <w:noProof/>
           <w:color w:val="365F91" w:themeColor="accent1" w:themeShade="BF"/>
           <w:lang w:eastAsia="en-US"/>
         </w:rPr>
@@ -190,8 +191,9 @@
       <w:pPr>
         <w:suppressAutoHyphens w:val="0"/>
         <w:spacing w:line="276" w:lineRule="auto"/>
-        <w:ind w:right="-11"/>
-        <w:rPr>
+        <w:ind w:right="-11" w:firstLine="432"/>
+        <w:rPr>
+          <w:color w:val="000000" w:themeColor="text1"/>
           <w:lang w:eastAsia="en-US"/>
         </w:rPr>
       </w:pPr>
@@ -230,821 +232,121 @@
         <w:rPr>
           <w:lang w:eastAsia="en-US"/>
         </w:rPr>
-        <w:t xml:space="preserve"> implementa </w:t>
-      </w:r>
-      <w:r>
-        <w:rPr>
-          <w:color w:val="FF0000"/>
+        <w:t xml:space="preserve"> implementa</w:t>
+      </w:r>
+      <w:r>
+        <w:rPr>
           <w:lang w:eastAsia="en-US"/>
         </w:rPr>
-        <w:t>um descodificador de um teclado matricial 4x</w:t>
-      </w:r>
-      <w:r>
-        <w:rPr>
-          <w:color w:val="FF0000"/>
+        <w:t xml:space="preserve"> </w:t>
+      </w:r>
+      <w:r>
+        <w:rPr>
+          <w:color w:val="000000" w:themeColor="text1"/>
           <w:lang w:eastAsia="en-US"/>
         </w:rPr>
-        <w:t>3</w:t>
-      </w:r>
-      <w:r>
-        <w:rPr>
-          <w:color w:val="FF0000"/>
+        <w:t>uma máquina de estados que</w:t>
+      </w:r>
+      <w:r>
+        <w:rPr>
+          <w:color w:val="000000" w:themeColor="text1"/>
           <w:lang w:eastAsia="en-US"/>
         </w:rPr>
-        <w:t xml:space="preserve"> </w:t>
-      </w:r>
-      <w:r>
-        <w:rPr>
-          <w:color w:val="FF0000"/>
+        <w:t xml:space="preserve"> pode ser observada na figura 2 a sua implementação em </w:t>
+      </w:r>
+      <w:r>
+        <w:rPr>
+          <w:i/>
+          <w:iCs/>
+          <w:color w:val="000000" w:themeColor="text1"/>
           <w:lang w:eastAsia="en-US"/>
         </w:rPr>
-        <w:t>por</w:t>
-      </w:r>
-      <w:r>
-        <w:rPr>
-          <w:color w:val="FF0000"/>
+        <w:t>logisim</w:t>
+      </w:r>
+      <w:r>
+        <w:rPr>
+          <w:color w:val="000000" w:themeColor="text1"/>
           <w:lang w:eastAsia="en-US"/>
         </w:rPr>
-        <w:t xml:space="preserve"> </w:t>
+        <w:t xml:space="preserve"> e o seu </w:t>
       </w:r>
       <w:r>
         <w:rPr>
           <w:i/>
-          <w:color w:val="FF0000"/>
+          <w:iCs/>
+          <w:color w:val="000000" w:themeColor="text1"/>
           <w:lang w:eastAsia="en-US"/>
         </w:rPr>
+        <w:t>ASM-chart</w:t>
+      </w:r>
+      <w:r>
+        <w:rPr>
+          <w:color w:val="000000" w:themeColor="text1"/>
+          <w:lang w:eastAsia="en-US"/>
+        </w:rPr>
+        <w:t xml:space="preserve"> na figura 3. É possível com esta implementação de </w:t>
+      </w:r>
+      <w:r>
+        <w:rPr>
+          <w:i/>
+          <w:iCs/>
+          <w:color w:val="000000" w:themeColor="text1"/>
+          <w:lang w:eastAsia="en-US"/>
+        </w:rPr>
         <w:t>hardware</w:t>
       </w:r>
       <w:r>
         <w:rPr>
-          <w:color w:val="FF0000"/>
+          <w:color w:val="000000" w:themeColor="text1"/>
           <w:lang w:eastAsia="en-US"/>
         </w:rPr>
-        <w:t>,</w:t>
-      </w:r>
-      <w:r>
-        <w:rPr>
-          <w:color w:val="FF0000"/>
+        <w:t xml:space="preserve"> realizar uma ponte do </w:t>
+      </w:r>
+      <w:r>
+        <w:rPr>
+          <w:i/>
+          <w:iCs/>
+          <w:color w:val="000000" w:themeColor="text1"/>
           <w:lang w:eastAsia="en-US"/>
         </w:rPr>
-        <w:t xml:space="preserve"> </w:t>
-      </w:r>
-      <w:r>
-        <w:rPr>
-          <w:color w:val="FF0000"/>
+        <w:t>software</w:t>
+      </w:r>
+      <w:r>
+        <w:rPr>
+          <w:color w:val="000000" w:themeColor="text1"/>
           <w:lang w:eastAsia="en-US"/>
         </w:rPr>
-        <w:t xml:space="preserve">sendo </w:t>
-      </w:r>
-      <w:r>
-        <w:rPr>
-          <w:color w:val="FF0000"/>
+        <w:t xml:space="preserve"> ao dispositivo da porta, tendo assim acesso e controlo no manuseamento da mesma</w:t>
+      </w:r>
+      <w:r>
+        <w:rPr>
+          <w:color w:val="000000" w:themeColor="text1"/>
           <w:lang w:eastAsia="en-US"/>
         </w:rPr>
-        <w:t xml:space="preserve">constituído por três </w:t>
-      </w:r>
-      <w:r>
-        <w:rPr>
-          <w:color w:val="FF0000"/>
+        <w:t>. Sendo possível então enviar um simples comando e obtendo o processamento completo através de uma máquina de estados obter uma porta em funcionamento.</w:t>
+      </w:r>
+      <w:r>
+        <w:rPr>
+          <w:color w:val="000000" w:themeColor="text1"/>
           <w:lang w:eastAsia="en-US"/>
         </w:rPr>
-        <w:t>sub-</w:t>
-      </w:r>
-      <w:r>
-        <w:rPr>
-          <w:color w:val="FF0000"/>
+        <w:t xml:space="preserve"> A arquitetura do </w:t>
+      </w:r>
+      <w:r>
+        <w:rPr>
+          <w:i/>
+          <w:iCs/>
+          <w:color w:val="000000" w:themeColor="text1"/>
           <w:lang w:eastAsia="en-US"/>
         </w:rPr>
-        <w:t xml:space="preserve">blocos: </w:t>
-      </w:r>
-      <w:r>
-        <w:rPr>
-          <w:i/>
-          <w:color w:val="FF0000"/>
+        <w:t>hardware</w:t>
+      </w:r>
+      <w:r>
+        <w:rPr>
+          <w:color w:val="000000" w:themeColor="text1"/>
           <w:lang w:eastAsia="en-US"/>
         </w:rPr>
-        <w:t>i)</w:t>
-      </w:r>
-      <w:r>
-        <w:rPr>
-          <w:color w:val="FF0000"/>
-          <w:lang w:eastAsia="en-US"/>
-        </w:rPr>
-        <w:t xml:space="preserve"> um teclado matricial de 4x3</w:t>
-      </w:r>
-      <w:r>
-        <w:rPr>
-          <w:color w:val="FF0000"/>
-          <w:lang w:eastAsia="en-US"/>
-        </w:rPr>
-        <w:t xml:space="preserve">; </w:t>
-      </w:r>
-      <w:proofErr w:type="spellStart"/>
-      <w:r>
-        <w:rPr>
-          <w:i/>
-          <w:color w:val="FF0000"/>
-          <w:lang w:eastAsia="en-US"/>
-        </w:rPr>
-        <w:t>ii</w:t>
-      </w:r>
-      <w:proofErr w:type="spellEnd"/>
-      <w:r>
-        <w:rPr>
-          <w:i/>
-          <w:color w:val="FF0000"/>
-          <w:lang w:eastAsia="en-US"/>
-        </w:rPr>
-        <w:t>)</w:t>
-      </w:r>
-      <w:r>
-        <w:rPr>
-          <w:color w:val="FF0000"/>
-          <w:lang w:eastAsia="en-US"/>
-        </w:rPr>
-        <w:t xml:space="preserve"> o </w:t>
-      </w:r>
-      <w:r>
-        <w:rPr>
-          <w:color w:val="FF0000"/>
-          <w:lang w:eastAsia="en-US"/>
-        </w:rPr>
-        <w:t xml:space="preserve">bloco </w:t>
-      </w:r>
-      <w:proofErr w:type="spellStart"/>
-      <w:r>
-        <w:rPr>
-          <w:i/>
-          <w:color w:val="FF0000"/>
-          <w:lang w:eastAsia="en-US"/>
-        </w:rPr>
-        <w:t>Key</w:t>
-      </w:r>
-      <w:proofErr w:type="spellEnd"/>
-      <w:r>
-        <w:rPr>
-          <w:i/>
-          <w:color w:val="FF0000"/>
-          <w:lang w:eastAsia="en-US"/>
-        </w:rPr>
-        <w:t xml:space="preserve"> </w:t>
-      </w:r>
-      <w:r>
-        <w:rPr>
-          <w:i/>
-          <w:color w:val="FF0000"/>
-          <w:lang w:eastAsia="en-US"/>
-        </w:rPr>
-        <w:t>Scan</w:t>
-      </w:r>
-      <w:r>
-        <w:rPr>
-          <w:i/>
-          <w:color w:val="FF0000"/>
-          <w:lang w:eastAsia="en-US"/>
-        </w:rPr>
-        <w:t>,</w:t>
-      </w:r>
-      <w:r>
-        <w:rPr>
-          <w:color w:val="FF0000"/>
-          <w:lang w:eastAsia="en-US"/>
-        </w:rPr>
-        <w:t xml:space="preserve"> responsável pelo</w:t>
-      </w:r>
-      <w:r>
-        <w:rPr>
-          <w:color w:val="FF0000"/>
-          <w:lang w:eastAsia="en-US"/>
-        </w:rPr>
-        <w:t xml:space="preserve"> varrimento do teclado; </w:t>
-      </w:r>
-      <w:r>
-        <w:rPr>
-          <w:color w:val="FF0000"/>
-          <w:lang w:eastAsia="en-US"/>
-        </w:rPr>
-        <w:t xml:space="preserve">e </w:t>
-      </w:r>
-      <w:proofErr w:type="spellStart"/>
-      <w:r>
-        <w:rPr>
-          <w:i/>
-          <w:color w:val="FF0000"/>
-          <w:lang w:eastAsia="en-US"/>
-        </w:rPr>
-        <w:t>iii</w:t>
-      </w:r>
-      <w:proofErr w:type="spellEnd"/>
-      <w:r>
-        <w:rPr>
-          <w:i/>
-          <w:color w:val="FF0000"/>
-          <w:lang w:eastAsia="en-US"/>
-        </w:rPr>
-        <w:t xml:space="preserve">) </w:t>
-      </w:r>
-      <w:r>
-        <w:rPr>
-          <w:color w:val="FF0000"/>
-          <w:lang w:eastAsia="en-US"/>
-        </w:rPr>
-        <w:t>o</w:t>
-      </w:r>
-      <w:r>
-        <w:rPr>
-          <w:color w:val="FF0000"/>
-          <w:lang w:eastAsia="en-US"/>
-        </w:rPr>
-        <w:t xml:space="preserve"> bloco</w:t>
-      </w:r>
-      <w:r>
-        <w:rPr>
-          <w:color w:val="FF0000"/>
-          <w:lang w:eastAsia="en-US"/>
-        </w:rPr>
-        <w:t xml:space="preserve"> </w:t>
-      </w:r>
-      <w:proofErr w:type="spellStart"/>
-      <w:r>
-        <w:rPr>
-          <w:i/>
-          <w:color w:val="FF0000"/>
-          <w:lang w:eastAsia="en-US"/>
-        </w:rPr>
-        <w:t>Key</w:t>
-      </w:r>
-      <w:proofErr w:type="spellEnd"/>
-      <w:r>
-        <w:rPr>
-          <w:i/>
-          <w:color w:val="FF0000"/>
-          <w:lang w:eastAsia="en-US"/>
-        </w:rPr>
-        <w:t xml:space="preserve"> </w:t>
-      </w:r>
-      <w:r>
-        <w:rPr>
-          <w:i/>
-          <w:color w:val="FF0000"/>
-          <w:lang w:eastAsia="en-US"/>
-        </w:rPr>
-        <w:t>Control</w:t>
-      </w:r>
-      <w:r>
-        <w:rPr>
-          <w:color w:val="FF0000"/>
-          <w:lang w:eastAsia="en-US"/>
-        </w:rPr>
-        <w:t xml:space="preserve">, </w:t>
-      </w:r>
-      <w:r>
-        <w:rPr>
-          <w:color w:val="FF0000"/>
-          <w:lang w:eastAsia="en-US"/>
-        </w:rPr>
-        <w:t>que</w:t>
-      </w:r>
-      <w:r>
-        <w:rPr>
-          <w:color w:val="FF0000"/>
-          <w:lang w:eastAsia="en-US"/>
-        </w:rPr>
-        <w:t xml:space="preserve"> realiza</w:t>
-      </w:r>
-      <w:r>
-        <w:rPr>
-          <w:color w:val="FF0000"/>
-          <w:lang w:eastAsia="en-US"/>
-        </w:rPr>
-        <w:t xml:space="preserve"> o</w:t>
-      </w:r>
-      <w:r>
-        <w:rPr>
-          <w:color w:val="FF0000"/>
-          <w:lang w:eastAsia="en-US"/>
-        </w:rPr>
-        <w:t xml:space="preserve"> controlo do varrimento e</w:t>
-      </w:r>
-      <w:r>
-        <w:rPr>
-          <w:color w:val="FF0000"/>
-          <w:lang w:eastAsia="en-US"/>
-        </w:rPr>
-        <w:t xml:space="preserve"> o</w:t>
-      </w:r>
-      <w:r>
-        <w:rPr>
-          <w:color w:val="FF0000"/>
-          <w:lang w:eastAsia="en-US"/>
-        </w:rPr>
-        <w:t xml:space="preserve"> </w:t>
-      </w:r>
-      <w:r>
-        <w:rPr>
-          <w:color w:val="FF0000"/>
-          <w:lang w:eastAsia="en-US"/>
-        </w:rPr>
-        <w:t>controlo de</w:t>
-      </w:r>
-      <w:r>
-        <w:rPr>
-          <w:color w:val="FF0000"/>
-          <w:lang w:eastAsia="en-US"/>
-        </w:rPr>
-        <w:t xml:space="preserve"> fluxo</w:t>
-      </w:r>
-      <w:r>
-        <w:rPr>
-          <w:color w:val="FF0000"/>
-          <w:lang w:eastAsia="en-US"/>
-        </w:rPr>
-        <w:t xml:space="preserve">, conforme o diagrama de blocos representado na </w:t>
-      </w:r>
-      <w:r>
-        <w:rPr>
-          <w:color w:val="FF0000"/>
-          <w:lang w:eastAsia="en-US"/>
-        </w:rPr>
-        <w:fldChar w:fldCharType="begin"/>
-      </w:r>
-      <w:r>
-        <w:rPr>
-          <w:color w:val="FF0000"/>
-          <w:lang w:eastAsia="en-US"/>
-        </w:rPr>
-        <w:instrText xml:space="preserve"> REF _Ref304824292 \h </w:instrText>
-      </w:r>
-      <w:r>
-        <w:rPr>
-          <w:color w:val="FF0000"/>
-          <w:lang w:eastAsia="en-US"/>
-        </w:rPr>
-      </w:r>
-      <w:r>
-        <w:rPr>
-          <w:color w:val="FF0000"/>
-          <w:lang w:eastAsia="en-US"/>
-        </w:rPr>
-        <w:fldChar w:fldCharType="separate"/>
-      </w:r>
-      <w:r>
-        <w:rPr>
-          <w:rFonts w:ascii="Times" w:hAnsi="Times" w:cs="Tahoma"/>
-          <w:iCs/>
-          <w:color w:val="FF0000"/>
-        </w:rPr>
-        <w:t xml:space="preserve">Figura </w:t>
-      </w:r>
-      <w:r>
-        <w:rPr>
-          <w:rFonts w:ascii="Times" w:hAnsi="Times" w:cs="Tahoma"/>
-          <w:iCs/>
-          <w:noProof/>
-          <w:color w:val="FF0000"/>
-        </w:rPr>
-        <w:t>2</w:t>
-      </w:r>
-      <w:r>
-        <w:rPr>
-          <w:color w:val="FF0000"/>
-          <w:lang w:eastAsia="en-US"/>
-        </w:rPr>
-        <w:fldChar w:fldCharType="end"/>
-      </w:r>
-      <w:r>
-        <w:rPr>
-          <w:color w:val="FF0000"/>
-          <w:lang w:eastAsia="en-US"/>
-        </w:rPr>
-        <w:t>a</w:t>
-      </w:r>
-      <w:r>
-        <w:rPr>
-          <w:color w:val="FF0000"/>
-          <w:lang w:eastAsia="en-US"/>
-        </w:rPr>
-        <w:t>.</w:t>
-      </w:r>
-      <w:r>
-        <w:rPr>
-          <w:color w:val="FF0000"/>
-          <w:lang w:eastAsia="en-US"/>
-        </w:rPr>
-        <w:t xml:space="preserve"> </w:t>
-      </w:r>
-      <w:r>
-        <w:rPr>
-          <w:color w:val="FF0000"/>
-          <w:lang w:eastAsia="en-US"/>
-        </w:rPr>
-        <w:t>O</w:t>
-      </w:r>
-      <w:r>
-        <w:rPr>
-          <w:color w:val="FF0000"/>
-          <w:lang w:eastAsia="en-US"/>
-        </w:rPr>
-        <w:t xml:space="preserve"> </w:t>
-      </w:r>
-      <w:r>
-        <w:rPr>
-          <w:color w:val="FF0000"/>
-          <w:lang w:eastAsia="en-US"/>
-        </w:rPr>
-        <w:t>controlo de fluxo</w:t>
-      </w:r>
-      <w:r>
-        <w:rPr>
-          <w:color w:val="FF0000"/>
-          <w:lang w:eastAsia="en-US"/>
-        </w:rPr>
-        <w:t xml:space="preserve"> </w:t>
-      </w:r>
-      <w:r>
-        <w:rPr>
-          <w:color w:val="FF0000"/>
-          <w:lang w:eastAsia="en-US"/>
-        </w:rPr>
-        <w:t xml:space="preserve">de saída </w:t>
-      </w:r>
-      <w:r>
-        <w:rPr>
-          <w:color w:val="FF0000"/>
-          <w:lang w:eastAsia="en-US"/>
-        </w:rPr>
-        <w:t>do</w:t>
-      </w:r>
-      <w:r>
-        <w:rPr>
-          <w:color w:val="FF0000"/>
-          <w:lang w:eastAsia="en-US"/>
-        </w:rPr>
-        <w:t xml:space="preserve"> bloco</w:t>
-      </w:r>
-      <w:r>
-        <w:rPr>
-          <w:color w:val="FF0000"/>
-          <w:lang w:eastAsia="en-US"/>
-        </w:rPr>
-        <w:t xml:space="preserve"> </w:t>
-      </w:r>
-      <w:proofErr w:type="spellStart"/>
-      <w:r>
-        <w:rPr>
-          <w:i/>
-          <w:color w:val="FF0000"/>
-          <w:lang w:eastAsia="en-US"/>
-        </w:rPr>
-        <w:t>Key</w:t>
-      </w:r>
-      <w:proofErr w:type="spellEnd"/>
-      <w:r>
-        <w:rPr>
-          <w:i/>
-          <w:color w:val="FF0000"/>
-          <w:lang w:eastAsia="en-US"/>
-        </w:rPr>
-        <w:t xml:space="preserve"> </w:t>
-      </w:r>
-      <w:proofErr w:type="spellStart"/>
-      <w:r>
-        <w:rPr>
-          <w:i/>
-          <w:color w:val="FF0000"/>
-          <w:lang w:eastAsia="en-US"/>
-        </w:rPr>
-        <w:t>Decode</w:t>
-      </w:r>
-      <w:proofErr w:type="spellEnd"/>
-      <w:r>
-        <w:rPr>
-          <w:color w:val="FF0000"/>
-          <w:lang w:eastAsia="en-US"/>
-        </w:rPr>
-        <w:t xml:space="preserve"> </w:t>
-      </w:r>
-      <w:r>
-        <w:rPr>
-          <w:color w:val="FF0000"/>
-          <w:lang w:eastAsia="en-US"/>
-        </w:rPr>
-        <w:t xml:space="preserve">(para </w:t>
-      </w:r>
-      <w:r>
-        <w:rPr>
-          <w:color w:val="FF0000"/>
-          <w:lang w:eastAsia="en-US"/>
-        </w:rPr>
-        <w:t xml:space="preserve">o módulo </w:t>
-      </w:r>
-      <w:proofErr w:type="spellStart"/>
-      <w:r>
-        <w:rPr>
-          <w:i/>
-          <w:color w:val="FF0000"/>
-          <w:lang w:eastAsia="en-US"/>
-        </w:rPr>
-        <w:t>Key</w:t>
-      </w:r>
-      <w:proofErr w:type="spellEnd"/>
-      <w:r>
-        <w:rPr>
-          <w:i/>
-          <w:color w:val="FF0000"/>
-          <w:lang w:eastAsia="en-US"/>
-        </w:rPr>
-        <w:t xml:space="preserve"> Buffer</w:t>
-      </w:r>
-      <w:r>
-        <w:rPr>
-          <w:color w:val="FF0000"/>
-          <w:lang w:eastAsia="en-US"/>
-        </w:rPr>
-        <w:t>)</w:t>
-      </w:r>
-      <w:r>
-        <w:rPr>
-          <w:color w:val="FF0000"/>
-          <w:lang w:eastAsia="en-US"/>
-        </w:rPr>
-        <w:t>, define que</w:t>
-      </w:r>
-      <w:r>
-        <w:rPr>
-          <w:color w:val="FF0000"/>
-          <w:lang w:eastAsia="en-US"/>
-        </w:rPr>
-        <w:t xml:space="preserve"> o sinal </w:t>
-      </w:r>
-      <w:proofErr w:type="spellStart"/>
-      <w:r>
-        <w:rPr>
-          <w:i/>
-          <w:color w:val="FF0000"/>
-          <w:lang w:eastAsia="en-US"/>
-        </w:rPr>
-        <w:t>K</w:t>
-      </w:r>
-      <w:r>
-        <w:rPr>
-          <w:i/>
-          <w:color w:val="FF0000"/>
-          <w:vertAlign w:val="subscript"/>
-          <w:lang w:eastAsia="en-US"/>
-        </w:rPr>
-        <w:t>val</w:t>
-      </w:r>
-      <w:proofErr w:type="spellEnd"/>
-      <w:r>
-        <w:rPr>
-          <w:color w:val="FF0000"/>
-          <w:lang w:eastAsia="en-US"/>
-        </w:rPr>
-        <w:t xml:space="preserve"> é ativado</w:t>
-      </w:r>
-      <w:r>
-        <w:rPr>
-          <w:color w:val="FF0000"/>
-          <w:lang w:eastAsia="en-US"/>
-        </w:rPr>
-        <w:t xml:space="preserve"> q</w:t>
-      </w:r>
-      <w:r>
-        <w:rPr>
-          <w:color w:val="FF0000"/>
-          <w:lang w:eastAsia="en-US"/>
-        </w:rPr>
-        <w:t>uando é dete</w:t>
-      </w:r>
-      <w:r>
-        <w:rPr>
-          <w:color w:val="FF0000"/>
-          <w:lang w:eastAsia="en-US"/>
-        </w:rPr>
-        <w:t xml:space="preserve">tada </w:t>
-      </w:r>
-      <w:r>
-        <w:rPr>
-          <w:color w:val="FF0000"/>
-          <w:lang w:eastAsia="en-US"/>
-        </w:rPr>
-        <w:t>a pressão de uma tecla,</w:t>
-      </w:r>
-      <w:r>
-        <w:rPr>
-          <w:color w:val="FF0000"/>
-          <w:lang w:eastAsia="en-US"/>
-        </w:rPr>
-        <w:t xml:space="preserve"> </w:t>
-      </w:r>
-      <w:r>
-        <w:rPr>
-          <w:color w:val="FF0000"/>
-          <w:lang w:eastAsia="en-US"/>
-        </w:rPr>
-        <w:t xml:space="preserve">sendo também </w:t>
-      </w:r>
-      <w:r>
-        <w:rPr>
-          <w:color w:val="FF0000"/>
-          <w:lang w:eastAsia="en-US"/>
-        </w:rPr>
-        <w:t>disponibiliza</w:t>
-      </w:r>
-      <w:r>
-        <w:rPr>
-          <w:color w:val="FF0000"/>
-          <w:lang w:eastAsia="en-US"/>
-        </w:rPr>
-        <w:t>do o código d</w:t>
-      </w:r>
-      <w:r>
-        <w:rPr>
-          <w:color w:val="FF0000"/>
-          <w:lang w:eastAsia="en-US"/>
-        </w:rPr>
-        <w:t>essa</w:t>
-      </w:r>
-      <w:r>
-        <w:rPr>
-          <w:color w:val="FF0000"/>
-          <w:lang w:eastAsia="en-US"/>
-        </w:rPr>
-        <w:t xml:space="preserve"> tecla no barramento </w:t>
-      </w:r>
-      <w:r>
-        <w:rPr>
-          <w:i/>
-          <w:color w:val="FF0000"/>
-          <w:lang w:eastAsia="en-US"/>
-        </w:rPr>
-        <w:t>K</w:t>
-      </w:r>
-      <w:r>
-        <w:rPr>
-          <w:i/>
-          <w:color w:val="FF0000"/>
-          <w:vertAlign w:val="subscript"/>
-          <w:lang w:eastAsia="en-US"/>
-        </w:rPr>
-        <w:t>0:</w:t>
-      </w:r>
-      <w:r>
-        <w:rPr>
-          <w:i/>
-          <w:color w:val="FF0000"/>
-          <w:vertAlign w:val="subscript"/>
-          <w:lang w:eastAsia="en-US"/>
-        </w:rPr>
-        <w:t>3</w:t>
-      </w:r>
-      <w:r>
-        <w:rPr>
-          <w:color w:val="FF0000"/>
-          <w:lang w:eastAsia="en-US"/>
-        </w:rPr>
-        <w:t>. Apenas é</w:t>
-      </w:r>
-      <w:r>
-        <w:rPr>
-          <w:color w:val="FF0000"/>
-          <w:lang w:eastAsia="en-US"/>
-        </w:rPr>
-        <w:t xml:space="preserve"> </w:t>
-      </w:r>
-      <w:r>
-        <w:rPr>
-          <w:color w:val="FF0000"/>
-          <w:lang w:eastAsia="en-US"/>
-        </w:rPr>
-        <w:t>i</w:t>
-      </w:r>
-      <w:r>
-        <w:rPr>
-          <w:color w:val="FF0000"/>
-          <w:lang w:eastAsia="en-US"/>
-        </w:rPr>
-        <w:t>nicia</w:t>
-      </w:r>
-      <w:r>
-        <w:rPr>
-          <w:color w:val="FF0000"/>
-          <w:lang w:eastAsia="en-US"/>
-        </w:rPr>
-        <w:t>do</w:t>
-      </w:r>
-      <w:r>
-        <w:rPr>
-          <w:color w:val="FF0000"/>
-          <w:lang w:eastAsia="en-US"/>
-        </w:rPr>
-        <w:t xml:space="preserve"> um novo ciclo de varrimento ao teclado quando o sinal </w:t>
-      </w:r>
-      <w:proofErr w:type="spellStart"/>
-      <w:r>
-        <w:rPr>
-          <w:i/>
-          <w:color w:val="FF0000"/>
-          <w:lang w:eastAsia="en-US"/>
-        </w:rPr>
-        <w:t>K</w:t>
-      </w:r>
-      <w:r>
-        <w:rPr>
-          <w:i/>
-          <w:color w:val="FF0000"/>
-          <w:vertAlign w:val="subscript"/>
-          <w:lang w:eastAsia="en-US"/>
-        </w:rPr>
-        <w:t>ack</w:t>
-      </w:r>
-      <w:proofErr w:type="spellEnd"/>
-      <w:r>
-        <w:rPr>
-          <w:color w:val="FF0000"/>
-          <w:lang w:eastAsia="en-US"/>
-        </w:rPr>
-        <w:t xml:space="preserve"> for ativado e a tecla premida for libertada.</w:t>
-      </w:r>
-      <w:r>
-        <w:rPr>
-          <w:color w:val="FF0000"/>
-          <w:lang w:eastAsia="en-US"/>
-        </w:rPr>
-        <w:t xml:space="preserve"> </w:t>
-      </w:r>
-      <w:r>
-        <w:rPr>
-          <w:color w:val="FF0000"/>
-          <w:lang w:eastAsia="en-US"/>
-        </w:rPr>
-        <w:t xml:space="preserve">O diagrama temporal do controlo de fluxo </w:t>
-      </w:r>
-      <w:r>
-        <w:rPr>
-          <w:color w:val="FF0000"/>
-          <w:lang w:eastAsia="en-US"/>
-        </w:rPr>
-        <w:t xml:space="preserve">está representado na </w:t>
-      </w:r>
-      <w:r>
-        <w:rPr>
-          <w:color w:val="FF0000"/>
-          <w:lang w:eastAsia="en-US"/>
-        </w:rPr>
-        <w:fldChar w:fldCharType="begin"/>
-      </w:r>
-      <w:r>
-        <w:rPr>
-          <w:color w:val="FF0000"/>
-          <w:lang w:eastAsia="en-US"/>
-        </w:rPr>
-        <w:instrText xml:space="preserve"> REF _Ref304824292 \h </w:instrText>
-      </w:r>
-      <w:r>
-        <w:rPr>
-          <w:color w:val="FF0000"/>
-          <w:lang w:eastAsia="en-US"/>
-        </w:rPr>
-      </w:r>
-      <w:r>
-        <w:rPr>
-          <w:color w:val="FF0000"/>
-          <w:lang w:eastAsia="en-US"/>
-        </w:rPr>
-        <w:fldChar w:fldCharType="separate"/>
-      </w:r>
-      <w:r>
-        <w:rPr>
-          <w:rFonts w:ascii="Times" w:hAnsi="Times" w:cs="Tahoma"/>
-          <w:iCs/>
-          <w:color w:val="FF0000"/>
-        </w:rPr>
-        <w:t xml:space="preserve">Figura </w:t>
-      </w:r>
-      <w:r>
-        <w:rPr>
-          <w:rFonts w:ascii="Times" w:hAnsi="Times" w:cs="Tahoma"/>
-          <w:iCs/>
-          <w:noProof/>
-          <w:color w:val="FF0000"/>
-        </w:rPr>
-        <w:t>2</w:t>
-      </w:r>
-      <w:r>
-        <w:rPr>
-          <w:color w:val="FF0000"/>
-          <w:lang w:eastAsia="en-US"/>
-        </w:rPr>
-        <w:fldChar w:fldCharType="end"/>
-      </w:r>
-      <w:r>
-        <w:rPr>
-          <w:color w:val="FF0000"/>
-          <w:lang w:eastAsia="en-US"/>
-        </w:rPr>
-        <w:t>b.</w:t>
+        <w:t xml:space="preserve"> é possível ser verificada na figura 3. </w:t>
       </w:r>
     </w:p>
     <w:p>
@@ -1124,7 +426,7 @@
         <w:rPr>
           <w:rFonts w:ascii="Times" w:hAnsi="Times" w:cs="Tahoma"/>
           <w:iCs/>
-          <w:color w:val="FF0000"/>
+          <w:color w:val="000000" w:themeColor="text1"/>
         </w:rPr>
       </w:pPr>
       <w:bookmarkStart w:id="1" w:name="_Ref304824292"/>
@@ -1132,7 +434,7 @@
         <w:rPr>
           <w:rFonts w:ascii="Times" w:hAnsi="Times" w:cs="Tahoma"/>
           <w:iCs/>
-          <w:color w:val="FF0000"/>
+          <w:color w:val="000000" w:themeColor="text1"/>
         </w:rPr>
         <w:t xml:space="preserve">Figura </w:t>
       </w:r>
@@ -1140,7 +442,7 @@
         <w:rPr>
           <w:rFonts w:ascii="Times" w:hAnsi="Times" w:cs="Tahoma"/>
           <w:iCs/>
-          <w:color w:val="FF0000"/>
+          <w:color w:val="000000" w:themeColor="text1"/>
         </w:rPr>
         <w:fldChar w:fldCharType="begin"/>
       </w:r>
@@ -1148,7 +450,7 @@
         <w:rPr>
           <w:rFonts w:ascii="Times" w:hAnsi="Times" w:cs="Tahoma"/>
           <w:iCs/>
-          <w:color w:val="FF0000"/>
+          <w:color w:val="000000" w:themeColor="text1"/>
         </w:rPr>
         <w:instrText xml:space="preserve"> SEQ Figura \* ARABIC </w:instrText>
       </w:r>
@@ -1156,7 +458,7 @@
         <w:rPr>
           <w:rFonts w:ascii="Times" w:hAnsi="Times" w:cs="Tahoma"/>
           <w:iCs/>
-          <w:color w:val="FF0000"/>
+          <w:color w:val="000000" w:themeColor="text1"/>
         </w:rPr>
         <w:fldChar w:fldCharType="separate"/>
       </w:r>
@@ -1165,7 +467,7 @@
           <w:rFonts w:ascii="Times" w:hAnsi="Times" w:cs="Tahoma"/>
           <w:iCs/>
           <w:noProof/>
-          <w:color w:val="FF0000"/>
+          <w:color w:val="000000" w:themeColor="text1"/>
         </w:rPr>
         <w:t>2</w:t>
       </w:r>
@@ -1173,7 +475,7 @@
         <w:rPr>
           <w:rFonts w:ascii="Times" w:hAnsi="Times" w:cs="Tahoma"/>
           <w:iCs/>
-          <w:color w:val="FF0000"/>
+          <w:color w:val="000000" w:themeColor="text1"/>
         </w:rPr>
         <w:fldChar w:fldCharType="end"/>
       </w:r>
@@ -1182,7 +484,7 @@
         <w:rPr>
           <w:rFonts w:ascii="Times" w:hAnsi="Times" w:cs="Tahoma"/>
           <w:iCs/>
-          <w:color w:val="FF0000"/>
+          <w:color w:val="000000" w:themeColor="text1"/>
         </w:rPr>
         <w:t xml:space="preserve"> –</w:t>
       </w:r>
@@ -1190,336 +492,231 @@
         <w:rPr>
           <w:rFonts w:ascii="Times" w:hAnsi="Times" w:cs="Tahoma"/>
           <w:iCs/>
-          <w:color w:val="FF0000"/>
-        </w:rPr>
-        <w:t xml:space="preserve"> Bloco </w:t>
-      </w:r>
-      <w:proofErr w:type="spellStart"/>
+          <w:color w:val="000000" w:themeColor="text1"/>
+        </w:rPr>
+        <w:t xml:space="preserve"> </w:t>
+      </w:r>
       <w:r>
         <w:rPr>
           <w:rFonts w:ascii="Times" w:hAnsi="Times" w:cs="Tahoma"/>
+          <w:iCs/>
+          <w:color w:val="000000" w:themeColor="text1"/>
+        </w:rPr>
+        <w:t>Implementação Logisim do Controller</w:t>
+      </w:r>
+      <w:r>
+        <w:rPr>
+          <w:rFonts w:ascii="Times" w:hAnsi="Times" w:cs="Tahoma"/>
+          <w:iCs/>
+          <w:color w:val="000000" w:themeColor="text1"/>
+        </w:rPr>
+        <w:t xml:space="preserve"> </w:t>
+      </w:r>
+    </w:p>
+    <w:p>
+      <w:pPr>
+        <w:suppressAutoHyphens w:val="0"/>
+        <w:spacing w:before="240" w:after="240" w:line="276" w:lineRule="auto"/>
+        <w:ind w:right="-11" w:firstLine="720"/>
+        <w:rPr>
+          <w:bCs/>
+          <w:color w:val="000000" w:themeColor="text1"/>
+          <w:lang w:eastAsia="en-US"/>
+        </w:rPr>
+      </w:pPr>
+      <w:r>
+        <w:t>O</w:t>
+      </w:r>
+      <w:r>
+        <w:t xml:space="preserve"> bloco </w:t>
+      </w:r>
+      <w:r>
+        <w:rPr>
+          <w:i/>
+        </w:rPr>
+        <w:t>Controller</w:t>
+      </w:r>
+      <w:r>
+        <w:t xml:space="preserve"> </w:t>
+      </w:r>
+      <w:r>
+        <w:t>foi</w:t>
+      </w:r>
+      <w:r>
+        <w:t xml:space="preserve"> implementado pela máquina de estados representada em </w:t>
+      </w:r>
+      <w:r>
+        <w:rPr>
+          <w:i/>
+        </w:rPr>
+        <w:t>ASM-</w:t>
+      </w:r>
+      <w:r>
+        <w:rPr>
+          <w:i/>
+        </w:rPr>
+        <w:t>chart</w:t>
+      </w:r>
+      <w:r>
+        <w:t xml:space="preserve"> na </w:t>
+      </w:r>
+      <w:r>
+        <w:t>4</w:t>
+      </w:r>
+      <w:r>
+        <w:rPr>
+          <w:lang w:eastAsia="en-US"/>
+        </w:rPr>
+        <w:t xml:space="preserve">. </w:t>
+      </w:r>
+      <w:r>
+        <w:rPr>
+          <w:bCs/>
+          <w:color w:val="000000" w:themeColor="text1"/>
+          <w:lang w:eastAsia="en-US"/>
+        </w:rPr>
+        <w:t>Tend</w:t>
+      </w:r>
+      <w:r>
+        <w:rPr>
+          <w:bCs/>
+          <w:color w:val="000000" w:themeColor="text1"/>
+          <w:lang w:eastAsia="en-US"/>
+        </w:rPr>
+        <w:t xml:space="preserve">o como estado </w:t>
+      </w:r>
+      <w:r>
+        <w:rPr>
+          <w:bCs/>
+          <w:color w:val="000000" w:themeColor="text1"/>
+          <w:lang w:eastAsia="en-US"/>
+        </w:rPr>
+        <w:t>inicial</w:t>
+      </w:r>
+      <w:r>
+        <w:rPr>
+          <w:bCs/>
+          <w:color w:val="000000" w:themeColor="text1"/>
+          <w:lang w:eastAsia="en-US"/>
+        </w:rPr>
+        <w:t xml:space="preserve"> o repouso, é permitida o </w:t>
+      </w:r>
+      <w:r>
+        <w:rPr>
+          <w:bCs/>
+          <w:color w:val="000000" w:themeColor="text1"/>
+          <w:lang w:eastAsia="en-US"/>
+        </w:rPr>
+        <w:t>avanço</w:t>
+      </w:r>
+      <w:r>
+        <w:rPr>
+          <w:bCs/>
+          <w:color w:val="000000" w:themeColor="text1"/>
+          <w:lang w:eastAsia="en-US"/>
+        </w:rPr>
+        <w:t xml:space="preserve"> para estado seguinte conforme a indicação que existe uma leitura de dados a ser feita vinda do </w:t>
+      </w:r>
+      <w:r>
+        <w:rPr>
+          <w:bCs/>
           <w:i/>
           <w:iCs/>
-          <w:color w:val="FF0000"/>
-        </w:rPr>
-        <w:t>Key</w:t>
-      </w:r>
-      <w:proofErr w:type="spellEnd"/>
-      <w:r>
-        <w:rPr>
-          <w:rFonts w:ascii="Times" w:hAnsi="Times" w:cs="Tahoma"/>
+          <w:color w:val="000000" w:themeColor="text1"/>
+          <w:lang w:eastAsia="en-US"/>
+        </w:rPr>
+        <w:t>Control</w:t>
+      </w:r>
+      <w:r>
+        <w:rPr>
+          <w:bCs/>
+          <w:color w:val="000000" w:themeColor="text1"/>
+          <w:lang w:eastAsia="en-US"/>
+        </w:rPr>
+        <w:t xml:space="preserve"> (</w:t>
+      </w:r>
+      <w:r>
+        <w:rPr>
+          <w:bCs/>
           <w:i/>
           <w:iCs/>
-          <w:color w:val="FF0000"/>
-        </w:rPr>
-        <w:t xml:space="preserve"> </w:t>
-      </w:r>
-      <w:proofErr w:type="spellStart"/>
-      <w:r>
-        <w:rPr>
-          <w:rFonts w:ascii="Times" w:hAnsi="Times" w:cs="Tahoma"/>
+          <w:color w:val="000000" w:themeColor="text1"/>
+          <w:lang w:eastAsia="en-US"/>
+        </w:rPr>
+        <w:t>WR</w:t>
+      </w:r>
+      <w:r>
+        <w:rPr>
+          <w:bCs/>
+          <w:color w:val="000000" w:themeColor="text1"/>
+          <w:lang w:eastAsia="en-US"/>
+        </w:rPr>
+        <w:t xml:space="preserve">), após passagem para o primeiro estado, </w:t>
+      </w:r>
+      <w:r>
+        <w:rPr>
+          <w:bCs/>
+          <w:color w:val="000000" w:themeColor="text1"/>
+          <w:lang w:eastAsia="en-US"/>
+        </w:rPr>
+        <w:t xml:space="preserve">onde se liga </w:t>
+      </w:r>
+      <w:r>
+        <w:rPr>
+          <w:bCs/>
+          <w:color w:val="000000" w:themeColor="text1"/>
+          <w:lang w:eastAsia="en-US"/>
+        </w:rPr>
+        <w:t xml:space="preserve">a máquina e a indicação da mesma estar ocupada é retirada desse estado. O estado seguinte difere consoante o bit de maior peso, sendo esse o </w:t>
+      </w:r>
+      <w:r>
+        <w:rPr>
+          <w:bCs/>
+          <w:color w:val="000000" w:themeColor="text1"/>
+          <w:lang w:eastAsia="en-US"/>
+        </w:rPr>
+        <w:t xml:space="preserve">que indica se a porta irá abrir ou fechar, a variável </w:t>
+      </w:r>
+      <w:r>
+        <w:rPr>
+          <w:bCs/>
           <w:i/>
           <w:iCs/>
-          <w:color w:val="FF0000"/>
-        </w:rPr>
-        <w:t>Decode</w:t>
-      </w:r>
-      <w:proofErr w:type="spellEnd"/>
-      <w:r>
-        <w:rPr>
-          <w:rFonts w:ascii="Times" w:hAnsi="Times" w:cs="Tahoma"/>
-          <w:iCs/>
-          <w:color w:val="FF0000"/>
-        </w:rPr>
-        <w:t xml:space="preserve"> </w:t>
+          <w:color w:val="000000" w:themeColor="text1"/>
+          <w:lang w:eastAsia="en-US"/>
+        </w:rPr>
+        <w:t>T</w:t>
+      </w:r>
+      <w:r>
+        <w:rPr>
+          <w:bCs/>
+          <w:color w:val="000000" w:themeColor="text1"/>
+          <w:lang w:eastAsia="en-US"/>
+        </w:rPr>
+        <w:t xml:space="preserve"> de saída é a indicação que a operação é de abertura, no caso se for de abertura a porta só tem de se preocupar com tal até ao término da mesma, se for de fecho tem de estar em verificação até à conclusão do fecho se não existe aparência de alguma pessoa, se tal deve de executar o método de abertura e depois pode realizar de novo o método de fecho ( pode ser observado no estado 3 e 4).</w:t>
       </w:r>
     </w:p>
     <w:p>
       <w:pPr>
         <w:suppressAutoHyphens w:val="0"/>
         <w:spacing w:before="240" w:after="240" w:line="276" w:lineRule="auto"/>
-        <w:ind w:right="-11"/>
-        <w:rPr>
-          <w:b/>
-          <w:color w:val="FF0000"/>
+        <w:ind w:right="-11" w:firstLine="720"/>
+        <w:rPr>
+          <w:bCs/>
+          <w:color w:val="000000" w:themeColor="text1"/>
           <w:lang w:eastAsia="en-US"/>
         </w:rPr>
       </w:pPr>
       <w:r>
-        <w:t>O</w:t>
-      </w:r>
-      <w:r>
-        <w:t xml:space="preserve"> bloco </w:t>
-      </w:r>
-      <w:r>
-        <w:rPr>
-          <w:i/>
-        </w:rPr>
-        <w:t>Controller</w:t>
-      </w:r>
-      <w:r>
-        <w:t xml:space="preserve"> </w:t>
-      </w:r>
-      <w:r>
-        <w:t>foi</w:t>
-      </w:r>
-      <w:r>
-        <w:t xml:space="preserve"> implementado pela máquina de estados representada em </w:t>
-      </w:r>
-      <w:r>
-        <w:rPr>
-          <w:i/>
-        </w:rPr>
-        <w:t>ASM-</w:t>
-      </w:r>
-      <w:proofErr w:type="spellStart"/>
-      <w:r>
-        <w:rPr>
-          <w:i/>
-        </w:rPr>
-        <w:t>chart</w:t>
-      </w:r>
-      <w:proofErr w:type="spellEnd"/>
-      <w:r>
-        <w:t xml:space="preserve"> na </w:t>
-      </w:r>
-      <w:r>
-        <w:t>3</w:t>
-      </w:r>
-      <w:r>
-        <w:rPr>
+        <w:rPr>
+          <w:noProof/>
           <w:lang w:eastAsia="en-US"/>
         </w:rPr>
-        <w:t xml:space="preserve">. </w:t>
-      </w:r>
-      <w:r>
-        <w:rPr>
-          <w:b/>
-          <w:color w:val="FF0000"/>
-          <w:lang w:eastAsia="en-US"/>
-        </w:rPr>
-        <w:t xml:space="preserve">[Adicionar </w:t>
-      </w:r>
-      <w:r>
-        <w:rPr>
-          <w:b/>
-          <w:color w:val="FF0000"/>
-          <w:lang w:eastAsia="en-US"/>
-        </w:rPr>
-        <w:t xml:space="preserve">a </w:t>
-      </w:r>
-      <w:r>
-        <w:rPr>
-          <w:b/>
-          <w:color w:val="FF0000"/>
-          <w:lang w:eastAsia="en-US"/>
-        </w:rPr>
-        <w:t>d</w:t>
-      </w:r>
-      <w:r>
-        <w:rPr>
-          <w:b/>
-          <w:color w:val="FF0000"/>
-          <w:lang w:eastAsia="en-US"/>
-        </w:rPr>
-        <w:t>escr</w:t>
-      </w:r>
-      <w:r>
-        <w:rPr>
-          <w:b/>
-          <w:color w:val="FF0000"/>
-          <w:lang w:eastAsia="en-US"/>
-        </w:rPr>
-        <w:t>ição</w:t>
-      </w:r>
-      <w:r>
-        <w:rPr>
-          <w:b/>
-          <w:color w:val="FF0000"/>
-          <w:lang w:eastAsia="en-US"/>
-        </w:rPr>
-        <w:t xml:space="preserve"> </w:t>
-      </w:r>
-      <w:r>
-        <w:rPr>
-          <w:b/>
-          <w:color w:val="FF0000"/>
-          <w:lang w:eastAsia="en-US"/>
-        </w:rPr>
-        <w:t>d</w:t>
-      </w:r>
-      <w:r>
-        <w:rPr>
-          <w:b/>
-          <w:color w:val="FF0000"/>
-          <w:lang w:eastAsia="en-US"/>
-        </w:rPr>
-        <w:t>a solução apresentada.</w:t>
-      </w:r>
-      <w:r>
-        <w:rPr>
-          <w:b/>
-          <w:color w:val="FF0000"/>
-          <w:lang w:eastAsia="en-US"/>
-        </w:rPr>
-        <w:t>]</w:t>
-      </w:r>
-      <w:r>
-        <w:rPr>
-          <w:b/>
-          <w:color w:val="FF0000"/>
-          <w:lang w:eastAsia="en-US"/>
-        </w:rPr>
-        <w:t xml:space="preserve"> </w:t>
-      </w:r>
-    </w:p>
-    <w:p>
-      <w:pPr>
-        <w:suppressAutoHyphens w:val="0"/>
-        <w:spacing w:before="240" w:after="240" w:line="276" w:lineRule="auto"/>
-        <w:ind w:right="-11"/>
-        <w:rPr>
-          <w:color w:val="000000" w:themeColor="text1"/>
-        </w:rPr>
-      </w:pPr>
-      <w:r>
-        <w:rPr>
-          <w:color w:val="000000" w:themeColor="text1"/>
-        </w:rPr>
-        <w:t>A descrição</w:t>
-      </w:r>
-      <w:r>
-        <w:rPr>
-          <w:color w:val="000000" w:themeColor="text1"/>
-        </w:rPr>
-        <w:t xml:space="preserve"> hardware</w:t>
-      </w:r>
-      <w:r>
-        <w:rPr>
-          <w:color w:val="000000" w:themeColor="text1"/>
-        </w:rPr>
-        <w:t xml:space="preserve"> do bloco </w:t>
-      </w:r>
-      <w:r>
-        <w:rPr>
-          <w:i/>
-          <w:color w:val="000000" w:themeColor="text1"/>
-        </w:rPr>
-        <w:t>Controller</w:t>
-      </w:r>
-      <w:r>
-        <w:rPr>
-          <w:i/>
-          <w:color w:val="000000" w:themeColor="text1"/>
-        </w:rPr>
-        <w:t xml:space="preserve"> </w:t>
-      </w:r>
-      <w:r>
-        <w:rPr>
-          <w:color w:val="000000" w:themeColor="text1"/>
-        </w:rPr>
-        <w:t xml:space="preserve">em </w:t>
-      </w:r>
-      <w:r>
-        <w:rPr>
-          <w:color w:val="000000" w:themeColor="text1"/>
-        </w:rPr>
-        <w:t>CUPL</w:t>
-      </w:r>
-      <w:r>
-        <w:rPr>
-          <w:color w:val="000000" w:themeColor="text1"/>
-        </w:rPr>
-        <w:t xml:space="preserve"> encontra-se no Anexo</w:t>
-      </w:r>
-      <w:r>
-        <w:rPr>
-          <w:color w:val="000000" w:themeColor="text1"/>
-        </w:rPr>
-        <w:t xml:space="preserve"> </w:t>
-      </w:r>
-      <w:r>
-        <w:rPr>
-          <w:color w:val="000000" w:themeColor="text1"/>
-        </w:rPr>
-        <w:fldChar w:fldCharType="begin"/>
-      </w:r>
-      <w:r>
-        <w:rPr>
-          <w:color w:val="000000" w:themeColor="text1"/>
-        </w:rPr>
-        <w:instrText xml:space="preserve"> REF _Ref508796880 \n </w:instrText>
-      </w:r>
-      <w:r>
-        <w:rPr>
-          <w:color w:val="000000" w:themeColor="text1"/>
-        </w:rPr>
-        <w:fldChar w:fldCharType="separate"/>
-      </w:r>
-      <w:r>
-        <w:rPr>
-          <w:color w:val="000000" w:themeColor="text1"/>
-        </w:rPr>
-        <w:t xml:space="preserve"> </w:t>
-      </w:r>
-      <w:r>
-        <w:rPr>
-          <w:color w:val="000000" w:themeColor="text1"/>
-        </w:rPr>
-        <w:fldChar w:fldCharType="end"/>
-      </w:r>
-      <w:r>
-        <w:rPr>
-          <w:color w:val="000000" w:themeColor="text1"/>
-        </w:rPr>
-        <w:fldChar w:fldCharType="begin"/>
-      </w:r>
-      <w:r>
-        <w:rPr>
-          <w:color w:val="000000" w:themeColor="text1"/>
-        </w:rPr>
-        <w:instrText xml:space="preserve"> REF _Ref21437597 \n \h </w:instrText>
-      </w:r>
-      <w:r>
-        <w:rPr>
-          <w:color w:val="000000" w:themeColor="text1"/>
-        </w:rPr>
-      </w:r>
-      <w:r>
-        <w:rPr>
-          <w:color w:val="000000" w:themeColor="text1"/>
-        </w:rPr>
-        <w:fldChar w:fldCharType="separate"/>
-      </w:r>
-      <w:r>
-        <w:rPr>
-          <w:color w:val="000000" w:themeColor="text1"/>
-        </w:rPr>
-        <w:t>A</w:t>
-      </w:r>
-      <w:r>
-        <w:rPr>
-          <w:color w:val="000000" w:themeColor="text1"/>
-        </w:rPr>
-        <w:fldChar w:fldCharType="end"/>
-      </w:r>
-      <w:r>
-        <w:rPr>
-          <w:color w:val="000000" w:themeColor="text1"/>
-        </w:rPr>
-        <w:t>.</w:t>
-      </w:r>
-    </w:p>
-    <w:p>
-      <w:pPr>
-        <w:pStyle w:val="Legenda"/>
-      </w:pPr>
-      <w:r>
         <w:drawing>
-          <wp:inline distT="0" distB="0" distL="0" distR="0" wp14:anchorId="2CCAF6BC" wp14:editId="49240EEB">
-            <wp:extent cx="3013710" cy="3177540"/>
-            <wp:effectExtent l="0" t="0" r="0" b="3810"/>
-            <wp:docPr id="12" name="Imagem 12"/>
+          <wp:inline distT="0" distB="0" distL="0" distR="0" wp14:anchorId="63C7E216" wp14:editId="06394D3F">
+            <wp:extent cx="2159000" cy="2159000"/>
+            <wp:effectExtent l="0" t="0" r="0" b="0"/>
+            <wp:docPr id="7" name="Picture 7"/>
             <wp:cNvGraphicFramePr>
               <a:graphicFrameLocks xmlns:a="http://schemas.openxmlformats.org/drawingml/2006/main" noChangeAspect="1"/>
             </wp:cNvGraphicFramePr>
@@ -1539,6 +736,217 @@
                   <pic:spPr>
                     <a:xfrm>
                       <a:off x="0" y="0"/>
+                      <a:ext cx="2159000" cy="2159000"/>
+                    </a:xfrm>
+                    <a:prstGeom prst="rect">
+                      <a:avLst/>
+                    </a:prstGeom>
+                  </pic:spPr>
+                </pic:pic>
+              </a:graphicData>
+            </a:graphic>
+          </wp:inline>
+        </w:drawing>
+      </w:r>
+    </w:p>
+    <w:p>
+      <w:pPr>
+        <w:pStyle w:val="Legenda"/>
+        <w:rPr>
+          <w:rFonts w:ascii="Times" w:hAnsi="Times"/>
+        </w:rPr>
+      </w:pPr>
+      <w:r>
+        <w:t xml:space="preserve">Figura </w:t>
+      </w:r>
+      <w:r>
+        <w:t>3</w:t>
+      </w:r>
+      <w:r>
+        <w:t xml:space="preserve">– </w:t>
+      </w:r>
+      <w:r>
+        <w:t>Arquitetura</w:t>
+      </w:r>
+      <w:r>
+        <w:t xml:space="preserve"> do bloco </w:t>
+      </w:r>
+      <w:r>
+        <w:rPr>
+          <w:i/>
+        </w:rPr>
+        <w:t>Controller</w:t>
+      </w:r>
+    </w:p>
+    <w:p>
+      <w:pPr>
+        <w:suppressAutoHyphens w:val="0"/>
+        <w:spacing w:before="240" w:after="240" w:line="276" w:lineRule="auto"/>
+        <w:ind w:right="-11"/>
+        <w:rPr>
+          <w:color w:val="000000" w:themeColor="text1"/>
+        </w:rPr>
+      </w:pPr>
+      <w:r>
+        <w:rPr>
+          <w:color w:val="000000" w:themeColor="text1"/>
+        </w:rPr>
+        <w:t>A descrição</w:t>
+      </w:r>
+      <w:r>
+        <w:rPr>
+          <w:color w:val="000000" w:themeColor="text1"/>
+        </w:rPr>
+        <w:t xml:space="preserve"> hardware</w:t>
+      </w:r>
+      <w:r>
+        <w:rPr>
+          <w:color w:val="000000" w:themeColor="text1"/>
+        </w:rPr>
+        <w:t xml:space="preserve"> do bloco </w:t>
+      </w:r>
+      <w:r>
+        <w:rPr>
+          <w:i/>
+          <w:color w:val="000000" w:themeColor="text1"/>
+        </w:rPr>
+        <w:t>Controller</w:t>
+      </w:r>
+      <w:r>
+        <w:rPr>
+          <w:i/>
+          <w:color w:val="000000" w:themeColor="text1"/>
+        </w:rPr>
+        <w:t xml:space="preserve"> </w:t>
+      </w:r>
+      <w:r>
+        <w:rPr>
+          <w:color w:val="000000" w:themeColor="text1"/>
+        </w:rPr>
+        <w:t xml:space="preserve">em </w:t>
+      </w:r>
+      <w:r>
+        <w:rPr>
+          <w:color w:val="000000" w:themeColor="text1"/>
+        </w:rPr>
+        <w:t>CUPL</w:t>
+      </w:r>
+      <w:r>
+        <w:rPr>
+          <w:color w:val="000000" w:themeColor="text1"/>
+        </w:rPr>
+        <w:t xml:space="preserve"> encontra-se no Anexo</w:t>
+      </w:r>
+      <w:r>
+        <w:rPr>
+          <w:color w:val="000000" w:themeColor="text1"/>
+        </w:rPr>
+        <w:t xml:space="preserve"> </w:t>
+      </w:r>
+      <w:r>
+        <w:rPr>
+          <w:color w:val="000000" w:themeColor="text1"/>
+        </w:rPr>
+        <w:fldChar w:fldCharType="begin"/>
+      </w:r>
+      <w:r>
+        <w:rPr>
+          <w:color w:val="000000" w:themeColor="text1"/>
+        </w:rPr>
+        <w:instrText xml:space="preserve"> REF _Ref508796880 \n </w:instrText>
+      </w:r>
+      <w:r>
+        <w:rPr>
+          <w:color w:val="000000" w:themeColor="text1"/>
+        </w:rPr>
+        <w:fldChar w:fldCharType="separate"/>
+      </w:r>
+      <w:r>
+        <w:rPr>
+          <w:color w:val="000000" w:themeColor="text1"/>
+        </w:rPr>
+        <w:t xml:space="preserve"> </w:t>
+      </w:r>
+      <w:r>
+        <w:rPr>
+          <w:color w:val="000000" w:themeColor="text1"/>
+        </w:rPr>
+        <w:fldChar w:fldCharType="end"/>
+      </w:r>
+      <w:r>
+        <w:rPr>
+          <w:color w:val="000000" w:themeColor="text1"/>
+        </w:rPr>
+        <w:fldChar w:fldCharType="begin"/>
+      </w:r>
+      <w:r>
+        <w:rPr>
+          <w:color w:val="000000" w:themeColor="text1"/>
+        </w:rPr>
+        <w:instrText xml:space="preserve"> REF _Ref21437597 \n \h </w:instrText>
+      </w:r>
+      <w:r>
+        <w:rPr>
+          <w:color w:val="000000" w:themeColor="text1"/>
+        </w:rPr>
+      </w:r>
+      <w:r>
+        <w:rPr>
+          <w:color w:val="000000" w:themeColor="text1"/>
+        </w:rPr>
+        <w:fldChar w:fldCharType="separate"/>
+      </w:r>
+      <w:r>
+        <w:rPr>
+          <w:color w:val="000000" w:themeColor="text1"/>
+        </w:rPr>
+        <w:t>A</w:t>
+      </w:r>
+      <w:r>
+        <w:rPr>
+          <w:color w:val="000000" w:themeColor="text1"/>
+        </w:rPr>
+        <w:fldChar w:fldCharType="end"/>
+      </w:r>
+      <w:r>
+        <w:rPr>
+          <w:color w:val="000000" w:themeColor="text1"/>
+        </w:rPr>
+        <w:t>.</w:t>
+      </w:r>
+    </w:p>
+    <w:p>
+      <w:pPr>
+        <w:pStyle w:val="Legenda"/>
+      </w:pPr>
+      <w:r>
+        <w:rPr>
+          <w:noProof/>
+        </w:rPr>
+        <w:drawing>
+          <wp:inline distT="0" distB="0" distL="0" distR="0" wp14:anchorId="2CCAF6BC" wp14:editId="49240EEB">
+            <wp:extent cx="3013710" cy="3177540"/>
+            <wp:effectExtent l="0" t="0" r="0" b="3810"/>
+            <wp:docPr id="12" name="Imagem 12"/>
+            <wp:cNvGraphicFramePr>
+              <a:graphicFrameLocks xmlns:a="http://schemas.openxmlformats.org/drawingml/2006/main" noChangeAspect="1"/>
+            </wp:cNvGraphicFramePr>
+            <a:graphic xmlns:a="http://schemas.openxmlformats.org/drawingml/2006/main">
+              <a:graphicData uri="http://schemas.openxmlformats.org/drawingml/2006/picture">
+                <pic:pic xmlns:pic="http://schemas.openxmlformats.org/drawingml/2006/picture">
+                  <pic:nvPicPr>
+                    <pic:cNvPr id="1" name=""/>
+                    <pic:cNvPicPr/>
+                  </pic:nvPicPr>
+                  <pic:blipFill>
+                    <a:blip r:embed="rId11"/>
+                    <a:stretch>
+                      <a:fillRect/>
+                    </a:stretch>
+                  </pic:blipFill>
+                  <pic:spPr>
+                    <a:xfrm>
+                      <a:off x="0" y="0"/>
                       <a:ext cx="3013710" cy="3177540"/>
                     </a:xfrm>
                     <a:prstGeom prst="rect">
@@ -1565,7 +973,7 @@
       </w:r>
       <w:bookmarkEnd w:id="2"/>
       <w:r>
-        <w:t>3</w:t>
+        <w:t>4</w:t>
       </w:r>
       <w:r>
         <w:t xml:space="preserve">– Máquina de estados do bloco </w:t>
@@ -1601,7 +1009,6 @@
         </w:rPr>
         <w:t xml:space="preserve">om base nas descrições do bloco </w:t>
       </w:r>
-      <w:proofErr w:type="gramStart"/>
       <w:r>
         <w:rPr>
           <w:i/>
@@ -1613,45 +1020,62 @@
         <w:rPr>
           <w:color w:val="000000" w:themeColor="text1"/>
         </w:rPr>
+        <w:t>implementou</w:t>
+      </w:r>
+      <w:r>
+        <w:rPr>
+          <w:color w:val="000000" w:themeColor="text1"/>
+        </w:rPr>
+        <w:t xml:space="preserve">-se </w:t>
+      </w:r>
+      <w:r>
+        <w:rPr>
+          <w:color w:val="000000" w:themeColor="text1"/>
+        </w:rPr>
+        <w:t xml:space="preserve">parcialmente </w:t>
+      </w:r>
+      <w:r>
+        <w:rPr>
+          <w:color w:val="000000" w:themeColor="text1"/>
+        </w:rPr>
+        <w:t>o</w:t>
+      </w:r>
+      <w:r>
+        <w:rPr>
+          <w:color w:val="000000" w:themeColor="text1"/>
+        </w:rPr>
+        <w:t xml:space="preserve"> módulo </w:t>
+      </w:r>
+      <w:r>
+        <w:rPr>
+          <w:i/>
+          <w:color w:val="000000" w:themeColor="text1"/>
+        </w:rPr>
+        <w:t>Door Controller</w:t>
+      </w:r>
+      <w:r>
+        <w:rPr>
+          <w:color w:val="000000" w:themeColor="text1"/>
+        </w:rPr>
         <w:t xml:space="preserve"> </w:t>
       </w:r>
       <w:r>
         <w:rPr>
           <w:color w:val="000000" w:themeColor="text1"/>
         </w:rPr>
-        <w:t>implementou</w:t>
-      </w:r>
-      <w:proofErr w:type="gramEnd"/>
-      <w:r>
-        <w:rPr>
-          <w:color w:val="000000" w:themeColor="text1"/>
-        </w:rPr>
-        <w:t xml:space="preserve">-se </w:t>
-      </w:r>
-      <w:r>
-        <w:rPr>
-          <w:color w:val="000000" w:themeColor="text1"/>
-        </w:rPr>
-        <w:t xml:space="preserve">parcialmente </w:t>
-      </w:r>
-      <w:r>
-        <w:rPr>
-          <w:color w:val="000000" w:themeColor="text1"/>
-        </w:rPr>
-        <w:t>o</w:t>
-      </w:r>
-      <w:r>
-        <w:rPr>
-          <w:color w:val="000000" w:themeColor="text1"/>
-        </w:rPr>
-        <w:t xml:space="preserve"> módulo </w:t>
-      </w:r>
-      <w:r>
-        <w:rPr>
-          <w:i/>
-          <w:color w:val="000000" w:themeColor="text1"/>
-        </w:rPr>
-        <w:t>Door Controller</w:t>
+        <w:t xml:space="preserve">de acordo com </w:t>
+      </w:r>
+      <w:r>
+        <w:rPr>
+          <w:color w:val="000000" w:themeColor="text1"/>
+        </w:rPr>
+        <w:t xml:space="preserve">o esquema elétrico </w:t>
+      </w:r>
+      <w:r>
+        <w:rPr>
+          <w:color w:val="000000" w:themeColor="text1"/>
+        </w:rPr>
+        <w:t>representado no Anexo</w:t>
       </w:r>
       <w:r>
         <w:rPr>
@@ -1663,60 +1087,7 @@
         <w:rPr>
           <w:color w:val="000000" w:themeColor="text1"/>
         </w:rPr>
-        <w:t xml:space="preserve">de acordo com </w:t>
-      </w:r>
-      <w:r>
-        <w:rPr>
-          <w:color w:val="000000" w:themeColor="text1"/>
-        </w:rPr>
-        <w:t xml:space="preserve">o esquema elétrico </w:t>
-      </w:r>
-      <w:r>
-        <w:rPr>
-          <w:color w:val="000000" w:themeColor="text1"/>
-        </w:rPr>
-        <w:t>representado no Anexo</w:t>
-      </w:r>
-      <w:r>
-        <w:rPr>
-          <w:color w:val="000000" w:themeColor="text1"/>
-        </w:rPr>
-        <w:t xml:space="preserve"> </w:t>
-      </w:r>
-      <w:r>
-        <w:rPr>
-          <w:color w:val="000000" w:themeColor="text1"/>
-        </w:rPr>
-        <w:fldChar w:fldCharType="begin"/>
-      </w:r>
-      <w:r>
-        <w:rPr>
-          <w:color w:val="000000" w:themeColor="text1"/>
-        </w:rPr>
-        <w:instrText xml:space="preserve"> REF _Ref508797156 \n \h </w:instrText>
-      </w:r>
-      <w:r>
-        <w:rPr>
-          <w:color w:val="000000" w:themeColor="text1"/>
-        </w:rPr>
-      </w:r>
-      <w:r>
-        <w:rPr>
-          <w:color w:val="000000" w:themeColor="text1"/>
-        </w:rPr>
-        <w:fldChar w:fldCharType="separate"/>
-      </w:r>
-      <w:r>
-        <w:rPr>
-          <w:color w:val="000000" w:themeColor="text1"/>
-        </w:rPr>
-        <w:t>C</w:t>
-      </w:r>
-      <w:r>
-        <w:rPr>
-          <w:color w:val="000000" w:themeColor="text1"/>
-        </w:rPr>
-        <w:fldChar w:fldCharType="end"/>
+        <w:t>B</w:t>
       </w:r>
       <w:r>
         <w:rPr>
@@ -1742,7 +1113,15 @@
           <w:b/>
           <w:color w:val="FF0000"/>
         </w:rPr>
-        <w:t>ustificar as opções tomadas, como por exemplo, o valor das resistências, as frequências de relógio, etc.</w:t>
+        <w:t xml:space="preserve">ustificar as </w:t>
+      </w:r>
+      <w:r>
+        <w:rPr>
+          <w:b/>
+          <w:color w:val="FF0000"/>
+        </w:rPr>
+        <w:lastRenderedPageBreak/>
+        <w:t>opções tomadas, como por exemplo, o valor das resistências, as frequências de relógio, etc.</w:t>
       </w:r>
       <w:r>
         <w:rPr>
@@ -1784,6 +1163,7 @@
     <w:p>
       <w:pPr>
         <w:spacing w:line="276" w:lineRule="auto"/>
+        <w:ind w:firstLine="432"/>
       </w:pPr>
       <w:r>
         <w:t>I</w:t>
@@ -1868,7 +1248,7 @@
         <w:rPr>
           <w:noProof/>
         </w:rPr>
-        <w:t>4</w:t>
+        <w:t>5</w:t>
       </w:r>
       <w:r>
         <w:fldChar w:fldCharType="end"/>
@@ -1887,6 +1267,9 @@
         <w:spacing w:line="276" w:lineRule="auto"/>
       </w:pPr>
       <w:r>
+        <w:rPr>
+          <w:noProof/>
+        </w:rPr>
         <w:drawing>
           <wp:anchor distT="0" distB="0" distL="114300" distR="114300" simplePos="0" relativeHeight="251658240" behindDoc="0" locked="0" layoutInCell="1" allowOverlap="1" wp14:anchorId="202DDEFB" wp14:editId="7B596C6C">
             <wp:simplePos x="0" y="0"/>
@@ -1911,7 +1294,7 @@
                     <pic:cNvPicPr/>
                   </pic:nvPicPr>
                   <pic:blipFill rotWithShape="1">
-                    <a:blip r:embed="rId11"/>
+                    <a:blip r:embed="rId12"/>
                     <a:srcRect t="2252"/>
                     <a:stretch/>
                   </pic:blipFill>
@@ -1982,16 +1365,16 @@
           <w:noProof/>
         </w:rPr>
         <w:drawing>
-          <wp:anchor distT="0" distB="0" distL="114300" distR="114300" simplePos="0" relativeHeight="251659264" behindDoc="0" locked="0" layoutInCell="1" allowOverlap="1" wp14:anchorId="4EBE6777" wp14:editId="444C5170">
+          <wp:anchor distT="0" distB="0" distL="114300" distR="114300" simplePos="0" relativeHeight="251659264" behindDoc="0" locked="0" layoutInCell="1" allowOverlap="1" wp14:anchorId="4EBE6777" wp14:editId="7F6571E0">
             <wp:simplePos x="0" y="0"/>
             <wp:positionH relativeFrom="column">
-              <wp:posOffset>697865</wp:posOffset>
+              <wp:posOffset>630555</wp:posOffset>
             </wp:positionH>
             <wp:positionV relativeFrom="paragraph">
-              <wp:posOffset>85090</wp:posOffset>
+              <wp:posOffset>82550</wp:posOffset>
             </wp:positionV>
-            <wp:extent cx="1471295" cy="577850"/>
-            <wp:effectExtent l="0" t="0" r="0" b="0"/>
+            <wp:extent cx="1618615" cy="577850"/>
+            <wp:effectExtent l="0" t="0" r="635" b="0"/>
             <wp:wrapSquare wrapText="bothSides"/>
             <wp:docPr id="2" name="Picture 2"/>
             <wp:cNvGraphicFramePr>
@@ -2005,14 +1388,14 @@
                     <pic:cNvPicPr/>
                   </pic:nvPicPr>
                   <pic:blipFill rotWithShape="1">
-                    <a:blip r:embed="rId12"/>
+                    <a:blip r:embed="rId13"/>
                     <a:srcRect t="61498"/>
                     <a:stretch/>
                   </pic:blipFill>
                   <pic:spPr bwMode="auto">
                     <a:xfrm>
                       <a:off x="0" y="0"/>
-                      <a:ext cx="1471295" cy="577850"/>
+                      <a:ext cx="1618615" cy="577850"/>
                     </a:xfrm>
                     <a:prstGeom prst="rect">
                       <a:avLst/>
@@ -2029,6 +1412,9 @@
                 </pic:pic>
               </a:graphicData>
             </a:graphic>
+            <wp14:sizeRelH relativeFrom="margin">
+              <wp14:pctWidth>0</wp14:pctWidth>
+            </wp14:sizeRelH>
             <wp14:sizeRelV relativeFrom="margin">
               <wp14:pctHeight>0</wp14:pctHeight>
             </wp14:sizeRelV>
@@ -2070,7 +1456,7 @@
       <w:bookmarkEnd w:id="3"/>
       <w:bookmarkEnd w:id="4"/>
       <w:r>
-        <w:t>4</w:t>
+        <w:t>5</w:t>
       </w:r>
       <w:r>
         <w:t xml:space="preserve"> – </w:t>
@@ -2112,6 +1498,7 @@
     <w:p>
       <w:pPr>
         <w:spacing w:line="276" w:lineRule="auto"/>
+        <w:ind w:firstLine="576"/>
       </w:pPr>
       <w:r>
         <w:t>A classe</w:t>
@@ -2126,7 +1513,7 @@
         <w:t>Door</w:t>
       </w:r>
       <w:r>
-        <w:t xml:space="preserve"> desenvolvidas </w:t>
+        <w:t xml:space="preserve"> desenvolvida </w:t>
       </w:r>
       <w:r>
         <w:t>é</w:t>
@@ -2135,10 +1522,10 @@
         <w:t xml:space="preserve"> descrita </w:t>
       </w:r>
       <w:r>
-        <w:t>na secções</w:t>
-      </w:r>
-      <w:r>
-        <w:t xml:space="preserve"> </w:t>
+        <w:t>na secç</w:t>
+      </w:r>
+      <w:r>
+        <w:t xml:space="preserve">ão </w:t>
       </w:r>
       <w:r>
         <w:fldChar w:fldCharType="begin"/>
@@ -2158,17 +1545,9 @@
       <w:r>
         <w:fldChar w:fldCharType="end"/>
       </w:r>
-      <w:proofErr w:type="gramStart"/>
-      <w:r>
-        <w:t>.</w:t>
-      </w:r>
-      <w:r>
-        <w:t xml:space="preserve"> </w:t>
-      </w:r>
-      <w:r>
-        <w:t>,</w:t>
-      </w:r>
-      <w:proofErr w:type="gramEnd"/>
+      <w:r>
+        <w:t>.,</w:t>
+      </w:r>
       <w:r>
         <w:t xml:space="preserve"> </w:t>
       </w:r>
@@ -2217,7 +1596,6 @@
       <w:bookmarkStart w:id="6" w:name="_Toc508798019"/>
       <w:bookmarkStart w:id="7" w:name="_Toc4055186"/>
       <w:r>
-        <w:lastRenderedPageBreak/>
         <w:t xml:space="preserve">Classe </w:t>
       </w:r>
       <w:bookmarkEnd w:id="5"/>
@@ -2231,127 +1609,515 @@
       </w:r>
     </w:p>
     <w:p>
-      <w:r>
-        <w:rPr>
-          <w:b/>
-          <w:color w:val="FF0000"/>
-        </w:rPr>
-        <w:t>[</w:t>
-      </w:r>
-      <w:r>
-        <w:rPr>
-          <w:b/>
-          <w:color w:val="FF0000"/>
-        </w:rPr>
-        <w:t>Descrever</w:t>
-      </w:r>
-      <w:r>
-        <w:rPr>
-          <w:b/>
-          <w:color w:val="FF0000"/>
-        </w:rPr>
-        <w:t xml:space="preserve"> nesta secção </w:t>
-      </w:r>
-      <w:r>
-        <w:rPr>
-          <w:b/>
-          <w:color w:val="FF0000"/>
-        </w:rPr>
-        <w:t>de forma sucinta a classe, referindo se adicionaram métodos</w:t>
-      </w:r>
-      <w:r>
-        <w:rPr>
-          <w:b/>
-          <w:color w:val="FF0000"/>
-        </w:rPr>
-        <w:t>.]</w:t>
-      </w:r>
+      <w:pPr>
+        <w:ind w:firstLine="432"/>
+        <w:rPr>
+          <w:bCs/>
+          <w:color w:val="000000" w:themeColor="text1"/>
+        </w:rPr>
+      </w:pPr>
+      <w:r>
+        <w:rPr>
+          <w:bCs/>
+          <w:color w:val="000000" w:themeColor="text1"/>
+        </w:rPr>
+        <w:t>A</w:t>
+      </w:r>
+      <w:r>
+        <w:rPr>
+          <w:bCs/>
+          <w:color w:val="000000" w:themeColor="text1"/>
+        </w:rPr>
+        <w:t xml:space="preserve"> classe </w:t>
+      </w:r>
+      <w:r>
+        <w:rPr>
+          <w:bCs/>
+          <w:i/>
+          <w:iCs/>
+          <w:color w:val="000000" w:themeColor="text1"/>
+        </w:rPr>
+        <w:t>Door</w:t>
+      </w:r>
+      <w:r>
+        <w:rPr>
+          <w:bCs/>
+          <w:color w:val="000000" w:themeColor="text1"/>
+        </w:rPr>
+        <w:t xml:space="preserve"> foi implementada </w:t>
+      </w:r>
+      <w:r>
+        <w:rPr>
+          <w:bCs/>
+          <w:color w:val="000000" w:themeColor="text1"/>
+        </w:rPr>
+        <w:t xml:space="preserve">em 3 diversas funções, excluindo a função de inicialização da classe. A mesma, a função de inicialização baseia-se em colocar o </w:t>
+      </w:r>
+      <w:r>
+        <w:rPr>
+          <w:bCs/>
+          <w:i/>
+          <w:iCs/>
+          <w:color w:val="000000" w:themeColor="text1"/>
+        </w:rPr>
+        <w:t>WR</w:t>
+      </w:r>
+      <w:r>
+        <w:rPr>
+          <w:bCs/>
+          <w:color w:val="000000" w:themeColor="text1"/>
+        </w:rPr>
+        <w:t xml:space="preserve"> a </w:t>
+      </w:r>
+      <w:r>
+        <w:rPr>
+          <w:bCs/>
+          <w:i/>
+          <w:iCs/>
+          <w:color w:val="000000" w:themeColor="text1"/>
+        </w:rPr>
+        <w:t>bit</w:t>
+      </w:r>
+      <w:r>
+        <w:rPr>
+          <w:bCs/>
+          <w:color w:val="000000" w:themeColor="text1"/>
+        </w:rPr>
+        <w:t xml:space="preserve"> lógico ‘0’ para o sistema saber que se encontra no primeiro estado da máquina e assim só avançar do mesmo quando a chamada de alguma das funções quer de abertura ou de fecho.</w:t>
+      </w:r>
+    </w:p>
+    <w:p>
+      <w:pPr>
+        <w:ind w:firstLine="432"/>
+        <w:rPr>
+          <w:bCs/>
+          <w:color w:val="000000" w:themeColor="text1"/>
+        </w:rPr>
+      </w:pPr>
+      <w:r>
+        <w:rPr>
+          <w:bCs/>
+          <w:color w:val="000000" w:themeColor="text1"/>
+        </w:rPr>
+        <w:tab/>
+        <w:t xml:space="preserve">Quer a função de abertura e de fecho, possuem um parâmetro que é a </w:t>
+      </w:r>
+      <w:r>
+        <w:rPr>
+          <w:bCs/>
+          <w:color w:val="000000" w:themeColor="text1"/>
+        </w:rPr>
+        <w:t>velocidade</w:t>
+      </w:r>
+      <w:r>
+        <w:rPr>
+          <w:bCs/>
+          <w:color w:val="000000" w:themeColor="text1"/>
+        </w:rPr>
+        <w:t xml:space="preserve"> (</w:t>
+      </w:r>
+      <w:r>
+        <w:rPr>
+          <w:bCs/>
+          <w:i/>
+          <w:iCs/>
+          <w:color w:val="000000" w:themeColor="text1"/>
+        </w:rPr>
+        <w:t>speed</w:t>
+      </w:r>
+      <w:r>
+        <w:rPr>
+          <w:bCs/>
+          <w:color w:val="000000" w:themeColor="text1"/>
+        </w:rPr>
+        <w:t>), sendo a mesma que vai determinar a velocidade com que a porta executa a sua ação, esta devido a ser representada no máximo com 4 bits, o valor máximo que pode ser alcançado é de 15.</w:t>
+      </w:r>
+      <w:r>
+        <w:rPr>
+          <w:bCs/>
+          <w:color w:val="000000" w:themeColor="text1"/>
+        </w:rPr>
+        <w:t xml:space="preserve"> O código em </w:t>
+      </w:r>
+      <w:r>
+        <w:rPr>
+          <w:bCs/>
+          <w:i/>
+          <w:iCs/>
+          <w:color w:val="000000" w:themeColor="text1"/>
+        </w:rPr>
+        <w:t>software</w:t>
+      </w:r>
+      <w:r>
+        <w:rPr>
+          <w:bCs/>
+          <w:color w:val="000000" w:themeColor="text1"/>
+        </w:rPr>
+        <w:t xml:space="preserve"> não verifica a utilização da existência de pessoas ou se já se encontra aberta ou fechada, o único parâmetro a que tem acesso é o de ocupado (</w:t>
+      </w:r>
+      <w:r>
+        <w:rPr>
+          <w:bCs/>
+          <w:i/>
+          <w:iCs/>
+          <w:color w:val="000000" w:themeColor="text1"/>
+        </w:rPr>
+        <w:t>busy</w:t>
+      </w:r>
+      <w:r>
+        <w:rPr>
+          <w:bCs/>
+          <w:color w:val="000000" w:themeColor="text1"/>
+        </w:rPr>
+        <w:t>), o que permite o sistema saber se a ação foi concluída ou não.</w:t>
+      </w:r>
+    </w:p>
+    <w:p>
+      <w:pPr>
+        <w:ind w:firstLine="432"/>
+        <w:rPr>
+          <w:bCs/>
+          <w:color w:val="000000" w:themeColor="text1"/>
+        </w:rPr>
+      </w:pPr>
+      <w:r>
+        <w:rPr>
+          <w:bCs/>
+          <w:color w:val="000000" w:themeColor="text1"/>
+        </w:rPr>
+        <w:t xml:space="preserve">Ambas as funções funcionam então de um método geral, semelhantes, verificando primeiro se a velocidade imposta não ultrapassa o máximo de 15 escrevendo então o valor da máscara de saída baseado na velocidade mais a indicação de se vai ser aberta ou fechada, que provem da adição de </w:t>
+      </w:r>
+      <w:r>
+        <w:rPr>
+          <w:bCs/>
+          <w:i/>
+          <w:iCs/>
+          <w:color w:val="000000" w:themeColor="text1"/>
+        </w:rPr>
+        <w:t>0x10</w:t>
+      </w:r>
+      <w:r>
+        <w:rPr>
+          <w:bCs/>
+          <w:color w:val="000000" w:themeColor="text1"/>
+        </w:rPr>
+        <w:t xml:space="preserve">, pois ao ser usado como o maior bit do inteiro que é aplicado ao </w:t>
+      </w:r>
+      <w:r>
+        <w:rPr>
+          <w:bCs/>
+          <w:i/>
+          <w:iCs/>
+          <w:color w:val="000000" w:themeColor="text1"/>
+        </w:rPr>
+        <w:t>HAL</w:t>
+      </w:r>
+      <w:r>
+        <w:rPr>
+          <w:bCs/>
+          <w:color w:val="000000" w:themeColor="text1"/>
+        </w:rPr>
+        <w:t xml:space="preserve">, permite que o mesmo não altere a velocidade desejada. Ambas as operações são concluídas com a espera da indicação que a porta já não se encontra mais ocupada; esta ação pode ser com a utilização da última função implementada onde a mesma indica se houve término conforme o valor do </w:t>
+      </w:r>
+      <w:r>
+        <w:rPr>
+          <w:bCs/>
+          <w:i/>
+          <w:iCs/>
+          <w:color w:val="000000" w:themeColor="text1"/>
+        </w:rPr>
+        <w:t>bit</w:t>
+      </w:r>
+      <w:r>
+        <w:rPr>
+          <w:bCs/>
+          <w:color w:val="000000" w:themeColor="text1"/>
+        </w:rPr>
+        <w:t xml:space="preserve"> lógico de </w:t>
+      </w:r>
+      <w:r>
+        <w:rPr>
+          <w:bCs/>
+          <w:i/>
+          <w:iCs/>
+          <w:color w:val="000000" w:themeColor="text1"/>
+        </w:rPr>
+        <w:t>busy</w:t>
+      </w:r>
+      <w:r>
+        <w:rPr>
+          <w:bCs/>
+          <w:color w:val="000000" w:themeColor="text1"/>
+        </w:rPr>
+        <w:t>.</w:t>
+      </w:r>
+    </w:p>
+    <w:p>
+      <w:pPr>
+        <w:rPr>
+          <w:bCs/>
+          <w:color w:val="000000" w:themeColor="text1"/>
+        </w:rPr>
+      </w:pPr>
+    </w:p>
+    <w:p>
+      <w:pPr>
+        <w:ind w:firstLine="432"/>
+        <w:rPr>
+          <w:bCs/>
+          <w:color w:val="000000" w:themeColor="text1"/>
+        </w:rPr>
+      </w:pPr>
+    </w:p>
+    <w:p>
+      <w:pPr>
+        <w:ind w:firstLine="432"/>
+        <w:rPr>
+          <w:bCs/>
+          <w:color w:val="000000" w:themeColor="text1"/>
+        </w:rPr>
+      </w:pPr>
+    </w:p>
+    <w:p>
+      <w:pPr>
+        <w:pStyle w:val="Ttulo1"/>
+      </w:pPr>
+      <w:r>
+        <w:t>Conclusões</w:t>
+      </w:r>
+    </w:p>
+    <w:p>
+      <w:pPr>
+        <w:ind w:firstLine="357"/>
+        <w:rPr>
+          <w:bCs/>
+          <w:color w:val="000000" w:themeColor="text1"/>
+        </w:rPr>
+      </w:pPr>
+      <w:r>
+        <w:rPr>
+          <w:bCs/>
+          <w:color w:val="000000" w:themeColor="text1"/>
+        </w:rPr>
+        <w:t xml:space="preserve">O módulo do </w:t>
+      </w:r>
+      <w:r>
+        <w:rPr>
+          <w:bCs/>
+          <w:i/>
+          <w:iCs/>
+          <w:color w:val="000000" w:themeColor="text1"/>
+        </w:rPr>
+        <w:t>Door Controller</w:t>
+      </w:r>
+      <w:r>
+        <w:rPr>
+          <w:bCs/>
+          <w:i/>
+          <w:iCs/>
+          <w:color w:val="000000" w:themeColor="text1"/>
+        </w:rPr>
+        <w:t xml:space="preserve">, </w:t>
+      </w:r>
+      <w:r>
+        <w:rPr>
+          <w:bCs/>
+          <w:color w:val="000000" w:themeColor="text1"/>
+        </w:rPr>
+        <w:t xml:space="preserve">é implementado com as suas duas vertentes necessárias para tal realização, a sua componente de </w:t>
+      </w:r>
+      <w:r>
+        <w:rPr>
+          <w:bCs/>
+          <w:i/>
+          <w:iCs/>
+          <w:color w:val="000000" w:themeColor="text1"/>
+        </w:rPr>
+        <w:t>software</w:t>
+      </w:r>
+      <w:r>
+        <w:rPr>
+          <w:bCs/>
+          <w:color w:val="000000" w:themeColor="text1"/>
+        </w:rPr>
+        <w:t xml:space="preserve"> a de hardware que permitem, em conjunto, que a porta consiga ter e realizar os devidos propósitos. </w:t>
+      </w:r>
+      <w:r>
+        <w:rPr>
+          <w:bCs/>
+          <w:color w:val="000000" w:themeColor="text1"/>
+        </w:rPr>
+        <w:t xml:space="preserve">Com a componente </w:t>
+      </w:r>
+      <w:r>
+        <w:rPr>
+          <w:bCs/>
+          <w:i/>
+          <w:iCs/>
+          <w:color w:val="000000" w:themeColor="text1"/>
+        </w:rPr>
+        <w:t>software</w:t>
+      </w:r>
+      <w:r>
+        <w:rPr>
+          <w:bCs/>
+          <w:color w:val="000000" w:themeColor="text1"/>
+        </w:rPr>
+        <w:t xml:space="preserve"> é possível ter-se por parte de todo o sistema o conhecimento se a porta se encontra em uso ou não o que acaba por ser prático e vantajoso; </w:t>
+      </w:r>
+      <w:r>
+        <w:rPr>
+          <w:bCs/>
+          <w:i/>
+          <w:iCs/>
+          <w:color w:val="000000" w:themeColor="text1"/>
+        </w:rPr>
+        <w:t>software</w:t>
+      </w:r>
+      <w:r>
+        <w:rPr>
+          <w:bCs/>
+          <w:color w:val="000000" w:themeColor="text1"/>
+        </w:rPr>
+        <w:t xml:space="preserve"> também permite mudar a velocidade em questão o que ajuda a mudar conforme as situações que forem impostas e não só neste caso específico. </w:t>
+      </w:r>
+    </w:p>
+    <w:p>
+      <w:pPr>
+        <w:ind w:firstLine="357"/>
+        <w:rPr>
+          <w:bCs/>
+          <w:color w:val="000000" w:themeColor="text1"/>
+        </w:rPr>
+      </w:pPr>
+      <w:r>
+        <w:rPr>
+          <w:bCs/>
+          <w:color w:val="000000" w:themeColor="text1"/>
+        </w:rPr>
+        <w:t xml:space="preserve">Tudo isto é possível por intermediário do bloco de </w:t>
+      </w:r>
+      <w:r>
+        <w:rPr>
+          <w:bCs/>
+          <w:i/>
+          <w:iCs/>
+          <w:color w:val="000000" w:themeColor="text1"/>
+        </w:rPr>
+        <w:t>hardware</w:t>
+      </w:r>
+      <w:r>
+        <w:rPr>
+          <w:bCs/>
+          <w:color w:val="000000" w:themeColor="text1"/>
+        </w:rPr>
+        <w:t xml:space="preserve">, que através da sua implementação com a atribuição da </w:t>
+      </w:r>
+      <w:r>
+        <w:rPr>
+          <w:bCs/>
+          <w:color w:val="000000" w:themeColor="text1"/>
+        </w:rPr>
+        <w:t>máquina</w:t>
+      </w:r>
+      <w:r>
+        <w:rPr>
+          <w:bCs/>
+          <w:color w:val="000000" w:themeColor="text1"/>
+        </w:rPr>
+        <w:t xml:space="preserve"> de estados permite ao sistema gerir quer as informações transmitidas pelo software quer as informações que vão sendo transmitidas pela porta e realizar o melhor com </w:t>
+      </w:r>
+      <w:r>
+        <w:rPr>
+          <w:bCs/>
+          <w:color w:val="000000" w:themeColor="text1"/>
+        </w:rPr>
+        <w:t>as mesmas</w:t>
+      </w:r>
+      <w:r>
+        <w:rPr>
+          <w:bCs/>
+          <w:color w:val="000000" w:themeColor="text1"/>
+        </w:rPr>
+        <w:t>, quer abrir no fecho em caso da presença de pessoa quer nos casos mais simples e normais só de abertura e fecho sem interrupções da mesma.</w:t>
+      </w:r>
+    </w:p>
+    <w:p>
+      <w:pPr>
+        <w:ind w:firstLine="357"/>
+        <w:rPr>
+          <w:bCs/>
+          <w:color w:val="000000" w:themeColor="text1"/>
+        </w:rPr>
+      </w:pPr>
+      <w:r>
+        <w:rPr>
+          <w:bCs/>
+          <w:color w:val="000000" w:themeColor="text1"/>
+        </w:rPr>
+        <w:t xml:space="preserve"> </w:t>
+      </w:r>
+    </w:p>
+    <w:p>
+      <w:pPr>
+        <w:ind w:firstLine="432"/>
+        <w:rPr>
+          <w:bCs/>
+          <w:color w:val="000000" w:themeColor="text1"/>
+        </w:rPr>
+      </w:pPr>
+    </w:p>
+    <w:p>
+      <w:pPr>
+        <w:rPr>
+          <w:bCs/>
+          <w:color w:val="000000" w:themeColor="text1"/>
+        </w:rPr>
+      </w:pPr>
+    </w:p>
+    <w:p>
+      <w:pPr>
+        <w:rPr>
+          <w:bCs/>
+          <w:color w:val="000000" w:themeColor="text1"/>
+        </w:rPr>
+      </w:pPr>
+    </w:p>
+    <w:p>
+      <w:pPr>
+        <w:rPr>
+          <w:bCs/>
+          <w:color w:val="000000" w:themeColor="text1"/>
+        </w:rPr>
+      </w:pPr>
+    </w:p>
+    <w:p>
+      <w:pPr>
+        <w:rPr>
+          <w:bCs/>
+          <w:color w:val="000000" w:themeColor="text1"/>
+        </w:rPr>
+      </w:pPr>
+    </w:p>
+    <w:p>
+      <w:pPr>
+        <w:ind w:firstLine="432"/>
+        <w:rPr>
+          <w:bCs/>
+          <w:color w:val="000000" w:themeColor="text1"/>
+        </w:rPr>
+      </w:pPr>
+    </w:p>
+    <w:p>
+      <w:pPr>
+        <w:ind w:firstLine="432"/>
+        <w:rPr>
+          <w:bCs/>
+          <w:color w:val="000000" w:themeColor="text1"/>
+        </w:rPr>
+      </w:pPr>
     </w:p>
     <w:p/>
-    <w:p>
-      <w:pPr>
-        <w:pStyle w:val="Ttulo1"/>
-      </w:pPr>
-      <w:bookmarkStart w:id="8" w:name="_Toc508798021"/>
-      <w:bookmarkStart w:id="9" w:name="_Toc4055188"/>
-      <w:r>
-        <w:t>Conclusões</w:t>
-      </w:r>
-      <w:bookmarkEnd w:id="8"/>
-      <w:bookmarkEnd w:id="9"/>
-    </w:p>
-    <w:p>
-      <w:r>
-        <w:rPr>
-          <w:b/>
-          <w:color w:val="FF0000"/>
-        </w:rPr>
-        <w:t>[</w:t>
-      </w:r>
-      <w:r>
-        <w:rPr>
-          <w:b/>
-          <w:color w:val="FF0000"/>
-        </w:rPr>
-        <w:t>Escrever nesta secção as conclusões da implementação do modulo</w:t>
-      </w:r>
-      <w:r>
-        <w:rPr>
-          <w:b/>
-          <w:color w:val="FF0000"/>
-        </w:rPr>
-        <w:t xml:space="preserve">, incluindo </w:t>
-      </w:r>
-      <w:r>
-        <w:rPr>
-          <w:b/>
-          <w:color w:val="FF0000"/>
-        </w:rPr>
-        <w:t xml:space="preserve">os </w:t>
-      </w:r>
-      <w:r>
-        <w:rPr>
-          <w:b/>
-          <w:color w:val="FF0000"/>
-        </w:rPr>
-        <w:t>recursos utilizados, latência na de</w:t>
-      </w:r>
-      <w:r>
-        <w:rPr>
-          <w:b/>
-          <w:color w:val="FF0000"/>
-        </w:rPr>
-        <w:t xml:space="preserve"> dete</w:t>
-      </w:r>
-      <w:r>
-        <w:rPr>
-          <w:b/>
-          <w:color w:val="FF0000"/>
-        </w:rPr>
-        <w:t>ção de tecla</w:t>
-      </w:r>
-      <w:r>
-        <w:rPr>
-          <w:b/>
-          <w:color w:val="FF0000"/>
-        </w:rPr>
-        <w:t>, etc</w:t>
-      </w:r>
-      <w:r>
-        <w:rPr>
-          <w:b/>
-          <w:color w:val="FF0000"/>
-        </w:rPr>
-        <w:t>.</w:t>
-      </w:r>
-      <w:r>
-        <w:rPr>
-          <w:b/>
-          <w:color w:val="FF0000"/>
-        </w:rPr>
-        <w:t>]</w:t>
-      </w:r>
-    </w:p>
     <w:p>
       <w:pPr>
         <w:suppressAutoHyphens w:val="0"/>
@@ -2369,8 +2135,8 @@
           <w:lang w:val="pt-PT"/>
         </w:rPr>
         <w:sectPr>
-          <w:headerReference w:type="default" r:id="rId13"/>
-          <w:footerReference w:type="default" r:id="rId14"/>
+          <w:headerReference w:type="default" r:id="rId14"/>
+          <w:footerReference w:type="default" r:id="rId15"/>
           <w:pgSz w:w="11901" w:h="16817"/>
           <w:pgMar w:top="1985" w:right="709" w:bottom="720" w:left="272" w:header="284" w:footer="851" w:gutter="720"/>
           <w:pgNumType w:start="1"/>
@@ -2378,9 +2144,9 @@
           <w:docGrid w:linePitch="326"/>
         </w:sectPr>
       </w:pPr>
-      <w:bookmarkStart w:id="10" w:name="_Ref508796880"/>
-      <w:bookmarkStart w:id="11" w:name="_Toc508798022"/>
-      <w:bookmarkStart w:id="12" w:name="_Toc4055189"/>
+      <w:bookmarkStart w:id="8" w:name="_Ref508796880"/>
+      <w:bookmarkStart w:id="9" w:name="_Toc508798022"/>
+      <w:bookmarkStart w:id="10" w:name="_Toc4055189"/>
     </w:p>
     <w:p>
       <w:pPr>
@@ -2391,7 +2157,7 @@
           <w:lang w:val="pt-PT"/>
         </w:rPr>
       </w:pPr>
-      <w:bookmarkStart w:id="13" w:name="_Ref21437597"/>
+      <w:bookmarkStart w:id="11" w:name="_Ref21437597"/>
       <w:r>
         <w:rPr>
           <w:lang w:val="pt-PT"/>
@@ -2399,10 +2165,10 @@
         <w:lastRenderedPageBreak/>
         <w:t xml:space="preserve">Descrição CUPL do bloco </w:t>
       </w:r>
+      <w:bookmarkEnd w:id="8"/>
+      <w:bookmarkEnd w:id="9"/>
       <w:bookmarkEnd w:id="10"/>
       <w:bookmarkEnd w:id="11"/>
-      <w:bookmarkEnd w:id="12"/>
-      <w:bookmarkEnd w:id="13"/>
       <w:r>
         <w:rPr>
           <w:i/>
@@ -2423,6 +2189,9 @@
         <w:ind w:left="357"/>
       </w:pPr>
       <w:r>
+        <w:rPr>
+          <w:noProof/>
+        </w:rPr>
         <w:drawing>
           <wp:anchor distT="0" distB="0" distL="114300" distR="114300" simplePos="0" relativeHeight="251661312" behindDoc="0" locked="0" layoutInCell="1" allowOverlap="1" wp14:anchorId="003CE74B" wp14:editId="357795B6">
             <wp:simplePos x="0" y="0"/>
@@ -2447,7 +2216,7 @@
                     <pic:cNvPicPr/>
                   </pic:nvPicPr>
                   <pic:blipFill rotWithShape="1">
-                    <a:blip r:embed="rId15"/>
+                    <a:blip r:embed="rId16"/>
                     <a:srcRect b="535"/>
                     <a:stretch/>
                   </pic:blipFill>
@@ -2489,6 +2258,9 @@
         </w:rPr>
       </w:pPr>
       <w:r>
+        <w:rPr>
+          <w:noProof/>
+        </w:rPr>
         <w:drawing>
           <wp:anchor distT="0" distB="0" distL="114300" distR="114300" simplePos="0" relativeHeight="251660288" behindDoc="0" locked="0" layoutInCell="1" allowOverlap="1" wp14:anchorId="11C342D3" wp14:editId="301163EB">
             <wp:simplePos x="0" y="0"/>
@@ -2513,7 +2285,7 @@
                     <pic:cNvPicPr/>
                   </pic:nvPicPr>
                   <pic:blipFill>
-                    <a:blip r:embed="rId16"/>
+                    <a:blip r:embed="rId17"/>
                     <a:stretch>
                       <a:fillRect/>
                     </a:stretch>
@@ -2553,10 +2325,13 @@
           <w:lang w:val="pt-PT"/>
         </w:rPr>
       </w:pPr>
-      <w:bookmarkStart w:id="14" w:name="_Ref508797156"/>
-      <w:bookmarkStart w:id="15" w:name="_Toc508798024"/>
-      <w:bookmarkStart w:id="16" w:name="_Toc4055190"/>
-      <w:r>
+      <w:bookmarkStart w:id="12" w:name="_Ref508797156"/>
+      <w:bookmarkStart w:id="13" w:name="_Toc508798024"/>
+      <w:bookmarkStart w:id="14" w:name="_Toc4055190"/>
+      <w:r>
+        <w:rPr>
+          <w:noProof/>
+        </w:rPr>
         <w:lastRenderedPageBreak/>
         <w:drawing>
           <wp:anchor distT="0" distB="0" distL="114300" distR="114300" simplePos="0" relativeHeight="251662336" behindDoc="0" locked="0" layoutInCell="1" allowOverlap="1" wp14:anchorId="009E1D2C" wp14:editId="4FF90D43">
@@ -2582,7 +2357,7 @@
                     <pic:cNvPicPr/>
                   </pic:nvPicPr>
                   <pic:blipFill>
-                    <a:blip r:embed="rId17"/>
+                    <a:blip r:embed="rId18"/>
                     <a:stretch>
                       <a:fillRect/>
                     </a:stretch>
@@ -2614,9 +2389,9 @@
         </w:rPr>
         <w:t xml:space="preserve"> </w:t>
       </w:r>
+      <w:bookmarkEnd w:id="12"/>
+      <w:bookmarkEnd w:id="13"/>
       <w:bookmarkEnd w:id="14"/>
-      <w:bookmarkEnd w:id="15"/>
-      <w:bookmarkEnd w:id="16"/>
       <w:r>
         <w:rPr>
           <w:i/>
@@ -2658,8 +2433,8 @@
           <w:szCs w:val="32"/>
         </w:rPr>
       </w:pPr>
-      <w:bookmarkStart w:id="17" w:name="_Ref508796891"/>
-      <w:bookmarkStart w:id="18" w:name="_Toc508798025"/>
+      <w:bookmarkStart w:id="15" w:name="_Ref508796891"/>
+      <w:bookmarkStart w:id="16" w:name="_Toc508798025"/>
       <w:r>
         <w:br w:type="page"/>
       </w:r>
@@ -2671,9 +2446,9 @@
           <w:i/>
         </w:rPr>
       </w:pPr>
-      <w:bookmarkStart w:id="19" w:name="_Ref509224633"/>
-      <w:bookmarkStart w:id="20" w:name="_Ref509224644"/>
-      <w:bookmarkStart w:id="21" w:name="_Toc4055191"/>
+      <w:bookmarkStart w:id="17" w:name="_Ref509224633"/>
+      <w:bookmarkStart w:id="18" w:name="_Ref509224644"/>
+      <w:bookmarkStart w:id="19" w:name="_Toc4055191"/>
       <w:r>
         <w:lastRenderedPageBreak/>
         <w:t>Có</w:t>
@@ -2697,11 +2472,11 @@
       <w:r>
         <w:t xml:space="preserve"> </w:t>
       </w:r>
+      <w:bookmarkEnd w:id="15"/>
+      <w:bookmarkEnd w:id="16"/>
       <w:bookmarkEnd w:id="17"/>
       <w:bookmarkEnd w:id="18"/>
       <w:bookmarkEnd w:id="19"/>
-      <w:bookmarkEnd w:id="20"/>
-      <w:bookmarkEnd w:id="21"/>
       <w:r>
         <w:rPr>
           <w:i/>
@@ -2770,27 +2545,15 @@
           <w:lang w:eastAsia="pt-PT"/>
         </w:rPr>
       </w:pPr>
-      <w:proofErr w:type="spellStart"/>
-      <w:r>
-        <w:rPr>
-          <w:rFonts w:ascii="Courier New" w:hAnsi="Courier New" w:cs="Courier New"/>
-          <w:color w:val="000000"/>
-          <w:sz w:val="16"/>
-          <w:szCs w:val="16"/>
-          <w:lang w:eastAsia="pt-PT"/>
-        </w:rPr>
-        <w:t>object</w:t>
-      </w:r>
-      <w:proofErr w:type="spellEnd"/>
-      <w:r>
-        <w:rPr>
-          <w:rFonts w:ascii="Courier New" w:hAnsi="Courier New" w:cs="Courier New"/>
-          <w:color w:val="000000"/>
-          <w:sz w:val="16"/>
-          <w:szCs w:val="16"/>
-          <w:lang w:eastAsia="pt-PT"/>
-        </w:rPr>
-        <w:t xml:space="preserve"> </w:t>
+      <w:r>
+        <w:rPr>
+          <w:rFonts w:ascii="Courier New" w:hAnsi="Courier New" w:cs="Courier New"/>
+          <w:color w:val="000000"/>
+          <w:sz w:val="16"/>
+          <w:szCs w:val="16"/>
+          <w:lang w:eastAsia="pt-PT"/>
+        </w:rPr>
+        <w:t xml:space="preserve">object </w:t>
       </w:r>
       <w:proofErr w:type="gramStart"/>
       <w:r>
@@ -2844,95 +2607,7 @@
           <w:szCs w:val="16"/>
           <w:lang w:eastAsia="pt-PT"/>
         </w:rPr>
-        <w:t xml:space="preserve">    </w:t>
-      </w:r>
-      <w:proofErr w:type="spellStart"/>
-      <w:r>
-        <w:rPr>
-          <w:rFonts w:ascii="Courier New" w:hAnsi="Courier New" w:cs="Courier New"/>
-          <w:color w:val="000000"/>
-          <w:sz w:val="16"/>
-          <w:szCs w:val="16"/>
-          <w:lang w:eastAsia="pt-PT"/>
-        </w:rPr>
-        <w:t>private</w:t>
-      </w:r>
-      <w:proofErr w:type="spellEnd"/>
-      <w:r>
-        <w:rPr>
-          <w:rFonts w:ascii="Courier New" w:hAnsi="Courier New" w:cs="Courier New"/>
-          <w:color w:val="000000"/>
-          <w:sz w:val="16"/>
-          <w:szCs w:val="16"/>
-          <w:lang w:eastAsia="pt-PT"/>
-        </w:rPr>
-        <w:t xml:space="preserve"> </w:t>
-      </w:r>
-      <w:proofErr w:type="spellStart"/>
-      <w:r>
-        <w:rPr>
-          <w:rFonts w:ascii="Courier New" w:hAnsi="Courier New" w:cs="Courier New"/>
-          <w:color w:val="000000"/>
-          <w:sz w:val="16"/>
-          <w:szCs w:val="16"/>
-          <w:lang w:eastAsia="pt-PT"/>
-        </w:rPr>
-        <w:t>const</w:t>
-      </w:r>
-      <w:proofErr w:type="spellEnd"/>
-      <w:r>
-        <w:rPr>
-          <w:rFonts w:ascii="Courier New" w:hAnsi="Courier New" w:cs="Courier New"/>
-          <w:color w:val="000000"/>
-          <w:sz w:val="16"/>
-          <w:szCs w:val="16"/>
-          <w:lang w:eastAsia="pt-PT"/>
-        </w:rPr>
-        <w:t xml:space="preserve"> </w:t>
-      </w:r>
-      <w:proofErr w:type="spellStart"/>
-      <w:r>
-        <w:rPr>
-          <w:rFonts w:ascii="Courier New" w:hAnsi="Courier New" w:cs="Courier New"/>
-          <w:color w:val="000000"/>
-          <w:sz w:val="16"/>
-          <w:szCs w:val="16"/>
-          <w:lang w:eastAsia="pt-PT"/>
-        </w:rPr>
-        <w:t>val</w:t>
-      </w:r>
-      <w:proofErr w:type="spellEnd"/>
-      <w:r>
-        <w:rPr>
-          <w:rFonts w:ascii="Courier New" w:hAnsi="Courier New" w:cs="Courier New"/>
-          <w:color w:val="000000"/>
-          <w:sz w:val="16"/>
-          <w:szCs w:val="16"/>
-          <w:lang w:eastAsia="pt-PT"/>
-        </w:rPr>
-        <w:t xml:space="preserve"> </w:t>
-      </w:r>
-      <w:proofErr w:type="spellStart"/>
-      <w:r>
-        <w:rPr>
-          <w:rFonts w:ascii="Courier New" w:hAnsi="Courier New" w:cs="Courier New"/>
-          <w:color w:val="000000"/>
-          <w:sz w:val="16"/>
-          <w:szCs w:val="16"/>
-          <w:lang w:eastAsia="pt-PT"/>
-        </w:rPr>
-        <w:t>WrMask</w:t>
-      </w:r>
-      <w:proofErr w:type="spellEnd"/>
-      <w:r>
-        <w:rPr>
-          <w:rFonts w:ascii="Courier New" w:hAnsi="Courier New" w:cs="Courier New"/>
-          <w:color w:val="000000"/>
-          <w:sz w:val="16"/>
-          <w:szCs w:val="16"/>
-          <w:lang w:eastAsia="pt-PT"/>
-        </w:rPr>
-        <w:t xml:space="preserve"> = 0x40</w:t>
+        <w:t xml:space="preserve">    private const val WrMask = 0x40</w:t>
       </w:r>
     </w:p>
     <w:p>
@@ -2974,95 +2649,7 @@
           <w:szCs w:val="16"/>
           <w:lang w:eastAsia="pt-PT"/>
         </w:rPr>
-        <w:t xml:space="preserve">    </w:t>
-      </w:r>
-      <w:proofErr w:type="spellStart"/>
-      <w:r>
-        <w:rPr>
-          <w:rFonts w:ascii="Courier New" w:hAnsi="Courier New" w:cs="Courier New"/>
-          <w:color w:val="000000"/>
-          <w:sz w:val="16"/>
-          <w:szCs w:val="16"/>
-          <w:lang w:eastAsia="pt-PT"/>
-        </w:rPr>
-        <w:t>private</w:t>
-      </w:r>
-      <w:proofErr w:type="spellEnd"/>
-      <w:r>
-        <w:rPr>
-          <w:rFonts w:ascii="Courier New" w:hAnsi="Courier New" w:cs="Courier New"/>
-          <w:color w:val="000000"/>
-          <w:sz w:val="16"/>
-          <w:szCs w:val="16"/>
-          <w:lang w:eastAsia="pt-PT"/>
-        </w:rPr>
-        <w:t xml:space="preserve"> </w:t>
-      </w:r>
-      <w:proofErr w:type="spellStart"/>
-      <w:r>
-        <w:rPr>
-          <w:rFonts w:ascii="Courier New" w:hAnsi="Courier New" w:cs="Courier New"/>
-          <w:color w:val="000000"/>
-          <w:sz w:val="16"/>
-          <w:szCs w:val="16"/>
-          <w:lang w:eastAsia="pt-PT"/>
-        </w:rPr>
-        <w:t>const</w:t>
-      </w:r>
-      <w:proofErr w:type="spellEnd"/>
-      <w:r>
-        <w:rPr>
-          <w:rFonts w:ascii="Courier New" w:hAnsi="Courier New" w:cs="Courier New"/>
-          <w:color w:val="000000"/>
-          <w:sz w:val="16"/>
-          <w:szCs w:val="16"/>
-          <w:lang w:eastAsia="pt-PT"/>
-        </w:rPr>
-        <w:t xml:space="preserve"> </w:t>
-      </w:r>
-      <w:proofErr w:type="spellStart"/>
-      <w:r>
-        <w:rPr>
-          <w:rFonts w:ascii="Courier New" w:hAnsi="Courier New" w:cs="Courier New"/>
-          <w:color w:val="000000"/>
-          <w:sz w:val="16"/>
-          <w:szCs w:val="16"/>
-          <w:lang w:eastAsia="pt-PT"/>
-        </w:rPr>
-        <w:t>val</w:t>
-      </w:r>
-      <w:proofErr w:type="spellEnd"/>
-      <w:r>
-        <w:rPr>
-          <w:rFonts w:ascii="Courier New" w:hAnsi="Courier New" w:cs="Courier New"/>
-          <w:color w:val="000000"/>
-          <w:sz w:val="16"/>
-          <w:szCs w:val="16"/>
-          <w:lang w:eastAsia="pt-PT"/>
-        </w:rPr>
-        <w:t xml:space="preserve"> </w:t>
-      </w:r>
-      <w:proofErr w:type="spellStart"/>
-      <w:r>
-        <w:rPr>
-          <w:rFonts w:ascii="Courier New" w:hAnsi="Courier New" w:cs="Courier New"/>
-          <w:color w:val="000000"/>
-          <w:sz w:val="16"/>
-          <w:szCs w:val="16"/>
-          <w:lang w:eastAsia="pt-PT"/>
-        </w:rPr>
-        <w:t>BusyMask</w:t>
-      </w:r>
-      <w:proofErr w:type="spellEnd"/>
-      <w:r>
-        <w:rPr>
-          <w:rFonts w:ascii="Courier New" w:hAnsi="Courier New" w:cs="Courier New"/>
-          <w:color w:val="000000"/>
-          <w:sz w:val="16"/>
-          <w:szCs w:val="16"/>
-          <w:lang w:eastAsia="pt-PT"/>
-        </w:rPr>
-        <w:t xml:space="preserve"> = 0x20</w:t>
+        <w:t xml:space="preserve">    private const val BusyMask = 0x20</w:t>
       </w:r>
     </w:p>
     <w:p>
@@ -3104,95 +2691,7 @@
           <w:szCs w:val="16"/>
           <w:lang w:eastAsia="pt-PT"/>
         </w:rPr>
-        <w:t xml:space="preserve">    </w:t>
-      </w:r>
-      <w:proofErr w:type="spellStart"/>
-      <w:r>
-        <w:rPr>
-          <w:rFonts w:ascii="Courier New" w:hAnsi="Courier New" w:cs="Courier New"/>
-          <w:color w:val="000000"/>
-          <w:sz w:val="16"/>
-          <w:szCs w:val="16"/>
-          <w:lang w:eastAsia="pt-PT"/>
-        </w:rPr>
-        <w:t>private</w:t>
-      </w:r>
-      <w:proofErr w:type="spellEnd"/>
-      <w:r>
-        <w:rPr>
-          <w:rFonts w:ascii="Courier New" w:hAnsi="Courier New" w:cs="Courier New"/>
-          <w:color w:val="000000"/>
-          <w:sz w:val="16"/>
-          <w:szCs w:val="16"/>
-          <w:lang w:eastAsia="pt-PT"/>
-        </w:rPr>
-        <w:t xml:space="preserve"> </w:t>
-      </w:r>
-      <w:proofErr w:type="spellStart"/>
-      <w:r>
-        <w:rPr>
-          <w:rFonts w:ascii="Courier New" w:hAnsi="Courier New" w:cs="Courier New"/>
-          <w:color w:val="000000"/>
-          <w:sz w:val="16"/>
-          <w:szCs w:val="16"/>
-          <w:lang w:eastAsia="pt-PT"/>
-        </w:rPr>
-        <w:t>const</w:t>
-      </w:r>
-      <w:proofErr w:type="spellEnd"/>
-      <w:r>
-        <w:rPr>
-          <w:rFonts w:ascii="Courier New" w:hAnsi="Courier New" w:cs="Courier New"/>
-          <w:color w:val="000000"/>
-          <w:sz w:val="16"/>
-          <w:szCs w:val="16"/>
-          <w:lang w:eastAsia="pt-PT"/>
-        </w:rPr>
-        <w:t xml:space="preserve"> </w:t>
-      </w:r>
-      <w:proofErr w:type="spellStart"/>
-      <w:r>
-        <w:rPr>
-          <w:rFonts w:ascii="Courier New" w:hAnsi="Courier New" w:cs="Courier New"/>
-          <w:color w:val="000000"/>
-          <w:sz w:val="16"/>
-          <w:szCs w:val="16"/>
-          <w:lang w:eastAsia="pt-PT"/>
-        </w:rPr>
-        <w:t>val</w:t>
-      </w:r>
-      <w:proofErr w:type="spellEnd"/>
-      <w:r>
-        <w:rPr>
-          <w:rFonts w:ascii="Courier New" w:hAnsi="Courier New" w:cs="Courier New"/>
-          <w:color w:val="000000"/>
-          <w:sz w:val="16"/>
-          <w:szCs w:val="16"/>
-          <w:lang w:eastAsia="pt-PT"/>
-        </w:rPr>
-        <w:t xml:space="preserve"> </w:t>
-      </w:r>
-      <w:proofErr w:type="spellStart"/>
-      <w:r>
-        <w:rPr>
-          <w:rFonts w:ascii="Courier New" w:hAnsi="Courier New" w:cs="Courier New"/>
-          <w:color w:val="000000"/>
-          <w:sz w:val="16"/>
-          <w:szCs w:val="16"/>
-          <w:lang w:eastAsia="pt-PT"/>
-        </w:rPr>
-        <w:t>DOutMask</w:t>
-      </w:r>
-      <w:proofErr w:type="spellEnd"/>
-      <w:r>
-        <w:rPr>
-          <w:rFonts w:ascii="Courier New" w:hAnsi="Courier New" w:cs="Courier New"/>
-          <w:color w:val="000000"/>
-          <w:sz w:val="16"/>
-          <w:szCs w:val="16"/>
-          <w:lang w:eastAsia="pt-PT"/>
-        </w:rPr>
-        <w:t xml:space="preserve"> = 0x1F</w:t>
+        <w:t xml:space="preserve">    private const val DOutMask = 0x1F</w:t>
       </w:r>
     </w:p>
     <w:p>
@@ -3234,95 +2733,7 @@
           <w:szCs w:val="16"/>
           <w:lang w:eastAsia="pt-PT"/>
         </w:rPr>
-        <w:t xml:space="preserve">    </w:t>
-      </w:r>
-      <w:proofErr w:type="spellStart"/>
-      <w:r>
-        <w:rPr>
-          <w:rFonts w:ascii="Courier New" w:hAnsi="Courier New" w:cs="Courier New"/>
-          <w:color w:val="000000"/>
-          <w:sz w:val="16"/>
-          <w:szCs w:val="16"/>
-          <w:lang w:eastAsia="pt-PT"/>
-        </w:rPr>
-        <w:t>private</w:t>
-      </w:r>
-      <w:proofErr w:type="spellEnd"/>
-      <w:r>
-        <w:rPr>
-          <w:rFonts w:ascii="Courier New" w:hAnsi="Courier New" w:cs="Courier New"/>
-          <w:color w:val="000000"/>
-          <w:sz w:val="16"/>
-          <w:szCs w:val="16"/>
-          <w:lang w:eastAsia="pt-PT"/>
-        </w:rPr>
-        <w:t xml:space="preserve"> </w:t>
-      </w:r>
-      <w:proofErr w:type="spellStart"/>
-      <w:r>
-        <w:rPr>
-          <w:rFonts w:ascii="Courier New" w:hAnsi="Courier New" w:cs="Courier New"/>
-          <w:color w:val="000000"/>
-          <w:sz w:val="16"/>
-          <w:szCs w:val="16"/>
-          <w:lang w:eastAsia="pt-PT"/>
-        </w:rPr>
-        <w:t>const</w:t>
-      </w:r>
-      <w:proofErr w:type="spellEnd"/>
-      <w:r>
-        <w:rPr>
-          <w:rFonts w:ascii="Courier New" w:hAnsi="Courier New" w:cs="Courier New"/>
-          <w:color w:val="000000"/>
-          <w:sz w:val="16"/>
-          <w:szCs w:val="16"/>
-          <w:lang w:eastAsia="pt-PT"/>
-        </w:rPr>
-        <w:t xml:space="preserve"> </w:t>
-      </w:r>
-      <w:proofErr w:type="spellStart"/>
-      <w:r>
-        <w:rPr>
-          <w:rFonts w:ascii="Courier New" w:hAnsi="Courier New" w:cs="Courier New"/>
-          <w:color w:val="000000"/>
-          <w:sz w:val="16"/>
-          <w:szCs w:val="16"/>
-          <w:lang w:eastAsia="pt-PT"/>
-        </w:rPr>
-        <w:t>val</w:t>
-      </w:r>
-      <w:proofErr w:type="spellEnd"/>
-      <w:r>
-        <w:rPr>
-          <w:rFonts w:ascii="Courier New" w:hAnsi="Courier New" w:cs="Courier New"/>
-          <w:color w:val="000000"/>
-          <w:sz w:val="16"/>
-          <w:szCs w:val="16"/>
-          <w:lang w:eastAsia="pt-PT"/>
-        </w:rPr>
-        <w:t xml:space="preserve"> </w:t>
-      </w:r>
-      <w:proofErr w:type="spellStart"/>
-      <w:r>
-        <w:rPr>
-          <w:rFonts w:ascii="Courier New" w:hAnsi="Courier New" w:cs="Courier New"/>
-          <w:color w:val="000000"/>
-          <w:sz w:val="16"/>
-          <w:szCs w:val="16"/>
-          <w:lang w:eastAsia="pt-PT"/>
-        </w:rPr>
-        <w:t>MaxSpeed</w:t>
-      </w:r>
-      <w:proofErr w:type="spellEnd"/>
-      <w:r>
-        <w:rPr>
-          <w:rFonts w:ascii="Courier New" w:hAnsi="Courier New" w:cs="Courier New"/>
-          <w:color w:val="000000"/>
-          <w:sz w:val="16"/>
-          <w:szCs w:val="16"/>
-          <w:lang w:eastAsia="pt-PT"/>
-        </w:rPr>
-        <w:t xml:space="preserve"> = 0x0F</w:t>
+        <w:t xml:space="preserve">    private const val MaxSpeed = 0x0F</w:t>
       </w:r>
     </w:p>
     <w:p>
@@ -3396,31 +2807,8 @@
           <w:szCs w:val="16"/>
           <w:lang w:eastAsia="pt-PT"/>
         </w:rPr>
-        <w:t xml:space="preserve">    </w:t>
-      </w:r>
-      <w:proofErr w:type="spellStart"/>
-      <w:r>
-        <w:rPr>
-          <w:rFonts w:ascii="Courier New" w:hAnsi="Courier New" w:cs="Courier New"/>
-          <w:color w:val="000000"/>
-          <w:sz w:val="16"/>
-          <w:szCs w:val="16"/>
-          <w:lang w:eastAsia="pt-PT"/>
-        </w:rPr>
-        <w:t>fun</w:t>
-      </w:r>
-      <w:proofErr w:type="spellEnd"/>
-      <w:r>
-        <w:rPr>
-          <w:rFonts w:ascii="Courier New" w:hAnsi="Courier New" w:cs="Courier New"/>
-          <w:color w:val="000000"/>
-          <w:sz w:val="16"/>
-          <w:szCs w:val="16"/>
-          <w:lang w:eastAsia="pt-PT"/>
-        </w:rPr>
-        <w:t xml:space="preserve"> </w:t>
-      </w:r>
-      <w:proofErr w:type="spellStart"/>
+        <w:t xml:space="preserve">    fun </w:t>
+      </w:r>
       <w:proofErr w:type="gramStart"/>
       <w:r>
         <w:rPr>
@@ -3430,18 +2818,7 @@
           <w:szCs w:val="16"/>
           <w:lang w:eastAsia="pt-PT"/>
         </w:rPr>
-        <w:t>init</w:t>
-      </w:r>
-      <w:proofErr w:type="spellEnd"/>
-      <w:r>
-        <w:rPr>
-          <w:rFonts w:ascii="Courier New" w:hAnsi="Courier New" w:cs="Courier New"/>
-          <w:color w:val="000000"/>
-          <w:sz w:val="16"/>
-          <w:szCs w:val="16"/>
-          <w:lang w:eastAsia="pt-PT"/>
-        </w:rPr>
-        <w:t>(</w:t>
+        <w:t>init(</w:t>
       </w:r>
       <w:proofErr w:type="gramEnd"/>
       <w:r>
@@ -3494,51 +2871,7 @@
           <w:szCs w:val="16"/>
           <w:lang w:eastAsia="pt-PT"/>
         </w:rPr>
-        <w:t xml:space="preserve">        </w:t>
-      </w:r>
-      <w:proofErr w:type="spellStart"/>
-      <w:r>
-        <w:rPr>
-          <w:rFonts w:ascii="Courier New" w:hAnsi="Courier New" w:cs="Courier New"/>
-          <w:color w:val="000000"/>
-          <w:sz w:val="16"/>
-          <w:szCs w:val="16"/>
-          <w:lang w:eastAsia="pt-PT"/>
-        </w:rPr>
-        <w:t>HAL.clrBits</w:t>
-      </w:r>
-      <w:proofErr w:type="spellEnd"/>
-      <w:r>
-        <w:rPr>
-          <w:rFonts w:ascii="Courier New" w:hAnsi="Courier New" w:cs="Courier New"/>
-          <w:color w:val="000000"/>
-          <w:sz w:val="16"/>
-          <w:szCs w:val="16"/>
-          <w:lang w:eastAsia="pt-PT"/>
-        </w:rPr>
-        <w:t>(</w:t>
-      </w:r>
-      <w:proofErr w:type="spellStart"/>
-      <w:r>
-        <w:rPr>
-          <w:rFonts w:ascii="Courier New" w:hAnsi="Courier New" w:cs="Courier New"/>
-          <w:color w:val="000000"/>
-          <w:sz w:val="16"/>
-          <w:szCs w:val="16"/>
-          <w:lang w:eastAsia="pt-PT"/>
-        </w:rPr>
-        <w:t>WrMask</w:t>
-      </w:r>
-      <w:proofErr w:type="spellEnd"/>
-      <w:r>
-        <w:rPr>
-          <w:rFonts w:ascii="Courier New" w:hAnsi="Courier New" w:cs="Courier New"/>
-          <w:color w:val="000000"/>
-          <w:sz w:val="16"/>
-          <w:szCs w:val="16"/>
-          <w:lang w:eastAsia="pt-PT"/>
-        </w:rPr>
-        <w:t>)</w:t>
+        <w:t xml:space="preserve">        HAL.clrBits(WrMask)</w:t>
       </w:r>
     </w:p>
     <w:p>
@@ -3780,29 +3113,7 @@
           <w:szCs w:val="16"/>
           <w:lang w:eastAsia="pt-PT"/>
         </w:rPr>
-        <w:t xml:space="preserve"> * </w:t>
-      </w:r>
-      <w:proofErr w:type="spellStart"/>
-      <w:r>
-        <w:rPr>
-          <w:rFonts w:ascii="Courier New" w:hAnsi="Courier New" w:cs="Courier New"/>
-          <w:color w:val="000000"/>
-          <w:sz w:val="16"/>
-          <w:szCs w:val="16"/>
-          <w:lang w:eastAsia="pt-PT"/>
-        </w:rPr>
-        <w:t>OpenClose</w:t>
-      </w:r>
-      <w:proofErr w:type="spellEnd"/>
-      <w:r>
-        <w:rPr>
-          <w:rFonts w:ascii="Courier New" w:hAnsi="Courier New" w:cs="Courier New"/>
-          <w:color w:val="000000"/>
-          <w:sz w:val="16"/>
-          <w:szCs w:val="16"/>
-          <w:lang w:eastAsia="pt-PT"/>
-        </w:rPr>
-        <w:t xml:space="preserve"> -</w:t>
+        <w:t xml:space="preserve"> * OpenClose -</w:t>
       </w:r>
       <w:proofErr w:type="gramStart"/>
       <w:r>
@@ -3960,31 +3271,8 @@
           <w:szCs w:val="16"/>
           <w:lang w:eastAsia="pt-PT"/>
         </w:rPr>
-        <w:t xml:space="preserve">    </w:t>
-      </w:r>
-      <w:proofErr w:type="spellStart"/>
-      <w:r>
-        <w:rPr>
-          <w:rFonts w:ascii="Courier New" w:hAnsi="Courier New" w:cs="Courier New"/>
-          <w:color w:val="000000"/>
-          <w:sz w:val="16"/>
-          <w:szCs w:val="16"/>
-          <w:lang w:eastAsia="pt-PT"/>
-        </w:rPr>
-        <w:t>fun</w:t>
-      </w:r>
-      <w:proofErr w:type="spellEnd"/>
-      <w:r>
-        <w:rPr>
-          <w:rFonts w:ascii="Courier New" w:hAnsi="Courier New" w:cs="Courier New"/>
-          <w:color w:val="000000"/>
-          <w:sz w:val="16"/>
-          <w:szCs w:val="16"/>
-          <w:lang w:eastAsia="pt-PT"/>
-        </w:rPr>
-        <w:t xml:space="preserve"> open(</w:t>
-      </w:r>
-      <w:proofErr w:type="spellStart"/>
+        <w:t xml:space="preserve">    fun open(</w:t>
+      </w:r>
       <w:proofErr w:type="gramStart"/>
       <w:r>
         <w:rPr>
@@ -3996,7 +3284,6 @@
         </w:rPr>
         <w:t>speed:Int</w:t>
       </w:r>
-      <w:proofErr w:type="spellEnd"/>
       <w:proofErr w:type="gramEnd"/>
       <w:r>
         <w:rPr>
@@ -4048,29 +3335,7 @@
           <w:szCs w:val="16"/>
           <w:lang w:eastAsia="pt-PT"/>
         </w:rPr>
-        <w:t xml:space="preserve">        var </w:t>
-      </w:r>
-      <w:proofErr w:type="spellStart"/>
-      <w:r>
-        <w:rPr>
-          <w:rFonts w:ascii="Courier New" w:hAnsi="Courier New" w:cs="Courier New"/>
-          <w:color w:val="000000"/>
-          <w:sz w:val="16"/>
-          <w:szCs w:val="16"/>
-          <w:lang w:eastAsia="pt-PT"/>
-        </w:rPr>
-        <w:t>spd</w:t>
-      </w:r>
-      <w:proofErr w:type="spellEnd"/>
-      <w:r>
-        <w:rPr>
-          <w:rFonts w:ascii="Courier New" w:hAnsi="Courier New" w:cs="Courier New"/>
-          <w:color w:val="000000"/>
-          <w:sz w:val="16"/>
-          <w:szCs w:val="16"/>
-          <w:lang w:eastAsia="pt-PT"/>
-        </w:rPr>
-        <w:t>=speed</w:t>
+        <w:t xml:space="preserve">        var spd=speed</w:t>
       </w:r>
     </w:p>
     <w:p>
@@ -4112,108 +3377,8 @@
           <w:szCs w:val="16"/>
           <w:lang w:eastAsia="pt-PT"/>
         </w:rPr>
-        <w:t xml:space="preserve">        </w:t>
-      </w:r>
-      <w:proofErr w:type="spellStart"/>
-      <w:r>
-        <w:rPr>
-          <w:rFonts w:ascii="Courier New" w:hAnsi="Courier New" w:cs="Courier New"/>
-          <w:color w:val="000000"/>
-          <w:sz w:val="16"/>
-          <w:szCs w:val="16"/>
-          <w:lang w:eastAsia="pt-PT"/>
-        </w:rPr>
-        <w:t>if</w:t>
-      </w:r>
-      <w:proofErr w:type="spellEnd"/>
-      <w:r>
-        <w:rPr>
-          <w:rFonts w:ascii="Courier New" w:hAnsi="Courier New" w:cs="Courier New"/>
-          <w:color w:val="000000"/>
-          <w:sz w:val="16"/>
-          <w:szCs w:val="16"/>
-          <w:lang w:eastAsia="pt-PT"/>
-        </w:rPr>
-        <w:t xml:space="preserve"> (</w:t>
-      </w:r>
-      <w:proofErr w:type="spellStart"/>
-      <w:r>
-        <w:rPr>
-          <w:rFonts w:ascii="Courier New" w:hAnsi="Courier New" w:cs="Courier New"/>
-          <w:color w:val="000000"/>
-          <w:sz w:val="16"/>
-          <w:szCs w:val="16"/>
-          <w:lang w:eastAsia="pt-PT"/>
-        </w:rPr>
-        <w:t>spd</w:t>
-      </w:r>
-      <w:proofErr w:type="spellEnd"/>
-      <w:r>
-        <w:rPr>
-          <w:rFonts w:ascii="Courier New" w:hAnsi="Courier New" w:cs="Courier New"/>
-          <w:color w:val="000000"/>
-          <w:sz w:val="16"/>
-          <w:szCs w:val="16"/>
-          <w:lang w:eastAsia="pt-PT"/>
-        </w:rPr>
-        <w:t xml:space="preserve"> &gt; </w:t>
-      </w:r>
-      <w:proofErr w:type="spellStart"/>
-      <w:r>
-        <w:rPr>
-          <w:rFonts w:ascii="Courier New" w:hAnsi="Courier New" w:cs="Courier New"/>
-          <w:color w:val="000000"/>
-          <w:sz w:val="16"/>
-          <w:szCs w:val="16"/>
-          <w:lang w:eastAsia="pt-PT"/>
-        </w:rPr>
-        <w:t>MaxSpeed</w:t>
-      </w:r>
-      <w:proofErr w:type="spellEnd"/>
-      <w:r>
-        <w:rPr>
-          <w:rFonts w:ascii="Courier New" w:hAnsi="Courier New" w:cs="Courier New"/>
-          <w:color w:val="000000"/>
-          <w:sz w:val="16"/>
-          <w:szCs w:val="16"/>
-          <w:lang w:eastAsia="pt-PT"/>
-        </w:rPr>
-        <w:t xml:space="preserve">) </w:t>
-      </w:r>
-      <w:proofErr w:type="spellStart"/>
-      <w:r>
-        <w:rPr>
-          <w:rFonts w:ascii="Courier New" w:hAnsi="Courier New" w:cs="Courier New"/>
-          <w:color w:val="000000"/>
-          <w:sz w:val="16"/>
-          <w:szCs w:val="16"/>
-          <w:lang w:eastAsia="pt-PT"/>
-        </w:rPr>
-        <w:t>spd</w:t>
-      </w:r>
-      <w:proofErr w:type="spellEnd"/>
-      <w:r>
-        <w:rPr>
-          <w:rFonts w:ascii="Courier New" w:hAnsi="Courier New" w:cs="Courier New"/>
-          <w:color w:val="000000"/>
-          <w:sz w:val="16"/>
-          <w:szCs w:val="16"/>
-          <w:lang w:eastAsia="pt-PT"/>
-        </w:rPr>
-        <w:t>=</w:t>
-      </w:r>
-      <w:proofErr w:type="spellStart"/>
-      <w:r>
-        <w:rPr>
-          <w:rFonts w:ascii="Courier New" w:hAnsi="Courier New" w:cs="Courier New"/>
-          <w:color w:val="000000"/>
-          <w:sz w:val="16"/>
-          <w:szCs w:val="16"/>
-          <w:lang w:eastAsia="pt-PT"/>
-        </w:rPr>
-        <w:t>MaxSpeed</w:t>
-      </w:r>
-      <w:proofErr w:type="spellEnd"/>
+        <w:t xml:space="preserve">        if (spd &gt; MaxSpeed) spd=MaxSpeed</w:t>
+      </w:r>
     </w:p>
     <w:p>
       <w:pPr>
@@ -4286,73 +3451,7 @@
           <w:szCs w:val="16"/>
           <w:lang w:eastAsia="pt-PT"/>
         </w:rPr>
-        <w:t xml:space="preserve">        </w:t>
-      </w:r>
-      <w:proofErr w:type="spellStart"/>
-      <w:r>
-        <w:rPr>
-          <w:rFonts w:ascii="Courier New" w:hAnsi="Courier New" w:cs="Courier New"/>
-          <w:color w:val="000000"/>
-          <w:sz w:val="16"/>
-          <w:szCs w:val="16"/>
-          <w:lang w:eastAsia="pt-PT"/>
-        </w:rPr>
-        <w:t>val</w:t>
-      </w:r>
-      <w:proofErr w:type="spellEnd"/>
-      <w:r>
-        <w:rPr>
-          <w:rFonts w:ascii="Courier New" w:hAnsi="Courier New" w:cs="Courier New"/>
-          <w:color w:val="000000"/>
-          <w:sz w:val="16"/>
-          <w:szCs w:val="16"/>
-          <w:lang w:eastAsia="pt-PT"/>
-        </w:rPr>
-        <w:t xml:space="preserve"> x = 0x10 + </w:t>
-      </w:r>
-      <w:proofErr w:type="spellStart"/>
-      <w:r>
-        <w:rPr>
-          <w:rFonts w:ascii="Courier New" w:hAnsi="Courier New" w:cs="Courier New"/>
-          <w:color w:val="000000"/>
-          <w:sz w:val="16"/>
-          <w:szCs w:val="16"/>
-          <w:lang w:eastAsia="pt-PT"/>
-        </w:rPr>
-        <w:t>spd</w:t>
-      </w:r>
-      <w:proofErr w:type="spellEnd"/>
-      <w:r>
-        <w:rPr>
-          <w:rFonts w:ascii="Courier New" w:hAnsi="Courier New" w:cs="Courier New"/>
-          <w:color w:val="000000"/>
-          <w:sz w:val="16"/>
-          <w:szCs w:val="16"/>
-          <w:lang w:eastAsia="pt-PT"/>
-        </w:rPr>
-        <w:t xml:space="preserve">              /*Open </w:t>
-      </w:r>
-      <w:proofErr w:type="spellStart"/>
-      <w:r>
-        <w:rPr>
-          <w:rFonts w:ascii="Courier New" w:hAnsi="Courier New" w:cs="Courier New"/>
-          <w:color w:val="000000"/>
-          <w:sz w:val="16"/>
-          <w:szCs w:val="16"/>
-          <w:lang w:eastAsia="pt-PT"/>
-        </w:rPr>
-        <w:t>action</w:t>
-      </w:r>
-      <w:proofErr w:type="spellEnd"/>
-      <w:r>
-        <w:rPr>
-          <w:rFonts w:ascii="Courier New" w:hAnsi="Courier New" w:cs="Courier New"/>
-          <w:color w:val="000000"/>
-          <w:sz w:val="16"/>
-          <w:szCs w:val="16"/>
-          <w:lang w:eastAsia="pt-PT"/>
-        </w:rPr>
-        <w:t xml:space="preserve"> + speed*/</w:t>
+        <w:t xml:space="preserve">        val x = 0x10 + spd              /*Open action + speed*/</w:t>
       </w:r>
     </w:p>
     <w:p>
@@ -4394,31 +3493,8 @@
           <w:szCs w:val="16"/>
           <w:lang w:eastAsia="pt-PT"/>
         </w:rPr>
-        <w:t xml:space="preserve">        </w:t>
-      </w:r>
-      <w:proofErr w:type="spellStart"/>
-      <w:r>
-        <w:rPr>
-          <w:rFonts w:ascii="Courier New" w:hAnsi="Courier New" w:cs="Courier New"/>
-          <w:color w:val="000000"/>
-          <w:sz w:val="16"/>
-          <w:szCs w:val="16"/>
-          <w:lang w:eastAsia="pt-PT"/>
-        </w:rPr>
-        <w:t>HAL.writeBits</w:t>
-      </w:r>
-      <w:proofErr w:type="spellEnd"/>
-      <w:r>
-        <w:rPr>
-          <w:rFonts w:ascii="Courier New" w:hAnsi="Courier New" w:cs="Courier New"/>
-          <w:color w:val="000000"/>
-          <w:sz w:val="16"/>
-          <w:szCs w:val="16"/>
-          <w:lang w:eastAsia="pt-PT"/>
-        </w:rPr>
-        <w:t>(</w:t>
-      </w:r>
-      <w:proofErr w:type="spellStart"/>
+        <w:t xml:space="preserve">        HAL.writeBits(</w:t>
+      </w:r>
       <w:proofErr w:type="gramStart"/>
       <w:r>
         <w:rPr>
@@ -4430,7 +3506,6 @@
         </w:rPr>
         <w:t>DOutMask,x</w:t>
       </w:r>
-      <w:proofErr w:type="spellEnd"/>
       <w:proofErr w:type="gramEnd"/>
       <w:r>
         <w:rPr>
@@ -4482,51 +3557,7 @@
           <w:szCs w:val="16"/>
           <w:lang w:eastAsia="pt-PT"/>
         </w:rPr>
-        <w:t xml:space="preserve">        </w:t>
-      </w:r>
-      <w:proofErr w:type="spellStart"/>
-      <w:r>
-        <w:rPr>
-          <w:rFonts w:ascii="Courier New" w:hAnsi="Courier New" w:cs="Courier New"/>
-          <w:color w:val="000000"/>
-          <w:sz w:val="16"/>
-          <w:szCs w:val="16"/>
-          <w:lang w:eastAsia="pt-PT"/>
-        </w:rPr>
-        <w:t>HAL.setBits</w:t>
-      </w:r>
-      <w:proofErr w:type="spellEnd"/>
-      <w:r>
-        <w:rPr>
-          <w:rFonts w:ascii="Courier New" w:hAnsi="Courier New" w:cs="Courier New"/>
-          <w:color w:val="000000"/>
-          <w:sz w:val="16"/>
-          <w:szCs w:val="16"/>
-          <w:lang w:eastAsia="pt-PT"/>
-        </w:rPr>
-        <w:t>(</w:t>
-      </w:r>
-      <w:proofErr w:type="spellStart"/>
-      <w:r>
-        <w:rPr>
-          <w:rFonts w:ascii="Courier New" w:hAnsi="Courier New" w:cs="Courier New"/>
-          <w:color w:val="000000"/>
-          <w:sz w:val="16"/>
-          <w:szCs w:val="16"/>
-          <w:lang w:eastAsia="pt-PT"/>
-        </w:rPr>
-        <w:t>WrMask</w:t>
-      </w:r>
-      <w:proofErr w:type="spellEnd"/>
-      <w:r>
-        <w:rPr>
-          <w:rFonts w:ascii="Courier New" w:hAnsi="Courier New" w:cs="Courier New"/>
-          <w:color w:val="000000"/>
-          <w:sz w:val="16"/>
-          <w:szCs w:val="16"/>
-          <w:lang w:eastAsia="pt-PT"/>
-        </w:rPr>
-        <w:t>)</w:t>
+        <w:t xml:space="preserve">        HAL.setBits(WrMask)</w:t>
       </w:r>
     </w:p>
     <w:p>
@@ -4600,29 +3631,7 @@
           <w:szCs w:val="16"/>
           <w:lang w:eastAsia="pt-PT"/>
         </w:rPr>
-        <w:t xml:space="preserve">        </w:t>
-      </w:r>
-      <w:proofErr w:type="spellStart"/>
-      <w:r>
-        <w:rPr>
-          <w:rFonts w:ascii="Courier New" w:hAnsi="Courier New" w:cs="Courier New"/>
-          <w:color w:val="000000"/>
-          <w:sz w:val="16"/>
-          <w:szCs w:val="16"/>
-          <w:lang w:eastAsia="pt-PT"/>
-        </w:rPr>
-        <w:t>while</w:t>
-      </w:r>
-      <w:proofErr w:type="spellEnd"/>
-      <w:r>
-        <w:rPr>
-          <w:rFonts w:ascii="Courier New" w:hAnsi="Courier New" w:cs="Courier New"/>
-          <w:color w:val="000000"/>
-          <w:sz w:val="16"/>
-          <w:szCs w:val="16"/>
-          <w:lang w:eastAsia="pt-PT"/>
-        </w:rPr>
-        <w:t xml:space="preserve"> </w:t>
+        <w:t xml:space="preserve">        while </w:t>
       </w:r>
       <w:proofErr w:type="gramStart"/>
       <w:r>
@@ -4633,20 +3642,8 @@
           <w:szCs w:val="16"/>
           <w:lang w:eastAsia="pt-PT"/>
         </w:rPr>
-        <w:t>(!</w:t>
-      </w:r>
-      <w:proofErr w:type="spellStart"/>
-      <w:r>
-        <w:rPr>
-          <w:rFonts w:ascii="Courier New" w:hAnsi="Courier New" w:cs="Courier New"/>
-          <w:color w:val="000000"/>
-          <w:sz w:val="16"/>
-          <w:szCs w:val="16"/>
-          <w:lang w:eastAsia="pt-PT"/>
-        </w:rPr>
-        <w:t>HAL.isBit</w:t>
-      </w:r>
-      <w:proofErr w:type="spellEnd"/>
+        <w:t>(!HAL.isBit</w:t>
+      </w:r>
       <w:proofErr w:type="gramEnd"/>
       <w:r>
         <w:rPr>
@@ -4656,117 +3653,7 @@
           <w:szCs w:val="16"/>
           <w:lang w:eastAsia="pt-PT"/>
         </w:rPr>
-        <w:t>(</w:t>
-      </w:r>
-      <w:proofErr w:type="spellStart"/>
-      <w:r>
-        <w:rPr>
-          <w:rFonts w:ascii="Courier New" w:hAnsi="Courier New" w:cs="Courier New"/>
-          <w:color w:val="000000"/>
-          <w:sz w:val="16"/>
-          <w:szCs w:val="16"/>
-          <w:lang w:eastAsia="pt-PT"/>
-        </w:rPr>
-        <w:t>BusyMask</w:t>
-      </w:r>
-      <w:proofErr w:type="spellEnd"/>
-      <w:r>
-        <w:rPr>
-          <w:rFonts w:ascii="Courier New" w:hAnsi="Courier New" w:cs="Courier New"/>
-          <w:color w:val="000000"/>
-          <w:sz w:val="16"/>
-          <w:szCs w:val="16"/>
-          <w:lang w:eastAsia="pt-PT"/>
-        </w:rPr>
-        <w:t>)){} /*</w:t>
-      </w:r>
-      <w:proofErr w:type="spellStart"/>
-      <w:r>
-        <w:rPr>
-          <w:rFonts w:ascii="Courier New" w:hAnsi="Courier New" w:cs="Courier New"/>
-          <w:color w:val="000000"/>
-          <w:sz w:val="16"/>
-          <w:szCs w:val="16"/>
-          <w:lang w:eastAsia="pt-PT"/>
-        </w:rPr>
-        <w:t>Waiting</w:t>
-      </w:r>
-      <w:proofErr w:type="spellEnd"/>
-      <w:r>
-        <w:rPr>
-          <w:rFonts w:ascii="Courier New" w:hAnsi="Courier New" w:cs="Courier New"/>
-          <w:color w:val="000000"/>
-          <w:sz w:val="16"/>
-          <w:szCs w:val="16"/>
-          <w:lang w:eastAsia="pt-PT"/>
-        </w:rPr>
-        <w:t xml:space="preserve"> for </w:t>
-      </w:r>
-      <w:proofErr w:type="spellStart"/>
-      <w:r>
-        <w:rPr>
-          <w:rFonts w:ascii="Courier New" w:hAnsi="Courier New" w:cs="Courier New"/>
-          <w:color w:val="000000"/>
-          <w:sz w:val="16"/>
-          <w:szCs w:val="16"/>
-          <w:lang w:eastAsia="pt-PT"/>
-        </w:rPr>
-        <w:t>the</w:t>
-      </w:r>
-      <w:proofErr w:type="spellEnd"/>
-      <w:r>
-        <w:rPr>
-          <w:rFonts w:ascii="Courier New" w:hAnsi="Courier New" w:cs="Courier New"/>
-          <w:color w:val="000000"/>
-          <w:sz w:val="16"/>
-          <w:szCs w:val="16"/>
-          <w:lang w:eastAsia="pt-PT"/>
-        </w:rPr>
-        <w:t xml:space="preserve"> </w:t>
-      </w:r>
-      <w:proofErr w:type="spellStart"/>
-      <w:r>
-        <w:rPr>
-          <w:rFonts w:ascii="Courier New" w:hAnsi="Courier New" w:cs="Courier New"/>
-          <w:color w:val="000000"/>
-          <w:sz w:val="16"/>
-          <w:szCs w:val="16"/>
-          <w:lang w:eastAsia="pt-PT"/>
-        </w:rPr>
-        <w:t>busy</w:t>
-      </w:r>
-      <w:proofErr w:type="spellEnd"/>
-      <w:r>
-        <w:rPr>
-          <w:rFonts w:ascii="Courier New" w:hAnsi="Courier New" w:cs="Courier New"/>
-          <w:color w:val="000000"/>
-          <w:sz w:val="16"/>
-          <w:szCs w:val="16"/>
-          <w:lang w:eastAsia="pt-PT"/>
-        </w:rPr>
-        <w:t xml:space="preserve"> </w:t>
-      </w:r>
-      <w:proofErr w:type="spellStart"/>
-      <w:r>
-        <w:rPr>
-          <w:rFonts w:ascii="Courier New" w:hAnsi="Courier New" w:cs="Courier New"/>
-          <w:color w:val="000000"/>
-          <w:sz w:val="16"/>
-          <w:szCs w:val="16"/>
-          <w:lang w:eastAsia="pt-PT"/>
-        </w:rPr>
-        <w:t>signal</w:t>
-      </w:r>
-      <w:proofErr w:type="spellEnd"/>
-      <w:r>
-        <w:rPr>
-          <w:rFonts w:ascii="Courier New" w:hAnsi="Courier New" w:cs="Courier New"/>
-          <w:color w:val="000000"/>
-          <w:sz w:val="16"/>
-          <w:szCs w:val="16"/>
-          <w:lang w:eastAsia="pt-PT"/>
-        </w:rPr>
-        <w:t>*/</w:t>
+        <w:t>(BusyMask)){} /*Waiting for the busy signal*/</w:t>
       </w:r>
     </w:p>
     <w:p>
@@ -4808,51 +3695,7 @@
           <w:szCs w:val="16"/>
           <w:lang w:eastAsia="pt-PT"/>
         </w:rPr>
-        <w:t xml:space="preserve">        </w:t>
-      </w:r>
-      <w:proofErr w:type="spellStart"/>
-      <w:r>
-        <w:rPr>
-          <w:rFonts w:ascii="Courier New" w:hAnsi="Courier New" w:cs="Courier New"/>
-          <w:color w:val="000000"/>
-          <w:sz w:val="16"/>
-          <w:szCs w:val="16"/>
-          <w:lang w:eastAsia="pt-PT"/>
-        </w:rPr>
-        <w:t>HAL.clrBits</w:t>
-      </w:r>
-      <w:proofErr w:type="spellEnd"/>
-      <w:r>
-        <w:rPr>
-          <w:rFonts w:ascii="Courier New" w:hAnsi="Courier New" w:cs="Courier New"/>
-          <w:color w:val="000000"/>
-          <w:sz w:val="16"/>
-          <w:szCs w:val="16"/>
-          <w:lang w:eastAsia="pt-PT"/>
-        </w:rPr>
-        <w:t>(</w:t>
-      </w:r>
-      <w:proofErr w:type="spellStart"/>
-      <w:r>
-        <w:rPr>
-          <w:rFonts w:ascii="Courier New" w:hAnsi="Courier New" w:cs="Courier New"/>
-          <w:color w:val="000000"/>
-          <w:sz w:val="16"/>
-          <w:szCs w:val="16"/>
-          <w:lang w:eastAsia="pt-PT"/>
-        </w:rPr>
-        <w:t>WrMask</w:t>
-      </w:r>
-      <w:proofErr w:type="spellEnd"/>
-      <w:r>
-        <w:rPr>
-          <w:rFonts w:ascii="Courier New" w:hAnsi="Courier New" w:cs="Courier New"/>
-          <w:color w:val="000000"/>
-          <w:sz w:val="16"/>
-          <w:szCs w:val="16"/>
-          <w:lang w:eastAsia="pt-PT"/>
-        </w:rPr>
-        <w:t>)</w:t>
+        <w:t xml:space="preserve">        HAL.clrBits(WrMask)</w:t>
       </w:r>
     </w:p>
     <w:p>
@@ -4968,31 +3811,8 @@
           <w:szCs w:val="16"/>
           <w:lang w:eastAsia="pt-PT"/>
         </w:rPr>
-        <w:t xml:space="preserve">    </w:t>
-      </w:r>
-      <w:proofErr w:type="spellStart"/>
-      <w:r>
-        <w:rPr>
-          <w:rFonts w:ascii="Courier New" w:hAnsi="Courier New" w:cs="Courier New"/>
-          <w:color w:val="000000"/>
-          <w:sz w:val="16"/>
-          <w:szCs w:val="16"/>
-          <w:lang w:eastAsia="pt-PT"/>
-        </w:rPr>
-        <w:t>fun</w:t>
-      </w:r>
-      <w:proofErr w:type="spellEnd"/>
-      <w:r>
-        <w:rPr>
-          <w:rFonts w:ascii="Courier New" w:hAnsi="Courier New" w:cs="Courier New"/>
-          <w:color w:val="000000"/>
-          <w:sz w:val="16"/>
-          <w:szCs w:val="16"/>
-          <w:lang w:eastAsia="pt-PT"/>
-        </w:rPr>
-        <w:t xml:space="preserve"> </w:t>
-      </w:r>
-      <w:proofErr w:type="spellStart"/>
+        <w:t xml:space="preserve">    fun </w:t>
+      </w:r>
       <w:proofErr w:type="gramStart"/>
       <w:r>
         <w:rPr>
@@ -5002,18 +3822,7 @@
           <w:szCs w:val="16"/>
           <w:lang w:eastAsia="pt-PT"/>
         </w:rPr>
-        <w:t>close</w:t>
-      </w:r>
-      <w:proofErr w:type="spellEnd"/>
-      <w:r>
-        <w:rPr>
-          <w:rFonts w:ascii="Courier New" w:hAnsi="Courier New" w:cs="Courier New"/>
-          <w:color w:val="000000"/>
-          <w:sz w:val="16"/>
-          <w:szCs w:val="16"/>
-          <w:lang w:eastAsia="pt-PT"/>
-        </w:rPr>
-        <w:t>(</w:t>
+        <w:t>close(</w:t>
       </w:r>
       <w:proofErr w:type="gramEnd"/>
       <w:r>
@@ -5024,29 +3833,7 @@
           <w:szCs w:val="16"/>
           <w:lang w:eastAsia="pt-PT"/>
         </w:rPr>
-        <w:t xml:space="preserve">speed: </w:t>
-      </w:r>
-      <w:proofErr w:type="spellStart"/>
-      <w:r>
-        <w:rPr>
-          <w:rFonts w:ascii="Courier New" w:hAnsi="Courier New" w:cs="Courier New"/>
-          <w:color w:val="000000"/>
-          <w:sz w:val="16"/>
-          <w:szCs w:val="16"/>
-          <w:lang w:eastAsia="pt-PT"/>
-        </w:rPr>
-        <w:t>Int</w:t>
-      </w:r>
-      <w:proofErr w:type="spellEnd"/>
-      <w:r>
-        <w:rPr>
-          <w:rFonts w:ascii="Courier New" w:hAnsi="Courier New" w:cs="Courier New"/>
-          <w:color w:val="000000"/>
-          <w:sz w:val="16"/>
-          <w:szCs w:val="16"/>
-          <w:lang w:eastAsia="pt-PT"/>
-        </w:rPr>
-        <w:t>){</w:t>
+        <w:t>speed: Int){</w:t>
       </w:r>
     </w:p>
     <w:p>
@@ -5088,29 +3875,7 @@
           <w:szCs w:val="16"/>
           <w:lang w:eastAsia="pt-PT"/>
         </w:rPr>
-        <w:t xml:space="preserve">        var </w:t>
-      </w:r>
-      <w:proofErr w:type="spellStart"/>
-      <w:r>
-        <w:rPr>
-          <w:rFonts w:ascii="Courier New" w:hAnsi="Courier New" w:cs="Courier New"/>
-          <w:color w:val="000000"/>
-          <w:sz w:val="16"/>
-          <w:szCs w:val="16"/>
-          <w:lang w:eastAsia="pt-PT"/>
-        </w:rPr>
-        <w:t>spd</w:t>
-      </w:r>
-      <w:proofErr w:type="spellEnd"/>
-      <w:r>
-        <w:rPr>
-          <w:rFonts w:ascii="Courier New" w:hAnsi="Courier New" w:cs="Courier New"/>
-          <w:color w:val="000000"/>
-          <w:sz w:val="16"/>
-          <w:szCs w:val="16"/>
-          <w:lang w:eastAsia="pt-PT"/>
-        </w:rPr>
-        <w:t>=speed</w:t>
+        <w:t xml:space="preserve">        var spd=speed</w:t>
       </w:r>
     </w:p>
     <w:p>
@@ -5152,108 +3917,8 @@
           <w:szCs w:val="16"/>
           <w:lang w:eastAsia="pt-PT"/>
         </w:rPr>
-        <w:t xml:space="preserve">        </w:t>
-      </w:r>
-      <w:proofErr w:type="spellStart"/>
-      <w:r>
-        <w:rPr>
-          <w:rFonts w:ascii="Courier New" w:hAnsi="Courier New" w:cs="Courier New"/>
-          <w:color w:val="000000"/>
-          <w:sz w:val="16"/>
-          <w:szCs w:val="16"/>
-          <w:lang w:eastAsia="pt-PT"/>
-        </w:rPr>
-        <w:t>if</w:t>
-      </w:r>
-      <w:proofErr w:type="spellEnd"/>
-      <w:r>
-        <w:rPr>
-          <w:rFonts w:ascii="Courier New" w:hAnsi="Courier New" w:cs="Courier New"/>
-          <w:color w:val="000000"/>
-          <w:sz w:val="16"/>
-          <w:szCs w:val="16"/>
-          <w:lang w:eastAsia="pt-PT"/>
-        </w:rPr>
-        <w:t xml:space="preserve"> (</w:t>
-      </w:r>
-      <w:proofErr w:type="spellStart"/>
-      <w:r>
-        <w:rPr>
-          <w:rFonts w:ascii="Courier New" w:hAnsi="Courier New" w:cs="Courier New"/>
-          <w:color w:val="000000"/>
-          <w:sz w:val="16"/>
-          <w:szCs w:val="16"/>
-          <w:lang w:eastAsia="pt-PT"/>
-        </w:rPr>
-        <w:t>spd</w:t>
-      </w:r>
-      <w:proofErr w:type="spellEnd"/>
-      <w:r>
-        <w:rPr>
-          <w:rFonts w:ascii="Courier New" w:hAnsi="Courier New" w:cs="Courier New"/>
-          <w:color w:val="000000"/>
-          <w:sz w:val="16"/>
-          <w:szCs w:val="16"/>
-          <w:lang w:eastAsia="pt-PT"/>
-        </w:rPr>
-        <w:t xml:space="preserve"> &gt; </w:t>
-      </w:r>
-      <w:proofErr w:type="spellStart"/>
-      <w:r>
-        <w:rPr>
-          <w:rFonts w:ascii="Courier New" w:hAnsi="Courier New" w:cs="Courier New"/>
-          <w:color w:val="000000"/>
-          <w:sz w:val="16"/>
-          <w:szCs w:val="16"/>
-          <w:lang w:eastAsia="pt-PT"/>
-        </w:rPr>
-        <w:t>MaxSpeed</w:t>
-      </w:r>
-      <w:proofErr w:type="spellEnd"/>
-      <w:r>
-        <w:rPr>
-          <w:rFonts w:ascii="Courier New" w:hAnsi="Courier New" w:cs="Courier New"/>
-          <w:color w:val="000000"/>
-          <w:sz w:val="16"/>
-          <w:szCs w:val="16"/>
-          <w:lang w:eastAsia="pt-PT"/>
-        </w:rPr>
-        <w:t xml:space="preserve">) </w:t>
-      </w:r>
-      <w:proofErr w:type="spellStart"/>
-      <w:r>
-        <w:rPr>
-          <w:rFonts w:ascii="Courier New" w:hAnsi="Courier New" w:cs="Courier New"/>
-          <w:color w:val="000000"/>
-          <w:sz w:val="16"/>
-          <w:szCs w:val="16"/>
-          <w:lang w:eastAsia="pt-PT"/>
-        </w:rPr>
-        <w:t>spd</w:t>
-      </w:r>
-      <w:proofErr w:type="spellEnd"/>
-      <w:r>
-        <w:rPr>
-          <w:rFonts w:ascii="Courier New" w:hAnsi="Courier New" w:cs="Courier New"/>
-          <w:color w:val="000000"/>
-          <w:sz w:val="16"/>
-          <w:szCs w:val="16"/>
-          <w:lang w:eastAsia="pt-PT"/>
-        </w:rPr>
-        <w:t>=</w:t>
-      </w:r>
-      <w:proofErr w:type="spellStart"/>
-      <w:r>
-        <w:rPr>
-          <w:rFonts w:ascii="Courier New" w:hAnsi="Courier New" w:cs="Courier New"/>
-          <w:color w:val="000000"/>
-          <w:sz w:val="16"/>
-          <w:szCs w:val="16"/>
-          <w:lang w:eastAsia="pt-PT"/>
-        </w:rPr>
-        <w:t>MaxSpeed</w:t>
-      </w:r>
-      <w:proofErr w:type="spellEnd"/>
+        <w:t xml:space="preserve">        if (spd &gt; MaxSpeed) spd=MaxSpeed</w:t>
+      </w:r>
     </w:p>
     <w:p>
       <w:pPr>
@@ -5326,95 +3991,7 @@
           <w:szCs w:val="16"/>
           <w:lang w:eastAsia="pt-PT"/>
         </w:rPr>
-        <w:t xml:space="preserve">        </w:t>
-      </w:r>
-      <w:proofErr w:type="spellStart"/>
-      <w:r>
-        <w:rPr>
-          <w:rFonts w:ascii="Courier New" w:hAnsi="Courier New" w:cs="Courier New"/>
-          <w:color w:val="000000"/>
-          <w:sz w:val="16"/>
-          <w:szCs w:val="16"/>
-          <w:lang w:eastAsia="pt-PT"/>
-        </w:rPr>
-        <w:t>val</w:t>
-      </w:r>
-      <w:proofErr w:type="spellEnd"/>
-      <w:r>
-        <w:rPr>
-          <w:rFonts w:ascii="Courier New" w:hAnsi="Courier New" w:cs="Courier New"/>
-          <w:color w:val="000000"/>
-          <w:sz w:val="16"/>
-          <w:szCs w:val="16"/>
-          <w:lang w:eastAsia="pt-PT"/>
-        </w:rPr>
-        <w:t xml:space="preserve"> x = 0x00 + </w:t>
-      </w:r>
-      <w:proofErr w:type="spellStart"/>
-      <w:r>
-        <w:rPr>
-          <w:rFonts w:ascii="Courier New" w:hAnsi="Courier New" w:cs="Courier New"/>
-          <w:color w:val="000000"/>
-          <w:sz w:val="16"/>
-          <w:szCs w:val="16"/>
-          <w:lang w:eastAsia="pt-PT"/>
-        </w:rPr>
-        <w:t>spd</w:t>
-      </w:r>
-      <w:proofErr w:type="spellEnd"/>
-      <w:r>
-        <w:rPr>
-          <w:rFonts w:ascii="Courier New" w:hAnsi="Courier New" w:cs="Courier New"/>
-          <w:color w:val="000000"/>
-          <w:sz w:val="16"/>
-          <w:szCs w:val="16"/>
-          <w:lang w:eastAsia="pt-PT"/>
-        </w:rPr>
-        <w:t xml:space="preserve">             /*</w:t>
-      </w:r>
-      <w:proofErr w:type="spellStart"/>
-      <w:r>
-        <w:rPr>
-          <w:rFonts w:ascii="Courier New" w:hAnsi="Courier New" w:cs="Courier New"/>
-          <w:color w:val="000000"/>
-          <w:sz w:val="16"/>
-          <w:szCs w:val="16"/>
-          <w:lang w:eastAsia="pt-PT"/>
-        </w:rPr>
-        <w:t>Close</w:t>
-      </w:r>
-      <w:proofErr w:type="spellEnd"/>
-      <w:r>
-        <w:rPr>
-          <w:rFonts w:ascii="Courier New" w:hAnsi="Courier New" w:cs="Courier New"/>
-          <w:color w:val="000000"/>
-          <w:sz w:val="16"/>
-          <w:szCs w:val="16"/>
-          <w:lang w:eastAsia="pt-PT"/>
-        </w:rPr>
-        <w:t xml:space="preserve"> </w:t>
-      </w:r>
-      <w:proofErr w:type="spellStart"/>
-      <w:r>
-        <w:rPr>
-          <w:rFonts w:ascii="Courier New" w:hAnsi="Courier New" w:cs="Courier New"/>
-          <w:color w:val="000000"/>
-          <w:sz w:val="16"/>
-          <w:szCs w:val="16"/>
-          <w:lang w:eastAsia="pt-PT"/>
-        </w:rPr>
-        <w:t>action</w:t>
-      </w:r>
-      <w:proofErr w:type="spellEnd"/>
-      <w:r>
-        <w:rPr>
-          <w:rFonts w:ascii="Courier New" w:hAnsi="Courier New" w:cs="Courier New"/>
-          <w:color w:val="000000"/>
-          <w:sz w:val="16"/>
-          <w:szCs w:val="16"/>
-          <w:lang w:eastAsia="pt-PT"/>
-        </w:rPr>
-        <w:t xml:space="preserve"> + speed*/</w:t>
+        <w:t xml:space="preserve">        val x = 0x00 + spd             /*Close action + speed*/</w:t>
       </w:r>
     </w:p>
     <w:p>
@@ -5456,31 +4033,8 @@
           <w:szCs w:val="16"/>
           <w:lang w:eastAsia="pt-PT"/>
         </w:rPr>
-        <w:t xml:space="preserve">        </w:t>
-      </w:r>
-      <w:proofErr w:type="spellStart"/>
-      <w:r>
-        <w:rPr>
-          <w:rFonts w:ascii="Courier New" w:hAnsi="Courier New" w:cs="Courier New"/>
-          <w:color w:val="000000"/>
-          <w:sz w:val="16"/>
-          <w:szCs w:val="16"/>
-          <w:lang w:eastAsia="pt-PT"/>
-        </w:rPr>
-        <w:t>HAL.writeBits</w:t>
-      </w:r>
-      <w:proofErr w:type="spellEnd"/>
-      <w:r>
-        <w:rPr>
-          <w:rFonts w:ascii="Courier New" w:hAnsi="Courier New" w:cs="Courier New"/>
-          <w:color w:val="000000"/>
-          <w:sz w:val="16"/>
-          <w:szCs w:val="16"/>
-          <w:lang w:eastAsia="pt-PT"/>
-        </w:rPr>
-        <w:t>(</w:t>
-      </w:r>
-      <w:proofErr w:type="spellStart"/>
+        <w:t xml:space="preserve">        HAL.writeBits(</w:t>
+      </w:r>
       <w:proofErr w:type="gramStart"/>
       <w:r>
         <w:rPr>
@@ -5492,7 +4046,6 @@
         </w:rPr>
         <w:t>DOutMask,x</w:t>
       </w:r>
-      <w:proofErr w:type="spellEnd"/>
       <w:proofErr w:type="gramEnd"/>
       <w:r>
         <w:rPr>
@@ -5544,51 +4097,7 @@
           <w:szCs w:val="16"/>
           <w:lang w:eastAsia="pt-PT"/>
         </w:rPr>
-        <w:t xml:space="preserve">        </w:t>
-      </w:r>
-      <w:proofErr w:type="spellStart"/>
-      <w:r>
-        <w:rPr>
-          <w:rFonts w:ascii="Courier New" w:hAnsi="Courier New" w:cs="Courier New"/>
-          <w:color w:val="000000"/>
-          <w:sz w:val="16"/>
-          <w:szCs w:val="16"/>
-          <w:lang w:eastAsia="pt-PT"/>
-        </w:rPr>
-        <w:t>HAL.setBits</w:t>
-      </w:r>
-      <w:proofErr w:type="spellEnd"/>
-      <w:r>
-        <w:rPr>
-          <w:rFonts w:ascii="Courier New" w:hAnsi="Courier New" w:cs="Courier New"/>
-          <w:color w:val="000000"/>
-          <w:sz w:val="16"/>
-          <w:szCs w:val="16"/>
-          <w:lang w:eastAsia="pt-PT"/>
-        </w:rPr>
-        <w:t>(</w:t>
-      </w:r>
-      <w:proofErr w:type="spellStart"/>
-      <w:r>
-        <w:rPr>
-          <w:rFonts w:ascii="Courier New" w:hAnsi="Courier New" w:cs="Courier New"/>
-          <w:color w:val="000000"/>
-          <w:sz w:val="16"/>
-          <w:szCs w:val="16"/>
-          <w:lang w:eastAsia="pt-PT"/>
-        </w:rPr>
-        <w:t>WrMask</w:t>
-      </w:r>
-      <w:proofErr w:type="spellEnd"/>
-      <w:r>
-        <w:rPr>
-          <w:rFonts w:ascii="Courier New" w:hAnsi="Courier New" w:cs="Courier New"/>
-          <w:color w:val="000000"/>
-          <w:sz w:val="16"/>
-          <w:szCs w:val="16"/>
-          <w:lang w:eastAsia="pt-PT"/>
-        </w:rPr>
-        <w:t>)</w:t>
+        <w:t xml:space="preserve">        HAL.setBits(WrMask)</w:t>
       </w:r>
     </w:p>
     <w:p>
@@ -5662,29 +4171,7 @@
           <w:szCs w:val="16"/>
           <w:lang w:eastAsia="pt-PT"/>
         </w:rPr>
-        <w:t xml:space="preserve">        </w:t>
-      </w:r>
-      <w:proofErr w:type="spellStart"/>
-      <w:r>
-        <w:rPr>
-          <w:rFonts w:ascii="Courier New" w:hAnsi="Courier New" w:cs="Courier New"/>
-          <w:color w:val="000000"/>
-          <w:sz w:val="16"/>
-          <w:szCs w:val="16"/>
-          <w:lang w:eastAsia="pt-PT"/>
-        </w:rPr>
-        <w:t>while</w:t>
-      </w:r>
-      <w:proofErr w:type="spellEnd"/>
-      <w:r>
-        <w:rPr>
-          <w:rFonts w:ascii="Courier New" w:hAnsi="Courier New" w:cs="Courier New"/>
-          <w:color w:val="000000"/>
-          <w:sz w:val="16"/>
-          <w:szCs w:val="16"/>
-          <w:lang w:eastAsia="pt-PT"/>
-        </w:rPr>
-        <w:t xml:space="preserve"> </w:t>
+        <w:t xml:space="preserve">        while </w:t>
       </w:r>
       <w:proofErr w:type="gramStart"/>
       <w:r>
@@ -5695,20 +4182,8 @@
           <w:szCs w:val="16"/>
           <w:lang w:eastAsia="pt-PT"/>
         </w:rPr>
-        <w:t>(!</w:t>
-      </w:r>
-      <w:proofErr w:type="spellStart"/>
-      <w:r>
-        <w:rPr>
-          <w:rFonts w:ascii="Courier New" w:hAnsi="Courier New" w:cs="Courier New"/>
-          <w:color w:val="000000"/>
-          <w:sz w:val="16"/>
-          <w:szCs w:val="16"/>
-          <w:lang w:eastAsia="pt-PT"/>
-        </w:rPr>
-        <w:t>HAL.isBit</w:t>
-      </w:r>
-      <w:proofErr w:type="spellEnd"/>
+        <w:t>(!HAL.isBit</w:t>
+      </w:r>
       <w:proofErr w:type="gramEnd"/>
       <w:r>
         <w:rPr>
@@ -5718,117 +4193,7 @@
           <w:szCs w:val="16"/>
           <w:lang w:eastAsia="pt-PT"/>
         </w:rPr>
-        <w:t>(</w:t>
-      </w:r>
-      <w:proofErr w:type="spellStart"/>
-      <w:r>
-        <w:rPr>
-          <w:rFonts w:ascii="Courier New" w:hAnsi="Courier New" w:cs="Courier New"/>
-          <w:color w:val="000000"/>
-          <w:sz w:val="16"/>
-          <w:szCs w:val="16"/>
-          <w:lang w:eastAsia="pt-PT"/>
-        </w:rPr>
-        <w:t>BusyMask</w:t>
-      </w:r>
-      <w:proofErr w:type="spellEnd"/>
-      <w:r>
-        <w:rPr>
-          <w:rFonts w:ascii="Courier New" w:hAnsi="Courier New" w:cs="Courier New"/>
-          <w:color w:val="000000"/>
-          <w:sz w:val="16"/>
-          <w:szCs w:val="16"/>
-          <w:lang w:eastAsia="pt-PT"/>
-        </w:rPr>
-        <w:t>)){} /*</w:t>
-      </w:r>
-      <w:proofErr w:type="spellStart"/>
-      <w:r>
-        <w:rPr>
-          <w:rFonts w:ascii="Courier New" w:hAnsi="Courier New" w:cs="Courier New"/>
-          <w:color w:val="000000"/>
-          <w:sz w:val="16"/>
-          <w:szCs w:val="16"/>
-          <w:lang w:eastAsia="pt-PT"/>
-        </w:rPr>
-        <w:t>Waiting</w:t>
-      </w:r>
-      <w:proofErr w:type="spellEnd"/>
-      <w:r>
-        <w:rPr>
-          <w:rFonts w:ascii="Courier New" w:hAnsi="Courier New" w:cs="Courier New"/>
-          <w:color w:val="000000"/>
-          <w:sz w:val="16"/>
-          <w:szCs w:val="16"/>
-          <w:lang w:eastAsia="pt-PT"/>
-        </w:rPr>
-        <w:t xml:space="preserve"> for </w:t>
-      </w:r>
-      <w:proofErr w:type="spellStart"/>
-      <w:r>
-        <w:rPr>
-          <w:rFonts w:ascii="Courier New" w:hAnsi="Courier New" w:cs="Courier New"/>
-          <w:color w:val="000000"/>
-          <w:sz w:val="16"/>
-          <w:szCs w:val="16"/>
-          <w:lang w:eastAsia="pt-PT"/>
-        </w:rPr>
-        <w:t>the</w:t>
-      </w:r>
-      <w:proofErr w:type="spellEnd"/>
-      <w:r>
-        <w:rPr>
-          <w:rFonts w:ascii="Courier New" w:hAnsi="Courier New" w:cs="Courier New"/>
-          <w:color w:val="000000"/>
-          <w:sz w:val="16"/>
-          <w:szCs w:val="16"/>
-          <w:lang w:eastAsia="pt-PT"/>
-        </w:rPr>
-        <w:t xml:space="preserve"> </w:t>
-      </w:r>
-      <w:proofErr w:type="spellStart"/>
-      <w:r>
-        <w:rPr>
-          <w:rFonts w:ascii="Courier New" w:hAnsi="Courier New" w:cs="Courier New"/>
-          <w:color w:val="000000"/>
-          <w:sz w:val="16"/>
-          <w:szCs w:val="16"/>
-          <w:lang w:eastAsia="pt-PT"/>
-        </w:rPr>
-        <w:t>busy</w:t>
-      </w:r>
-      <w:proofErr w:type="spellEnd"/>
-      <w:r>
-        <w:rPr>
-          <w:rFonts w:ascii="Courier New" w:hAnsi="Courier New" w:cs="Courier New"/>
-          <w:color w:val="000000"/>
-          <w:sz w:val="16"/>
-          <w:szCs w:val="16"/>
-          <w:lang w:eastAsia="pt-PT"/>
-        </w:rPr>
-        <w:t xml:space="preserve"> </w:t>
-      </w:r>
-      <w:proofErr w:type="spellStart"/>
-      <w:r>
-        <w:rPr>
-          <w:rFonts w:ascii="Courier New" w:hAnsi="Courier New" w:cs="Courier New"/>
-          <w:color w:val="000000"/>
-          <w:sz w:val="16"/>
-          <w:szCs w:val="16"/>
-          <w:lang w:eastAsia="pt-PT"/>
-        </w:rPr>
-        <w:t>signal</w:t>
-      </w:r>
-      <w:proofErr w:type="spellEnd"/>
-      <w:r>
-        <w:rPr>
-          <w:rFonts w:ascii="Courier New" w:hAnsi="Courier New" w:cs="Courier New"/>
-          <w:color w:val="000000"/>
-          <w:sz w:val="16"/>
-          <w:szCs w:val="16"/>
-          <w:lang w:eastAsia="pt-PT"/>
-        </w:rPr>
-        <w:t>*/</w:t>
+        <w:t>(BusyMask)){} /*Waiting for the busy signal*/</w:t>
       </w:r>
     </w:p>
     <w:p>
@@ -5870,51 +4235,7 @@
           <w:szCs w:val="16"/>
           <w:lang w:eastAsia="pt-PT"/>
         </w:rPr>
-        <w:t xml:space="preserve">        </w:t>
-      </w:r>
-      <w:proofErr w:type="spellStart"/>
-      <w:r>
-        <w:rPr>
-          <w:rFonts w:ascii="Courier New" w:hAnsi="Courier New" w:cs="Courier New"/>
-          <w:color w:val="000000"/>
-          <w:sz w:val="16"/>
-          <w:szCs w:val="16"/>
-          <w:lang w:eastAsia="pt-PT"/>
-        </w:rPr>
-        <w:t>HAL.clrBits</w:t>
-      </w:r>
-      <w:proofErr w:type="spellEnd"/>
-      <w:r>
-        <w:rPr>
-          <w:rFonts w:ascii="Courier New" w:hAnsi="Courier New" w:cs="Courier New"/>
-          <w:color w:val="000000"/>
-          <w:sz w:val="16"/>
-          <w:szCs w:val="16"/>
-          <w:lang w:eastAsia="pt-PT"/>
-        </w:rPr>
-        <w:t>(</w:t>
-      </w:r>
-      <w:proofErr w:type="spellStart"/>
-      <w:r>
-        <w:rPr>
-          <w:rFonts w:ascii="Courier New" w:hAnsi="Courier New" w:cs="Courier New"/>
-          <w:color w:val="000000"/>
-          <w:sz w:val="16"/>
-          <w:szCs w:val="16"/>
-          <w:lang w:eastAsia="pt-PT"/>
-        </w:rPr>
-        <w:t>WrMask</w:t>
-      </w:r>
-      <w:proofErr w:type="spellEnd"/>
-      <w:r>
-        <w:rPr>
-          <w:rFonts w:ascii="Courier New" w:hAnsi="Courier New" w:cs="Courier New"/>
-          <w:color w:val="000000"/>
-          <w:sz w:val="16"/>
-          <w:szCs w:val="16"/>
-          <w:lang w:eastAsia="pt-PT"/>
-        </w:rPr>
-        <w:t>)</w:t>
+        <w:t xml:space="preserve">        HAL.clrBits(WrMask)</w:t>
       </w:r>
     </w:p>
     <w:p>
@@ -6062,31 +4383,8 @@
           <w:szCs w:val="16"/>
           <w:lang w:eastAsia="pt-PT"/>
         </w:rPr>
-        <w:t xml:space="preserve">    </w:t>
-      </w:r>
-      <w:proofErr w:type="spellStart"/>
-      <w:r>
-        <w:rPr>
-          <w:rFonts w:ascii="Courier New" w:hAnsi="Courier New" w:cs="Courier New"/>
-          <w:color w:val="000000"/>
-          <w:sz w:val="16"/>
-          <w:szCs w:val="16"/>
-          <w:lang w:eastAsia="pt-PT"/>
-        </w:rPr>
-        <w:t>fun</w:t>
-      </w:r>
-      <w:proofErr w:type="spellEnd"/>
-      <w:r>
-        <w:rPr>
-          <w:rFonts w:ascii="Courier New" w:hAnsi="Courier New" w:cs="Courier New"/>
-          <w:color w:val="000000"/>
-          <w:sz w:val="16"/>
-          <w:szCs w:val="16"/>
-          <w:lang w:eastAsia="pt-PT"/>
-        </w:rPr>
-        <w:t xml:space="preserve"> </w:t>
-      </w:r>
-      <w:proofErr w:type="spellStart"/>
+        <w:t xml:space="preserve">    fun </w:t>
+      </w:r>
       <w:proofErr w:type="gramStart"/>
       <w:r>
         <w:rPr>
@@ -6096,18 +4394,7 @@
           <w:szCs w:val="16"/>
           <w:lang w:eastAsia="pt-PT"/>
         </w:rPr>
-        <w:t>isFinished</w:t>
-      </w:r>
-      <w:proofErr w:type="spellEnd"/>
-      <w:r>
-        <w:rPr>
-          <w:rFonts w:ascii="Courier New" w:hAnsi="Courier New" w:cs="Courier New"/>
-          <w:color w:val="000000"/>
-          <w:sz w:val="16"/>
-          <w:szCs w:val="16"/>
-          <w:lang w:eastAsia="pt-PT"/>
-        </w:rPr>
-        <w:t>(</w:t>
+        <w:t>isFinished(</w:t>
       </w:r>
       <w:proofErr w:type="gramEnd"/>
       <w:r>
@@ -6118,29 +4405,7 @@
           <w:szCs w:val="16"/>
           <w:lang w:eastAsia="pt-PT"/>
         </w:rPr>
-        <w:t>):</w:t>
-      </w:r>
-      <w:proofErr w:type="spellStart"/>
-      <w:r>
-        <w:rPr>
-          <w:rFonts w:ascii="Courier New" w:hAnsi="Courier New" w:cs="Courier New"/>
-          <w:color w:val="000000"/>
-          <w:sz w:val="16"/>
-          <w:szCs w:val="16"/>
-          <w:lang w:eastAsia="pt-PT"/>
-        </w:rPr>
-        <w:t>Boolean</w:t>
-      </w:r>
-      <w:proofErr w:type="spellEnd"/>
-      <w:r>
-        <w:rPr>
-          <w:rFonts w:ascii="Courier New" w:hAnsi="Courier New" w:cs="Courier New"/>
-          <w:color w:val="000000"/>
-          <w:sz w:val="16"/>
-          <w:szCs w:val="16"/>
-          <w:lang w:eastAsia="pt-PT"/>
-        </w:rPr>
-        <w:t>{</w:t>
+        <w:t>):Boolean{</w:t>
       </w:r>
     </w:p>
     <w:p>
@@ -6182,73 +4447,7 @@
           <w:szCs w:val="16"/>
           <w:lang w:eastAsia="pt-PT"/>
         </w:rPr>
-        <w:t xml:space="preserve">        </w:t>
-      </w:r>
-      <w:proofErr w:type="spellStart"/>
-      <w:r>
-        <w:rPr>
-          <w:rFonts w:ascii="Courier New" w:hAnsi="Courier New" w:cs="Courier New"/>
-          <w:color w:val="000000"/>
-          <w:sz w:val="16"/>
-          <w:szCs w:val="16"/>
-          <w:lang w:eastAsia="pt-PT"/>
-        </w:rPr>
-        <w:t>while</w:t>
-      </w:r>
-      <w:proofErr w:type="spellEnd"/>
-      <w:r>
-        <w:rPr>
-          <w:rFonts w:ascii="Courier New" w:hAnsi="Courier New" w:cs="Courier New"/>
-          <w:color w:val="000000"/>
-          <w:sz w:val="16"/>
-          <w:szCs w:val="16"/>
-          <w:lang w:eastAsia="pt-PT"/>
-        </w:rPr>
-        <w:t xml:space="preserve"> (</w:t>
-      </w:r>
-      <w:proofErr w:type="spellStart"/>
-      <w:r>
-        <w:rPr>
-          <w:rFonts w:ascii="Courier New" w:hAnsi="Courier New" w:cs="Courier New"/>
-          <w:color w:val="000000"/>
-          <w:sz w:val="16"/>
-          <w:szCs w:val="16"/>
-          <w:lang w:eastAsia="pt-PT"/>
-        </w:rPr>
-        <w:t>HAL.isBit</w:t>
-      </w:r>
-      <w:proofErr w:type="spellEnd"/>
-      <w:r>
-        <w:rPr>
-          <w:rFonts w:ascii="Courier New" w:hAnsi="Courier New" w:cs="Courier New"/>
-          <w:color w:val="000000"/>
-          <w:sz w:val="16"/>
-          <w:szCs w:val="16"/>
-          <w:lang w:eastAsia="pt-PT"/>
-        </w:rPr>
-        <w:t>(</w:t>
-      </w:r>
-      <w:proofErr w:type="spellStart"/>
-      <w:r>
-        <w:rPr>
-          <w:rFonts w:ascii="Courier New" w:hAnsi="Courier New" w:cs="Courier New"/>
-          <w:color w:val="000000"/>
-          <w:sz w:val="16"/>
-          <w:szCs w:val="16"/>
-          <w:lang w:eastAsia="pt-PT"/>
-        </w:rPr>
-        <w:t>BusyMask</w:t>
-      </w:r>
-      <w:proofErr w:type="spellEnd"/>
-      <w:r>
-        <w:rPr>
-          <w:rFonts w:ascii="Courier New" w:hAnsi="Courier New" w:cs="Courier New"/>
-          <w:color w:val="000000"/>
-          <w:sz w:val="16"/>
-          <w:szCs w:val="16"/>
-          <w:lang w:eastAsia="pt-PT"/>
-        </w:rPr>
-        <w:t>)) {</w:t>
+        <w:t xml:space="preserve">        while (HAL.isBit(BusyMask)) {</w:t>
       </w:r>
     </w:p>
     <w:p>
@@ -6290,29 +4489,7 @@
           <w:szCs w:val="16"/>
           <w:lang w:eastAsia="pt-PT"/>
         </w:rPr>
-        <w:t xml:space="preserve">            </w:t>
-      </w:r>
-      <w:proofErr w:type="spellStart"/>
-      <w:r>
-        <w:rPr>
-          <w:rFonts w:ascii="Courier New" w:hAnsi="Courier New" w:cs="Courier New"/>
-          <w:color w:val="000000"/>
-          <w:sz w:val="16"/>
-          <w:szCs w:val="16"/>
-          <w:lang w:eastAsia="pt-PT"/>
-        </w:rPr>
-        <w:t>return</w:t>
-      </w:r>
-      <w:proofErr w:type="spellEnd"/>
-      <w:r>
-        <w:rPr>
-          <w:rFonts w:ascii="Courier New" w:hAnsi="Courier New" w:cs="Courier New"/>
-          <w:color w:val="000000"/>
-          <w:sz w:val="16"/>
-          <w:szCs w:val="16"/>
-          <w:lang w:eastAsia="pt-PT"/>
-        </w:rPr>
-        <w:t xml:space="preserve"> false</w:t>
+        <w:t xml:space="preserve">            return false</w:t>
       </w:r>
     </w:p>
     <w:p>
@@ -6396,42 +4573,8 @@
           <w:szCs w:val="16"/>
           <w:lang w:eastAsia="pt-PT"/>
         </w:rPr>
-        <w:t xml:space="preserve">        </w:t>
-      </w:r>
-      <w:proofErr w:type="spellStart"/>
-      <w:r>
-        <w:rPr>
-          <w:rFonts w:ascii="Courier New" w:hAnsi="Courier New" w:cs="Courier New"/>
-          <w:color w:val="000000"/>
-          <w:sz w:val="16"/>
-          <w:szCs w:val="16"/>
-          <w:lang w:eastAsia="pt-PT"/>
-        </w:rPr>
-        <w:t>return</w:t>
-      </w:r>
-      <w:proofErr w:type="spellEnd"/>
-      <w:r>
-        <w:rPr>
-          <w:rFonts w:ascii="Courier New" w:hAnsi="Courier New" w:cs="Courier New"/>
-          <w:color w:val="000000"/>
-          <w:sz w:val="16"/>
-          <w:szCs w:val="16"/>
-          <w:lang w:eastAsia="pt-PT"/>
-        </w:rPr>
-        <w:t xml:space="preserve"> </w:t>
-      </w:r>
-      <w:proofErr w:type="spellStart"/>
-      <w:r>
-        <w:rPr>
-          <w:rFonts w:ascii="Courier New" w:hAnsi="Courier New" w:cs="Courier New"/>
-          <w:color w:val="000000"/>
-          <w:sz w:val="16"/>
-          <w:szCs w:val="16"/>
-          <w:lang w:eastAsia="pt-PT"/>
-        </w:rPr>
-        <w:t>true</w:t>
-      </w:r>
-      <w:proofErr w:type="spellEnd"/>
+        <w:t xml:space="preserve">        return true</w:t>
+      </w:r>
     </w:p>
     <w:p>
       <w:pPr>
@@ -6612,29 +4755,16 @@
           <w:lang w:eastAsia="pt-PT"/>
         </w:rPr>
       </w:pPr>
-      <w:proofErr w:type="spellStart"/>
-      <w:r>
-        <w:rPr>
-          <w:rFonts w:ascii="Courier New" w:hAnsi="Courier New" w:cs="Courier New"/>
-          <w:color w:val="000000"/>
-          <w:sz w:val="16"/>
-          <w:szCs w:val="16"/>
-          <w:lang w:eastAsia="pt-PT"/>
-        </w:rPr>
-        <w:t>fun</w:t>
-      </w:r>
-      <w:proofErr w:type="spellEnd"/>
-      <w:r>
-        <w:rPr>
-          <w:rFonts w:ascii="Courier New" w:hAnsi="Courier New" w:cs="Courier New"/>
-          <w:color w:val="000000"/>
-          <w:sz w:val="16"/>
-          <w:szCs w:val="16"/>
-          <w:lang w:eastAsia="pt-PT"/>
-        </w:rPr>
-        <w:t xml:space="preserve"> </w:t>
-      </w:r>
-      <w:proofErr w:type="spellStart"/>
+      <w:r>
+        <w:rPr>
+          <w:rFonts w:ascii="Courier New" w:hAnsi="Courier New" w:cs="Courier New"/>
+          <w:color w:val="000000"/>
+          <w:sz w:val="16"/>
+          <w:szCs w:val="16"/>
+          <w:lang w:eastAsia="pt-PT"/>
+        </w:rPr>
+        <w:t xml:space="preserve">fun </w:t>
+      </w:r>
       <w:proofErr w:type="gramStart"/>
       <w:r>
         <w:rPr>
@@ -6644,18 +4774,7 @@
           <w:szCs w:val="16"/>
           <w:lang w:eastAsia="pt-PT"/>
         </w:rPr>
-        <w:t>main</w:t>
-      </w:r>
-      <w:proofErr w:type="spellEnd"/>
-      <w:r>
-        <w:rPr>
-          <w:rFonts w:ascii="Courier New" w:hAnsi="Courier New" w:cs="Courier New"/>
-          <w:color w:val="000000"/>
-          <w:sz w:val="16"/>
-          <w:szCs w:val="16"/>
-          <w:lang w:eastAsia="pt-PT"/>
-        </w:rPr>
-        <w:t>(</w:t>
+        <w:t>main(</w:t>
       </w:r>
       <w:proofErr w:type="gramEnd"/>
       <w:r>
@@ -6708,29 +4827,7 @@
           <w:szCs w:val="16"/>
           <w:lang w:eastAsia="pt-PT"/>
         </w:rPr>
-        <w:t xml:space="preserve">    </w:t>
-      </w:r>
-      <w:proofErr w:type="spellStart"/>
-      <w:r>
-        <w:rPr>
-          <w:rFonts w:ascii="Courier New" w:hAnsi="Courier New" w:cs="Courier New"/>
-          <w:color w:val="000000"/>
-          <w:sz w:val="16"/>
-          <w:szCs w:val="16"/>
-          <w:lang w:eastAsia="pt-PT"/>
-        </w:rPr>
-        <w:t>Door.init</w:t>
-      </w:r>
-      <w:proofErr w:type="spellEnd"/>
-      <w:r>
-        <w:rPr>
-          <w:rFonts w:ascii="Courier New" w:hAnsi="Courier New" w:cs="Courier New"/>
-          <w:color w:val="000000"/>
-          <w:sz w:val="16"/>
-          <w:szCs w:val="16"/>
-          <w:lang w:eastAsia="pt-PT"/>
-        </w:rPr>
-        <w:t>()</w:t>
+        <w:t xml:space="preserve">    Door.init()</w:t>
       </w:r>
     </w:p>
     <w:p>
@@ -6804,51 +4901,7 @@
           <w:szCs w:val="16"/>
           <w:lang w:eastAsia="pt-PT"/>
         </w:rPr>
-        <w:t xml:space="preserve">    </w:t>
-      </w:r>
-      <w:proofErr w:type="spellStart"/>
-      <w:r>
-        <w:rPr>
-          <w:rFonts w:ascii="Courier New" w:hAnsi="Courier New" w:cs="Courier New"/>
-          <w:color w:val="000000"/>
-          <w:sz w:val="16"/>
-          <w:szCs w:val="16"/>
-          <w:lang w:eastAsia="pt-PT"/>
-        </w:rPr>
-        <w:t>while</w:t>
-      </w:r>
-      <w:proofErr w:type="spellEnd"/>
-      <w:r>
-        <w:rPr>
-          <w:rFonts w:ascii="Courier New" w:hAnsi="Courier New" w:cs="Courier New"/>
-          <w:color w:val="000000"/>
-          <w:sz w:val="16"/>
-          <w:szCs w:val="16"/>
-          <w:lang w:eastAsia="pt-PT"/>
-        </w:rPr>
-        <w:t xml:space="preserve"> (</w:t>
-      </w:r>
-      <w:proofErr w:type="spellStart"/>
-      <w:r>
-        <w:rPr>
-          <w:rFonts w:ascii="Courier New" w:hAnsi="Courier New" w:cs="Courier New"/>
-          <w:color w:val="000000"/>
-          <w:sz w:val="16"/>
-          <w:szCs w:val="16"/>
-          <w:lang w:eastAsia="pt-PT"/>
-        </w:rPr>
-        <w:t>true</w:t>
-      </w:r>
-      <w:proofErr w:type="spellEnd"/>
-      <w:r>
-        <w:rPr>
-          <w:rFonts w:ascii="Courier New" w:hAnsi="Courier New" w:cs="Courier New"/>
-          <w:color w:val="000000"/>
-          <w:sz w:val="16"/>
-          <w:szCs w:val="16"/>
-          <w:lang w:eastAsia="pt-PT"/>
-        </w:rPr>
-        <w:t>) {</w:t>
+        <w:t xml:space="preserve">    while (true) {</w:t>
       </w:r>
     </w:p>
     <w:p>
@@ -6890,29 +4943,7 @@
           <w:szCs w:val="16"/>
           <w:lang w:eastAsia="pt-PT"/>
         </w:rPr>
-        <w:t xml:space="preserve">        </w:t>
-      </w:r>
-      <w:proofErr w:type="spellStart"/>
-      <w:r>
-        <w:rPr>
-          <w:rFonts w:ascii="Courier New" w:hAnsi="Courier New" w:cs="Courier New"/>
-          <w:color w:val="000000"/>
-          <w:sz w:val="16"/>
-          <w:szCs w:val="16"/>
-          <w:lang w:eastAsia="pt-PT"/>
-        </w:rPr>
-        <w:t>val</w:t>
-      </w:r>
-      <w:proofErr w:type="spellEnd"/>
-      <w:r>
-        <w:rPr>
-          <w:rFonts w:ascii="Courier New" w:hAnsi="Courier New" w:cs="Courier New"/>
-          <w:color w:val="000000"/>
-          <w:sz w:val="16"/>
-          <w:szCs w:val="16"/>
-          <w:lang w:eastAsia="pt-PT"/>
-        </w:rPr>
-        <w:t xml:space="preserve"> x = (-</w:t>
+        <w:t xml:space="preserve">        val x = (-</w:t>
       </w:r>
       <w:proofErr w:type="gramStart"/>
       <w:r>
@@ -6934,29 +4965,7 @@
           <w:szCs w:val="16"/>
           <w:lang w:eastAsia="pt-PT"/>
         </w:rPr>
-        <w:t>100).</w:t>
-      </w:r>
-      <w:proofErr w:type="spellStart"/>
-      <w:r>
-        <w:rPr>
-          <w:rFonts w:ascii="Courier New" w:hAnsi="Courier New" w:cs="Courier New"/>
-          <w:color w:val="000000"/>
-          <w:sz w:val="16"/>
-          <w:szCs w:val="16"/>
-          <w:lang w:eastAsia="pt-PT"/>
-        </w:rPr>
-        <w:t>random</w:t>
-      </w:r>
-      <w:proofErr w:type="spellEnd"/>
-      <w:r>
-        <w:rPr>
-          <w:rFonts w:ascii="Courier New" w:hAnsi="Courier New" w:cs="Courier New"/>
-          <w:color w:val="000000"/>
-          <w:sz w:val="16"/>
-          <w:szCs w:val="16"/>
-          <w:lang w:eastAsia="pt-PT"/>
-        </w:rPr>
-        <w:t xml:space="preserve">()        </w:t>
+        <w:t xml:space="preserve">100).random()        </w:t>
       </w:r>
       <w:r>
         <w:rPr>
@@ -6966,271 +4975,7 @@
           <w:szCs w:val="12"/>
           <w:lang w:eastAsia="pt-PT"/>
         </w:rPr>
-        <w:t xml:space="preserve">/* </w:t>
-      </w:r>
-      <w:proofErr w:type="spellStart"/>
-      <w:r>
-        <w:rPr>
-          <w:rFonts w:ascii="Courier New" w:hAnsi="Courier New" w:cs="Courier New"/>
-          <w:color w:val="000000"/>
-          <w:sz w:val="12"/>
-          <w:szCs w:val="12"/>
-          <w:lang w:eastAsia="pt-PT"/>
-        </w:rPr>
-        <w:t>TestCode</w:t>
-      </w:r>
-      <w:proofErr w:type="spellEnd"/>
-      <w:r>
-        <w:rPr>
-          <w:rFonts w:ascii="Courier New" w:hAnsi="Courier New" w:cs="Courier New"/>
-          <w:color w:val="000000"/>
-          <w:sz w:val="12"/>
-          <w:szCs w:val="12"/>
-          <w:lang w:eastAsia="pt-PT"/>
-        </w:rPr>
-        <w:t xml:space="preserve"> to </w:t>
-      </w:r>
-      <w:proofErr w:type="spellStart"/>
-      <w:r>
-        <w:rPr>
-          <w:rFonts w:ascii="Courier New" w:hAnsi="Courier New" w:cs="Courier New"/>
-          <w:color w:val="000000"/>
-          <w:sz w:val="12"/>
-          <w:szCs w:val="12"/>
-          <w:lang w:eastAsia="pt-PT"/>
-        </w:rPr>
-        <w:t>give</w:t>
-      </w:r>
-      <w:proofErr w:type="spellEnd"/>
-      <w:r>
-        <w:rPr>
-          <w:rFonts w:ascii="Courier New" w:hAnsi="Courier New" w:cs="Courier New"/>
-          <w:color w:val="000000"/>
-          <w:sz w:val="12"/>
-          <w:szCs w:val="12"/>
-          <w:lang w:eastAsia="pt-PT"/>
-        </w:rPr>
-        <w:t xml:space="preserve"> </w:t>
-      </w:r>
-      <w:proofErr w:type="spellStart"/>
-      <w:r>
-        <w:rPr>
-          <w:rFonts w:ascii="Courier New" w:hAnsi="Courier New" w:cs="Courier New"/>
-          <w:color w:val="000000"/>
-          <w:sz w:val="12"/>
-          <w:szCs w:val="12"/>
-          <w:lang w:eastAsia="pt-PT"/>
-        </w:rPr>
-        <w:t>random</w:t>
-      </w:r>
-      <w:proofErr w:type="spellEnd"/>
-      <w:r>
-        <w:rPr>
-          <w:rFonts w:ascii="Courier New" w:hAnsi="Courier New" w:cs="Courier New"/>
-          <w:color w:val="000000"/>
-          <w:sz w:val="12"/>
-          <w:szCs w:val="12"/>
-          <w:lang w:eastAsia="pt-PT"/>
-        </w:rPr>
-        <w:t xml:space="preserve"> </w:t>
-      </w:r>
-      <w:proofErr w:type="spellStart"/>
-      <w:r>
-        <w:rPr>
-          <w:rFonts w:ascii="Courier New" w:hAnsi="Courier New" w:cs="Courier New"/>
-          <w:color w:val="000000"/>
-          <w:sz w:val="12"/>
-          <w:szCs w:val="12"/>
-          <w:lang w:eastAsia="pt-PT"/>
-        </w:rPr>
-        <w:t>number</w:t>
-      </w:r>
-      <w:proofErr w:type="spellEnd"/>
-      <w:r>
-        <w:rPr>
-          <w:rFonts w:ascii="Courier New" w:hAnsi="Courier New" w:cs="Courier New"/>
-          <w:color w:val="000000"/>
-          <w:sz w:val="12"/>
-          <w:szCs w:val="12"/>
-          <w:lang w:eastAsia="pt-PT"/>
-        </w:rPr>
-        <w:t xml:space="preserve"> </w:t>
-      </w:r>
-      <w:proofErr w:type="spellStart"/>
-      <w:r>
-        <w:rPr>
-          <w:rFonts w:ascii="Courier New" w:hAnsi="Courier New" w:cs="Courier New"/>
-          <w:color w:val="000000"/>
-          <w:sz w:val="12"/>
-          <w:szCs w:val="12"/>
-          <w:lang w:eastAsia="pt-PT"/>
-        </w:rPr>
-        <w:t>so</w:t>
-      </w:r>
-      <w:proofErr w:type="spellEnd"/>
-      <w:r>
-        <w:rPr>
-          <w:rFonts w:ascii="Courier New" w:hAnsi="Courier New" w:cs="Courier New"/>
-          <w:color w:val="000000"/>
-          <w:sz w:val="12"/>
-          <w:szCs w:val="12"/>
-          <w:lang w:eastAsia="pt-PT"/>
-        </w:rPr>
-        <w:t xml:space="preserve"> </w:t>
-      </w:r>
-      <w:proofErr w:type="spellStart"/>
-      <w:r>
-        <w:rPr>
-          <w:rFonts w:ascii="Courier New" w:hAnsi="Courier New" w:cs="Courier New"/>
-          <w:color w:val="000000"/>
-          <w:sz w:val="12"/>
-          <w:szCs w:val="12"/>
-          <w:lang w:eastAsia="pt-PT"/>
-        </w:rPr>
-        <w:t>door</w:t>
-      </w:r>
-      <w:proofErr w:type="spellEnd"/>
-      <w:r>
-        <w:rPr>
-          <w:rFonts w:ascii="Courier New" w:hAnsi="Courier New" w:cs="Courier New"/>
-          <w:color w:val="000000"/>
-          <w:sz w:val="12"/>
-          <w:szCs w:val="12"/>
-          <w:lang w:eastAsia="pt-PT"/>
-        </w:rPr>
-        <w:t xml:space="preserve"> open </w:t>
-      </w:r>
-      <w:proofErr w:type="spellStart"/>
-      <w:r>
-        <w:rPr>
-          <w:rFonts w:ascii="Courier New" w:hAnsi="Courier New" w:cs="Courier New"/>
-          <w:color w:val="000000"/>
-          <w:sz w:val="12"/>
-          <w:szCs w:val="12"/>
-          <w:lang w:eastAsia="pt-PT"/>
-        </w:rPr>
-        <w:t>or</w:t>
-      </w:r>
-      <w:proofErr w:type="spellEnd"/>
-      <w:r>
-        <w:rPr>
-          <w:rFonts w:ascii="Courier New" w:hAnsi="Courier New" w:cs="Courier New"/>
-          <w:color w:val="000000"/>
-          <w:sz w:val="12"/>
-          <w:szCs w:val="12"/>
-          <w:lang w:eastAsia="pt-PT"/>
-        </w:rPr>
-        <w:t xml:space="preserve"> </w:t>
-      </w:r>
-      <w:proofErr w:type="spellStart"/>
-      <w:r>
-        <w:rPr>
-          <w:rFonts w:ascii="Courier New" w:hAnsi="Courier New" w:cs="Courier New"/>
-          <w:color w:val="000000"/>
-          <w:sz w:val="12"/>
-          <w:szCs w:val="12"/>
-          <w:lang w:eastAsia="pt-PT"/>
-        </w:rPr>
-        <w:t>close</w:t>
-      </w:r>
-      <w:proofErr w:type="spellEnd"/>
-      <w:r>
-        <w:rPr>
-          <w:rFonts w:ascii="Courier New" w:hAnsi="Courier New" w:cs="Courier New"/>
-          <w:color w:val="000000"/>
-          <w:sz w:val="12"/>
-          <w:szCs w:val="12"/>
-          <w:lang w:eastAsia="pt-PT"/>
-        </w:rPr>
-        <w:t xml:space="preserve"> </w:t>
-      </w:r>
-      <w:proofErr w:type="spellStart"/>
-      <w:r>
-        <w:rPr>
-          <w:rFonts w:ascii="Courier New" w:hAnsi="Courier New" w:cs="Courier New"/>
-          <w:color w:val="000000"/>
-          <w:sz w:val="12"/>
-          <w:szCs w:val="12"/>
-          <w:lang w:eastAsia="pt-PT"/>
-        </w:rPr>
-        <w:t>with</w:t>
-      </w:r>
-      <w:proofErr w:type="spellEnd"/>
-      <w:r>
-        <w:rPr>
-          <w:rFonts w:ascii="Courier New" w:hAnsi="Courier New" w:cs="Courier New"/>
-          <w:color w:val="000000"/>
-          <w:sz w:val="12"/>
-          <w:szCs w:val="12"/>
-          <w:lang w:eastAsia="pt-PT"/>
-        </w:rPr>
-        <w:t xml:space="preserve"> </w:t>
-      </w:r>
-      <w:proofErr w:type="spellStart"/>
-      <w:r>
-        <w:rPr>
-          <w:rFonts w:ascii="Courier New" w:hAnsi="Courier New" w:cs="Courier New"/>
-          <w:color w:val="000000"/>
-          <w:sz w:val="12"/>
-          <w:szCs w:val="12"/>
-          <w:lang w:eastAsia="pt-PT"/>
-        </w:rPr>
-        <w:t>the</w:t>
-      </w:r>
-      <w:proofErr w:type="spellEnd"/>
-      <w:r>
-        <w:rPr>
-          <w:rFonts w:ascii="Courier New" w:hAnsi="Courier New" w:cs="Courier New"/>
-          <w:color w:val="000000"/>
-          <w:sz w:val="12"/>
-          <w:szCs w:val="12"/>
-          <w:lang w:eastAsia="pt-PT"/>
-        </w:rPr>
-        <w:t xml:space="preserve"> </w:t>
-      </w:r>
-      <w:proofErr w:type="spellStart"/>
-      <w:r>
-        <w:rPr>
-          <w:rFonts w:ascii="Courier New" w:hAnsi="Courier New" w:cs="Courier New"/>
-          <w:color w:val="000000"/>
-          <w:sz w:val="12"/>
-          <w:szCs w:val="12"/>
-          <w:lang w:eastAsia="pt-PT"/>
-        </w:rPr>
-        <w:t>value</w:t>
-      </w:r>
-      <w:proofErr w:type="spellEnd"/>
-      <w:r>
-        <w:rPr>
-          <w:rFonts w:ascii="Courier New" w:hAnsi="Courier New" w:cs="Courier New"/>
-          <w:color w:val="000000"/>
-          <w:sz w:val="12"/>
-          <w:szCs w:val="12"/>
-          <w:lang w:eastAsia="pt-PT"/>
-        </w:rPr>
-        <w:t xml:space="preserve"> </w:t>
-      </w:r>
-      <w:proofErr w:type="spellStart"/>
-      <w:r>
-        <w:rPr>
-          <w:rFonts w:ascii="Courier New" w:hAnsi="Courier New" w:cs="Courier New"/>
-          <w:color w:val="000000"/>
-          <w:sz w:val="12"/>
-          <w:szCs w:val="12"/>
-          <w:lang w:eastAsia="pt-PT"/>
-        </w:rPr>
-        <w:t>of</w:t>
-      </w:r>
-      <w:proofErr w:type="spellEnd"/>
-      <w:r>
-        <w:rPr>
-          <w:rFonts w:ascii="Courier New" w:hAnsi="Courier New" w:cs="Courier New"/>
-          <w:color w:val="000000"/>
-          <w:sz w:val="12"/>
-          <w:szCs w:val="12"/>
-          <w:lang w:eastAsia="pt-PT"/>
-        </w:rPr>
-        <w:t xml:space="preserve"> x*/</w:t>
+        <w:t>/* TestCode to give random number so door open or close with the value of x*/</w:t>
       </w:r>
     </w:p>
     <w:p>
@@ -7272,29 +5017,7 @@
           <w:szCs w:val="16"/>
           <w:lang w:eastAsia="pt-PT"/>
         </w:rPr>
-        <w:t xml:space="preserve">        </w:t>
-      </w:r>
-      <w:proofErr w:type="spellStart"/>
-      <w:r>
-        <w:rPr>
-          <w:rFonts w:ascii="Courier New" w:hAnsi="Courier New" w:cs="Courier New"/>
-          <w:color w:val="000000"/>
-          <w:sz w:val="16"/>
-          <w:szCs w:val="16"/>
-          <w:lang w:eastAsia="pt-PT"/>
-        </w:rPr>
-        <w:t>println</w:t>
-      </w:r>
-      <w:proofErr w:type="spellEnd"/>
-      <w:r>
-        <w:rPr>
-          <w:rFonts w:ascii="Courier New" w:hAnsi="Courier New" w:cs="Courier New"/>
-          <w:color w:val="000000"/>
-          <w:sz w:val="16"/>
-          <w:szCs w:val="16"/>
-          <w:lang w:eastAsia="pt-PT"/>
-        </w:rPr>
-        <w:t>(x)</w:t>
+        <w:t xml:space="preserve">        println(x)</w:t>
       </w:r>
     </w:p>
     <w:p>
@@ -7336,29 +5059,7 @@
           <w:szCs w:val="16"/>
           <w:lang w:eastAsia="pt-PT"/>
         </w:rPr>
-        <w:t xml:space="preserve">        </w:t>
-      </w:r>
-      <w:proofErr w:type="spellStart"/>
-      <w:r>
-        <w:rPr>
-          <w:rFonts w:ascii="Courier New" w:hAnsi="Courier New" w:cs="Courier New"/>
-          <w:color w:val="000000"/>
-          <w:sz w:val="16"/>
-          <w:szCs w:val="16"/>
-          <w:lang w:eastAsia="pt-PT"/>
-        </w:rPr>
-        <w:t>if</w:t>
-      </w:r>
-      <w:proofErr w:type="spellEnd"/>
-      <w:r>
-        <w:rPr>
-          <w:rFonts w:ascii="Courier New" w:hAnsi="Courier New" w:cs="Courier New"/>
-          <w:color w:val="000000"/>
-          <w:sz w:val="16"/>
-          <w:szCs w:val="16"/>
-          <w:lang w:eastAsia="pt-PT"/>
-        </w:rPr>
-        <w:t xml:space="preserve"> (x &lt;= 0) {</w:t>
+        <w:t xml:space="preserve">        if (x &lt;= 0) {</w:t>
       </w:r>
     </w:p>
     <w:p>
@@ -7400,29 +5101,7 @@
           <w:szCs w:val="16"/>
           <w:lang w:eastAsia="pt-PT"/>
         </w:rPr>
-        <w:t xml:space="preserve">            </w:t>
-      </w:r>
-      <w:proofErr w:type="spellStart"/>
-      <w:r>
-        <w:rPr>
-          <w:rFonts w:ascii="Courier New" w:hAnsi="Courier New" w:cs="Courier New"/>
-          <w:color w:val="000000"/>
-          <w:sz w:val="16"/>
-          <w:szCs w:val="16"/>
-          <w:lang w:eastAsia="pt-PT"/>
-        </w:rPr>
-        <w:t>Door.close</w:t>
-      </w:r>
-      <w:proofErr w:type="spellEnd"/>
-      <w:r>
-        <w:rPr>
-          <w:rFonts w:ascii="Courier New" w:hAnsi="Courier New" w:cs="Courier New"/>
-          <w:color w:val="000000"/>
-          <w:sz w:val="16"/>
-          <w:szCs w:val="16"/>
-          <w:lang w:eastAsia="pt-PT"/>
-        </w:rPr>
-        <w:t>(12)</w:t>
+        <w:t xml:space="preserve">            Door.close(12)</w:t>
       </w:r>
     </w:p>
     <w:p>
@@ -7464,29 +5143,7 @@
           <w:szCs w:val="16"/>
           <w:lang w:eastAsia="pt-PT"/>
         </w:rPr>
-        <w:t xml:space="preserve">        } </w:t>
-      </w:r>
-      <w:proofErr w:type="spellStart"/>
-      <w:r>
-        <w:rPr>
-          <w:rFonts w:ascii="Courier New" w:hAnsi="Courier New" w:cs="Courier New"/>
-          <w:color w:val="000000"/>
-          <w:sz w:val="16"/>
-          <w:szCs w:val="16"/>
-          <w:lang w:eastAsia="pt-PT"/>
-        </w:rPr>
-        <w:t>else</w:t>
-      </w:r>
-      <w:proofErr w:type="spellEnd"/>
-      <w:r>
-        <w:rPr>
-          <w:rFonts w:ascii="Courier New" w:hAnsi="Courier New" w:cs="Courier New"/>
-          <w:color w:val="000000"/>
-          <w:sz w:val="16"/>
-          <w:szCs w:val="16"/>
-          <w:lang w:eastAsia="pt-PT"/>
-        </w:rPr>
-        <w:t xml:space="preserve"> {</w:t>
+        <w:t xml:space="preserve">        } else {</w:t>
       </w:r>
     </w:p>
     <w:p>
@@ -7528,29 +5185,7 @@
           <w:szCs w:val="16"/>
           <w:lang w:eastAsia="pt-PT"/>
         </w:rPr>
-        <w:t xml:space="preserve">            </w:t>
-      </w:r>
-      <w:proofErr w:type="spellStart"/>
-      <w:r>
-        <w:rPr>
-          <w:rFonts w:ascii="Courier New" w:hAnsi="Courier New" w:cs="Courier New"/>
-          <w:color w:val="000000"/>
-          <w:sz w:val="16"/>
-          <w:szCs w:val="16"/>
-          <w:lang w:eastAsia="pt-PT"/>
-        </w:rPr>
-        <w:t>Door.open</w:t>
-      </w:r>
-      <w:proofErr w:type="spellEnd"/>
-      <w:r>
-        <w:rPr>
-          <w:rFonts w:ascii="Courier New" w:hAnsi="Courier New" w:cs="Courier New"/>
-          <w:color w:val="000000"/>
-          <w:sz w:val="16"/>
-          <w:szCs w:val="16"/>
-          <w:lang w:eastAsia="pt-PT"/>
-        </w:rPr>
-        <w:t>(12)</w:t>
+        <w:t xml:space="preserve">            Door.open(12)</w:t>
       </w:r>
     </w:p>
     <w:p>
@@ -7634,29 +5269,7 @@
           <w:szCs w:val="16"/>
           <w:lang w:eastAsia="pt-PT"/>
         </w:rPr>
-        <w:t xml:space="preserve">        </w:t>
-      </w:r>
-      <w:proofErr w:type="spellStart"/>
-      <w:r>
-        <w:rPr>
-          <w:rFonts w:ascii="Courier New" w:hAnsi="Courier New" w:cs="Courier New"/>
-          <w:color w:val="000000"/>
-          <w:sz w:val="16"/>
-          <w:szCs w:val="16"/>
-          <w:lang w:eastAsia="pt-PT"/>
-        </w:rPr>
-        <w:t>while</w:t>
-      </w:r>
-      <w:proofErr w:type="spellEnd"/>
-      <w:r>
-        <w:rPr>
-          <w:rFonts w:ascii="Courier New" w:hAnsi="Courier New" w:cs="Courier New"/>
-          <w:color w:val="000000"/>
-          <w:sz w:val="16"/>
-          <w:szCs w:val="16"/>
-          <w:lang w:eastAsia="pt-PT"/>
-        </w:rPr>
-        <w:t xml:space="preserve"> </w:t>
+        <w:t xml:space="preserve">        while </w:t>
       </w:r>
       <w:proofErr w:type="gramStart"/>
       <w:r>
@@ -7667,20 +5280,8 @@
           <w:szCs w:val="16"/>
           <w:lang w:eastAsia="pt-PT"/>
         </w:rPr>
-        <w:t>(!</w:t>
-      </w:r>
-      <w:proofErr w:type="spellStart"/>
-      <w:r>
-        <w:rPr>
-          <w:rFonts w:ascii="Courier New" w:hAnsi="Courier New" w:cs="Courier New"/>
-          <w:color w:val="000000"/>
-          <w:sz w:val="16"/>
-          <w:szCs w:val="16"/>
-          <w:lang w:eastAsia="pt-PT"/>
-        </w:rPr>
-        <w:t>Door.isFinished</w:t>
-      </w:r>
-      <w:proofErr w:type="spellEnd"/>
+        <w:t>(!Door.isFinished</w:t>
+      </w:r>
       <w:proofErr w:type="gramEnd"/>
       <w:r>
         <w:rPr>
@@ -7793,7 +5394,7 @@
     <w:sectPr>
       <w:type w:val="continuous"/>
       <w:pgSz w:w="11901" w:h="16817"/>
-      <w:pgMar w:top="1985" w:right="709" w:bottom="720" w:left="272" w:header="284" w:footer="851" w:gutter="720"/>
+      <w:pgMar w:top="1985" w:right="709" w:bottom="720" w:left="272" w:header="284" w:footer="737" w:gutter="720"/>
       <w:pgNumType w:start="1"/>
       <w:cols w:space="708"/>
       <w:docGrid w:linePitch="326"/>
@@ -7829,6 +5430,83 @@
 
 <file path=word/footer1.xml><?xml version="1.0" encoding="utf-8"?>
 <w:ftr xmlns:wpc="http://schemas.microsoft.com/office/word/2010/wordprocessingCanvas" xmlns:cx="http://schemas.microsoft.com/office/drawing/2014/chartex" xmlns:cx1="http://schemas.microsoft.com/office/drawing/2015/9/8/chartex" xmlns:cx2="http://schemas.microsoft.com/office/drawing/2015/10/21/chartex" xmlns:cx3="http://schemas.microsoft.com/office/drawing/2016/5/9/chartex" xmlns:cx4="http://schemas.microsoft.com/office/drawing/2016/5/10/chartex" xmlns:cx5="http://schemas.microsoft.com/office/drawing/2016/5/11/chartex" xmlns:cx6="http://schemas.microsoft.com/office/drawing/2016/5/12/chartex" xmlns:cx7="http://schemas.microsoft.com/office/drawing/2016/5/13/chartex" xmlns:cx8="http://schemas.microsoft.com/office/drawing/2016/5/14/chartex" xmlns:mc="http://schemas.openxmlformats.org/markup-compatibility/2006" xmlns:aink="http://schemas.microsoft.com/office/drawing/2016/ink" xmlns:am3d="http://schemas.microsoft.com/office/drawing/2017/model3d" xmlns:o="urn:schemas-microsoft-com:office:office" xmlns:r="http://schemas.openxmlformats.org/officeDocument/2006/relationships" xmlns:m="http://schemas.openxmlformats.org/officeDocument/2006/math" xmlns:v="urn:schemas-microsoft-com:vml" xmlns:wp14="http://schemas.microsoft.com/office/word/2010/wordprocessingDrawing" xmlns:wp="http://schemas.openxmlformats.org/drawingml/2006/wordprocessingDrawing" xmlns:w10="urn:schemas-microsoft-com:office:word" xmlns:w="http://schemas.openxmlformats.org/wordprocessingml/2006/main" xmlns:w14="http://schemas.microsoft.com/office/word/2010/wordml" xmlns:w15="http://schemas.microsoft.com/office/word/2012/wordml" xmlns:w16cex="http://schemas.microsoft.com/office/word/2018/wordml/cex" xmlns:w16cid="http://schemas.microsoft.com/office/word/2016/wordml/cid" xmlns:w16="http://schemas.microsoft.com/office/word/2018/wordml" xmlns:w16sdtdh="http://schemas.microsoft.com/office/word/2020/wordml/sdtdatahash" xmlns:w16se="http://schemas.microsoft.com/office/word/2015/wordml/symex" xmlns:wpg="http://schemas.microsoft.com/office/word/2010/wordprocessingGroup" xmlns:wpi="http://schemas.microsoft.com/office/word/2010/wordprocessingInk" xmlns:wne="http://schemas.microsoft.com/office/word/2006/wordml" xmlns:wps="http://schemas.microsoft.com/office/word/2010/wordprocessingShape" mc:Ignorable="w14 w15 w16se w16cid w16 w16cex w16sdtdh wp14">
+  <w:sdt>
+    <w:sdtPr>
+      <w:id w:val="-1616282953"/>
+      <w:docPartObj>
+        <w:docPartGallery w:val="Page Numbers (Bottom of Page)"/>
+        <w:docPartUnique/>
+      </w:docPartObj>
+    </w:sdtPr>
+    <w:sdtEndPr>
+      <w:rPr>
+        <w:color w:val="A6A6A6" w:themeColor="background1" w:themeShade="A6"/>
+        <w:sz w:val="16"/>
+        <w:szCs w:val="16"/>
+      </w:rPr>
+    </w:sdtEndPr>
+    <w:sdtContent>
+      <w:p>
+        <w:pPr>
+          <w:pStyle w:val="Rodap"/>
+          <w:jc w:val="right"/>
+          <w:rPr>
+            <w:color w:val="A6A6A6" w:themeColor="background1" w:themeShade="A6"/>
+            <w:sz w:val="16"/>
+            <w:szCs w:val="16"/>
+          </w:rPr>
+        </w:pPr>
+        <w:r>
+          <w:rPr>
+            <w:color w:val="A6A6A6" w:themeColor="background1" w:themeShade="A6"/>
+            <w:sz w:val="16"/>
+            <w:szCs w:val="16"/>
+          </w:rPr>
+          <w:t>Página.</w:t>
+        </w:r>
+        <w:r>
+          <w:rPr>
+            <w:color w:val="A6A6A6" w:themeColor="background1" w:themeShade="A6"/>
+            <w:sz w:val="16"/>
+            <w:szCs w:val="16"/>
+          </w:rPr>
+          <w:fldChar w:fldCharType="begin"/>
+        </w:r>
+        <w:r>
+          <w:rPr>
+            <w:color w:val="A6A6A6" w:themeColor="background1" w:themeShade="A6"/>
+            <w:sz w:val="16"/>
+            <w:szCs w:val="16"/>
+          </w:rPr>
+          <w:instrText>PAGE   \* MERGEFORMAT</w:instrText>
+        </w:r>
+        <w:r>
+          <w:rPr>
+            <w:color w:val="A6A6A6" w:themeColor="background1" w:themeShade="A6"/>
+            <w:sz w:val="16"/>
+            <w:szCs w:val="16"/>
+          </w:rPr>
+          <w:fldChar w:fldCharType="separate"/>
+        </w:r>
+        <w:r>
+          <w:rPr>
+            <w:color w:val="A6A6A6" w:themeColor="background1" w:themeShade="A6"/>
+            <w:sz w:val="16"/>
+            <w:szCs w:val="16"/>
+          </w:rPr>
+          <w:t>2</w:t>
+        </w:r>
+        <w:r>
+          <w:rPr>
+            <w:color w:val="A6A6A6" w:themeColor="background1" w:themeShade="A6"/>
+            <w:sz w:val="16"/>
+            <w:szCs w:val="16"/>
+          </w:rPr>
+          <w:fldChar w:fldCharType="end"/>
+        </w:r>
+      </w:p>
+    </w:sdtContent>
+  </w:sdt>
   <w:p>
     <w:pPr>
       <w:pStyle w:val="Rodap"/>
@@ -7837,48 +5515,6 @@
         <w:sz w:val="16"/>
       </w:rPr>
     </w:pPr>
-    <w:r>
-      <w:rPr>
-        <w:sz w:val="16"/>
-      </w:rPr>
-      <w:t xml:space="preserve">Página </w:t>
-    </w:r>
-    <w:r>
-      <w:rPr>
-        <w:rStyle w:val="Nmerodepgina"/>
-        <w:sz w:val="16"/>
-      </w:rPr>
-      <w:fldChar w:fldCharType="begin"/>
-    </w:r>
-    <w:r>
-      <w:rPr>
-        <w:rStyle w:val="Nmerodepgina"/>
-        <w:sz w:val="16"/>
-      </w:rPr>
-      <w:instrText xml:space="preserve"> PAGE </w:instrText>
-    </w:r>
-    <w:r>
-      <w:rPr>
-        <w:rStyle w:val="Nmerodepgina"/>
-        <w:sz w:val="16"/>
-      </w:rPr>
-      <w:fldChar w:fldCharType="separate"/>
-    </w:r>
-    <w:r>
-      <w:rPr>
-        <w:rStyle w:val="Nmerodepgina"/>
-        <w:noProof/>
-        <w:sz w:val="16"/>
-      </w:rPr>
-      <w:t>1</w:t>
-    </w:r>
-    <w:r>
-      <w:rPr>
-        <w:rStyle w:val="Nmerodepgina"/>
-        <w:sz w:val="16"/>
-      </w:rPr>
-      <w:fldChar w:fldCharType="end"/>
-    </w:r>
   </w:p>
 </w:ftr>
 </file>
@@ -8147,31 +5783,7 @@
           <w:sz w:val="16"/>
           <w:szCs w:val="16"/>
         </w:rPr>
-        <w:t>A48322</w:t>
-      </w:r>
-      <w:r>
-        <w:rPr>
-          <w:rStyle w:val="Hiperligao"/>
-          <w:sz w:val="16"/>
-          <w:szCs w:val="16"/>
-        </w:rPr>
-        <w:t>@</w:t>
-      </w:r>
-      <w:r>
-        <w:rPr>
-          <w:rStyle w:val="Hiperligao"/>
-          <w:sz w:val="16"/>
-          <w:szCs w:val="16"/>
-        </w:rPr>
-        <w:t>alunos.</w:t>
-      </w:r>
-      <w:r>
-        <w:rPr>
-          <w:rStyle w:val="Hiperligao"/>
-          <w:sz w:val="16"/>
-          <w:szCs w:val="16"/>
-        </w:rPr>
-        <w:t>isel.pt</w:t>
+        <w:t>A48322@alunos.isel.pt</w:t>
       </w:r>
     </w:hyperlink>
     <w:r>
@@ -8210,28 +5822,7 @@
         <w:sz w:val="16"/>
         <w:szCs w:val="16"/>
       </w:rPr>
-      <w:t>@</w:t>
-    </w:r>
-    <w:r>
-      <w:rPr>
-        <w:sz w:val="16"/>
-        <w:szCs w:val="16"/>
-      </w:rPr>
-      <w:t>alunos.</w:t>
-    </w:r>
-    <w:r>
-      <w:rPr>
-        <w:sz w:val="16"/>
-        <w:szCs w:val="16"/>
-      </w:rPr>
-      <w:t>isel.pt</w:t>
-    </w:r>
-    <w:r>
-      <w:rPr>
-        <w:sz w:val="16"/>
-        <w:szCs w:val="16"/>
-      </w:rPr>
-      <w:t>)</w:t>
+      <w:t>@alunos.isel.pt)</w:t>
     </w:r>
   </w:p>
   <w:p>
@@ -10099,7 +7690,7 @@
   <w:style w:type="paragraph" w:default="1" w:styleId="Normal">
     <w:name w:val="Normal"/>
     <w:qFormat/>
-    <w:rsid w:val="007A1DAF"/>
+    <w:rsid w:val="005A6375"/>
     <w:pPr>
       <w:suppressAutoHyphens/>
       <w:spacing w:line="360" w:lineRule="atLeast"/>
